--- a/Work/Notes/Руководство Разработчика.docx
+++ b/Work/Notes/Руководство Разработчика.docx
@@ -4283,18 +4283,8 @@
                 <w:sz w:val="20"/>
                 <w:szCs w:val="20"/>
               </w:rPr>
-              <w:t xml:space="preserve">Автор: Литвинов </w:t>
-            </w:r>
-            <w:proofErr w:type="gramStart"/>
-            <w:r>
-              <w:rPr>
-                <w:rFonts w:ascii="Times New Roman" w:hAnsi="Times New Roman" w:cs="Times New Roman"/>
-                <w:sz w:val="20"/>
-                <w:szCs w:val="20"/>
-              </w:rPr>
-              <w:t>В.С.</w:t>
-            </w:r>
-            <w:proofErr w:type="gramEnd"/>
+              <w:t>Автор: Литвинов В.С.</w:t>
+            </w:r>
           </w:p>
         </w:tc>
       </w:tr>
@@ -4512,18 +4502,8 @@
                 <w:sz w:val="20"/>
                 <w:szCs w:val="20"/>
               </w:rPr>
-              <w:t xml:space="preserve">Автор: Литвинов </w:t>
-            </w:r>
-            <w:proofErr w:type="gramStart"/>
-            <w:r>
-              <w:rPr>
-                <w:rFonts w:ascii="Times New Roman" w:hAnsi="Times New Roman" w:cs="Times New Roman"/>
-                <w:sz w:val="20"/>
-                <w:szCs w:val="20"/>
-              </w:rPr>
-              <w:t>В.С.</w:t>
-            </w:r>
-            <w:proofErr w:type="gramEnd"/>
+              <w:t>Автор: Литвинов В.С.</w:t>
+            </w:r>
           </w:p>
           <w:p>
             <w:pPr>
@@ -4664,18 +4644,8 @@
                 <w:sz w:val="20"/>
                 <w:szCs w:val="20"/>
               </w:rPr>
-              <w:t xml:space="preserve">Литвинов </w:t>
-            </w:r>
-            <w:proofErr w:type="gramStart"/>
-            <w:r>
-              <w:rPr>
-                <w:rFonts w:ascii="Times New Roman" w:hAnsi="Times New Roman" w:cs="Times New Roman"/>
-                <w:sz w:val="20"/>
-                <w:szCs w:val="20"/>
-              </w:rPr>
-              <w:t>В.С.</w:t>
-            </w:r>
-            <w:proofErr w:type="gramEnd"/>
+              <w:t>Литвинов В.С.</w:t>
+            </w:r>
           </w:p>
           <w:p>
             <w:pPr>
@@ -4926,7 +4896,6 @@
               </w:rPr>
               <w:t xml:space="preserve"> </w:t>
             </w:r>
-            <w:proofErr w:type="gramStart"/>
             <w:r>
               <w:rPr>
                 <w:rFonts w:ascii="Times New Roman" w:hAnsi="Times New Roman" w:cs="Times New Roman"/>
@@ -4961,7 +4930,6 @@
               </w:rPr>
               <w:t>.</w:t>
             </w:r>
-            <w:proofErr w:type="gramEnd"/>
           </w:p>
           <w:p>
             <w:pPr>
@@ -5123,18 +5091,8 @@
                 <w:sz w:val="20"/>
                 <w:szCs w:val="20"/>
               </w:rPr>
-              <w:t xml:space="preserve">Литвинов </w:t>
-            </w:r>
-            <w:proofErr w:type="gramStart"/>
-            <w:r>
-              <w:rPr>
-                <w:rFonts w:ascii="Times New Roman" w:hAnsi="Times New Roman" w:cs="Times New Roman"/>
-                <w:sz w:val="20"/>
-                <w:szCs w:val="20"/>
-              </w:rPr>
-              <w:t>В.С.</w:t>
-            </w:r>
-            <w:proofErr w:type="gramEnd"/>
+              <w:t>Литвинов В.С.</w:t>
+            </w:r>
           </w:p>
         </w:tc>
       </w:tr>
@@ -5318,18 +5276,8 @@
                 <w:sz w:val="20"/>
                 <w:szCs w:val="20"/>
               </w:rPr>
-              <w:t xml:space="preserve">Автор: Литвинов </w:t>
-            </w:r>
-            <w:proofErr w:type="gramStart"/>
-            <w:r>
-              <w:rPr>
-                <w:rFonts w:ascii="Times New Roman" w:hAnsi="Times New Roman" w:cs="Times New Roman"/>
-                <w:sz w:val="20"/>
-                <w:szCs w:val="20"/>
-              </w:rPr>
-              <w:t>В.С.</w:t>
-            </w:r>
-            <w:proofErr w:type="gramEnd"/>
+              <w:t>Автор: Литвинов В.С.</w:t>
+            </w:r>
           </w:p>
           <w:p>
             <w:pPr>
@@ -5470,18 +5418,8 @@
                 <w:sz w:val="20"/>
                 <w:szCs w:val="20"/>
               </w:rPr>
-              <w:t xml:space="preserve"> Литвинов </w:t>
-            </w:r>
-            <w:proofErr w:type="gramStart"/>
-            <w:r>
-              <w:rPr>
-                <w:rFonts w:ascii="Times New Roman" w:hAnsi="Times New Roman" w:cs="Times New Roman"/>
-                <w:sz w:val="20"/>
-                <w:szCs w:val="20"/>
-              </w:rPr>
-              <w:t>В.С</w:t>
-            </w:r>
-            <w:proofErr w:type="gramEnd"/>
+              <w:t xml:space="preserve"> Литвинов В.С</w:t>
+            </w:r>
           </w:p>
         </w:tc>
       </w:tr>
@@ -5717,18 +5655,8 @@
                 <w:sz w:val="20"/>
                 <w:szCs w:val="20"/>
               </w:rPr>
-              <w:t xml:space="preserve">Автор: Литвинов </w:t>
-            </w:r>
-            <w:proofErr w:type="gramStart"/>
-            <w:r>
-              <w:rPr>
-                <w:rFonts w:ascii="Times New Roman" w:hAnsi="Times New Roman" w:cs="Times New Roman"/>
-                <w:sz w:val="20"/>
-                <w:szCs w:val="20"/>
-              </w:rPr>
-              <w:t>В.С.</w:t>
-            </w:r>
-            <w:proofErr w:type="gramEnd"/>
+              <w:t>Автор: Литвинов В.С.</w:t>
+            </w:r>
           </w:p>
           <w:p>
             <w:pPr>
@@ -5877,18 +5805,8 @@
                 <w:sz w:val="20"/>
                 <w:szCs w:val="20"/>
               </w:rPr>
-              <w:t xml:space="preserve">Литвинов </w:t>
-            </w:r>
-            <w:proofErr w:type="gramStart"/>
-            <w:r>
-              <w:rPr>
-                <w:rFonts w:ascii="Times New Roman" w:hAnsi="Times New Roman" w:cs="Times New Roman"/>
-                <w:sz w:val="20"/>
-                <w:szCs w:val="20"/>
-              </w:rPr>
-              <w:t>В.С.</w:t>
-            </w:r>
-            <w:proofErr w:type="gramEnd"/>
+              <w:t>Литвинов В.С.</w:t>
+            </w:r>
           </w:p>
           <w:p>
             <w:pPr>
@@ -6026,18 +5944,8 @@
                 <w:sz w:val="20"/>
                 <w:szCs w:val="20"/>
               </w:rPr>
-              <w:t xml:space="preserve">Литвинов </w:t>
-            </w:r>
-            <w:proofErr w:type="gramStart"/>
-            <w:r>
-              <w:rPr>
-                <w:rFonts w:ascii="Times New Roman" w:hAnsi="Times New Roman" w:cs="Times New Roman"/>
-                <w:sz w:val="20"/>
-                <w:szCs w:val="20"/>
-              </w:rPr>
-              <w:t>В.С.</w:t>
-            </w:r>
-            <w:proofErr w:type="gramEnd"/>
+              <w:t>Литвинов В.С.</w:t>
+            </w:r>
           </w:p>
           <w:p>
             <w:pPr>
@@ -6184,18 +6092,8 @@
                 <w:sz w:val="20"/>
                 <w:szCs w:val="20"/>
               </w:rPr>
-              <w:t xml:space="preserve">Литвинов </w:t>
-            </w:r>
-            <w:proofErr w:type="gramStart"/>
-            <w:r>
-              <w:rPr>
-                <w:rFonts w:ascii="Times New Roman" w:hAnsi="Times New Roman" w:cs="Times New Roman"/>
-                <w:sz w:val="20"/>
-                <w:szCs w:val="20"/>
-              </w:rPr>
-              <w:t>В.С.</w:t>
-            </w:r>
-            <w:proofErr w:type="gramEnd"/>
+              <w:t>Литвинов В.С.</w:t>
+            </w:r>
           </w:p>
           <w:p>
             <w:pPr>
@@ -6325,18 +6223,8 @@
                 <w:sz w:val="20"/>
                 <w:szCs w:val="20"/>
               </w:rPr>
-              <w:t xml:space="preserve">Литвинов </w:t>
-            </w:r>
-            <w:proofErr w:type="gramStart"/>
-            <w:r>
-              <w:rPr>
-                <w:rFonts w:ascii="Times New Roman" w:hAnsi="Times New Roman" w:cs="Times New Roman"/>
-                <w:sz w:val="20"/>
-                <w:szCs w:val="20"/>
-              </w:rPr>
-              <w:t>В.С.</w:t>
-            </w:r>
-            <w:proofErr w:type="gramEnd"/>
+              <w:t>Литвинов В.С.</w:t>
+            </w:r>
           </w:p>
         </w:tc>
       </w:tr>
@@ -6519,18 +6407,8 @@
                 <w:sz w:val="20"/>
                 <w:szCs w:val="20"/>
               </w:rPr>
-              <w:t xml:space="preserve">Автор: Литвинов </w:t>
-            </w:r>
-            <w:proofErr w:type="gramStart"/>
-            <w:r>
-              <w:rPr>
-                <w:rFonts w:ascii="Times New Roman" w:hAnsi="Times New Roman" w:cs="Times New Roman"/>
-                <w:sz w:val="20"/>
-                <w:szCs w:val="20"/>
-              </w:rPr>
-              <w:t>В.С.</w:t>
-            </w:r>
-            <w:proofErr w:type="gramEnd"/>
+              <w:t>Автор: Литвинов В.С.</w:t>
+            </w:r>
           </w:p>
           <w:p>
             <w:pPr>
@@ -6702,7 +6580,6 @@
               </w:rPr>
               <w:t xml:space="preserve"> </w:t>
             </w:r>
-            <w:proofErr w:type="gramStart"/>
             <w:r>
               <w:rPr>
                 <w:rFonts w:ascii="Times New Roman" w:hAnsi="Times New Roman" w:cs="Times New Roman"/>
@@ -6737,7 +6614,6 @@
               </w:rPr>
               <w:t>.</w:t>
             </w:r>
-            <w:proofErr w:type="gramEnd"/>
           </w:p>
           <w:p>
             <w:pPr>
@@ -6907,18 +6783,8 @@
                 <w:sz w:val="20"/>
                 <w:szCs w:val="20"/>
               </w:rPr>
-              <w:t xml:space="preserve">Литвинов </w:t>
-            </w:r>
-            <w:proofErr w:type="gramStart"/>
-            <w:r>
-              <w:rPr>
-                <w:rFonts w:ascii="Times New Roman" w:hAnsi="Times New Roman" w:cs="Times New Roman"/>
-                <w:sz w:val="20"/>
-                <w:szCs w:val="20"/>
-              </w:rPr>
-              <w:t>В.С.</w:t>
-            </w:r>
-            <w:proofErr w:type="gramEnd"/>
+              <w:t>Литвинов В.С.</w:t>
+            </w:r>
           </w:p>
         </w:tc>
       </w:tr>
@@ -7099,18 +6965,8 @@
                 <w:sz w:val="20"/>
                 <w:szCs w:val="20"/>
               </w:rPr>
-              <w:t xml:space="preserve">Автор: Литвинов </w:t>
-            </w:r>
-            <w:proofErr w:type="gramStart"/>
-            <w:r>
-              <w:rPr>
-                <w:rFonts w:ascii="Times New Roman" w:hAnsi="Times New Roman" w:cs="Times New Roman"/>
-                <w:sz w:val="20"/>
-                <w:szCs w:val="20"/>
-              </w:rPr>
-              <w:t>В.С.</w:t>
-            </w:r>
-            <w:proofErr w:type="gramEnd"/>
+              <w:t>Автор: Литвинов В.С.</w:t>
+            </w:r>
           </w:p>
           <w:p>
             <w:pPr>
@@ -7281,7 +7137,6 @@
               </w:rPr>
               <w:t xml:space="preserve"> </w:t>
             </w:r>
-            <w:proofErr w:type="gramStart"/>
             <w:r>
               <w:rPr>
                 <w:rFonts w:ascii="Times New Roman" w:hAnsi="Times New Roman" w:cs="Times New Roman"/>
@@ -7316,7 +7171,6 @@
               </w:rPr>
               <w:t>.</w:t>
             </w:r>
-            <w:proofErr w:type="gramEnd"/>
           </w:p>
           <w:p>
             <w:pPr>
@@ -7486,18 +7340,8 @@
                 <w:sz w:val="20"/>
                 <w:szCs w:val="20"/>
               </w:rPr>
-              <w:t xml:space="preserve">Литвинов </w:t>
-            </w:r>
-            <w:proofErr w:type="gramStart"/>
-            <w:r>
-              <w:rPr>
-                <w:rFonts w:ascii="Times New Roman" w:hAnsi="Times New Roman" w:cs="Times New Roman"/>
-                <w:sz w:val="20"/>
-                <w:szCs w:val="20"/>
-              </w:rPr>
-              <w:t>В.С.</w:t>
-            </w:r>
-            <w:proofErr w:type="gramEnd"/>
+              <w:t>Литвинов В.С.</w:t>
+            </w:r>
           </w:p>
         </w:tc>
       </w:tr>
@@ -7680,18 +7524,8 @@
                 <w:sz w:val="20"/>
                 <w:szCs w:val="20"/>
               </w:rPr>
-              <w:t xml:space="preserve">Автор: Литвинов </w:t>
-            </w:r>
-            <w:proofErr w:type="gramStart"/>
-            <w:r>
-              <w:rPr>
-                <w:rFonts w:ascii="Times New Roman" w:hAnsi="Times New Roman" w:cs="Times New Roman"/>
-                <w:sz w:val="20"/>
-                <w:szCs w:val="20"/>
-              </w:rPr>
-              <w:t>В.С.</w:t>
-            </w:r>
-            <w:proofErr w:type="gramEnd"/>
+              <w:t>Автор: Литвинов В.С.</w:t>
+            </w:r>
           </w:p>
           <w:p>
             <w:pPr>
@@ -7840,18 +7674,8 @@
                 <w:sz w:val="20"/>
                 <w:szCs w:val="20"/>
               </w:rPr>
-              <w:t xml:space="preserve">Литвинов </w:t>
-            </w:r>
-            <w:proofErr w:type="gramStart"/>
-            <w:r>
-              <w:rPr>
-                <w:rFonts w:ascii="Times New Roman" w:hAnsi="Times New Roman" w:cs="Times New Roman"/>
-                <w:sz w:val="20"/>
-                <w:szCs w:val="20"/>
-              </w:rPr>
-              <w:t>В.С.</w:t>
-            </w:r>
-            <w:proofErr w:type="gramEnd"/>
+              <w:t>Литвинов В.С.</w:t>
+            </w:r>
           </w:p>
           <w:p>
             <w:pPr>
@@ -8027,18 +7851,8 @@
                 <w:sz w:val="20"/>
                 <w:szCs w:val="20"/>
               </w:rPr>
-              <w:t xml:space="preserve">Литвинов </w:t>
-            </w:r>
-            <w:proofErr w:type="gramStart"/>
-            <w:r>
-              <w:rPr>
-                <w:rFonts w:ascii="Times New Roman" w:hAnsi="Times New Roman" w:cs="Times New Roman"/>
-                <w:sz w:val="20"/>
-                <w:szCs w:val="20"/>
-              </w:rPr>
-              <w:t>В.С.</w:t>
-            </w:r>
-            <w:proofErr w:type="gramEnd"/>
+              <w:t>Литвинов В.С.</w:t>
+            </w:r>
           </w:p>
         </w:tc>
       </w:tr>
@@ -8219,18 +8033,8 @@
                 <w:sz w:val="20"/>
                 <w:szCs w:val="20"/>
               </w:rPr>
-              <w:t xml:space="preserve">Автор: Литвинов </w:t>
-            </w:r>
-            <w:proofErr w:type="gramStart"/>
-            <w:r>
-              <w:rPr>
-                <w:rFonts w:ascii="Times New Roman" w:hAnsi="Times New Roman" w:cs="Times New Roman"/>
-                <w:sz w:val="20"/>
-                <w:szCs w:val="20"/>
-              </w:rPr>
-              <w:t>В.С.</w:t>
-            </w:r>
-            <w:proofErr w:type="gramEnd"/>
+              <w:t>Автор: Литвинов В.С.</w:t>
+            </w:r>
           </w:p>
           <w:p>
             <w:pPr>
@@ -8355,6 +8159,7 @@
                 <w:rFonts w:ascii="Times New Roman" w:hAnsi="Times New Roman" w:cs="Times New Roman"/>
                 <w:sz w:val="20"/>
                 <w:szCs w:val="20"/>
+                <w:lang w:val="en-US"/>
               </w:rPr>
             </w:pPr>
             <w:r>
@@ -8371,6 +8176,7 @@
                 <w:rFonts w:ascii="Times New Roman" w:hAnsi="Times New Roman" w:cs="Times New Roman"/>
                 <w:sz w:val="20"/>
                 <w:szCs w:val="20"/>
+                <w:lang w:val="en-US"/>
               </w:rPr>
               <w:t>:</w:t>
             </w:r>
@@ -8379,6 +8185,7 @@
                 <w:rFonts w:ascii="Times New Roman" w:hAnsi="Times New Roman" w:cs="Times New Roman"/>
                 <w:sz w:val="20"/>
                 <w:szCs w:val="20"/>
+                <w:lang w:val="en-US"/>
               </w:rPr>
               <w:t xml:space="preserve"> </w:t>
             </w:r>
@@ -8395,10 +8202,10 @@
                 <w:rFonts w:ascii="Times New Roman" w:hAnsi="Times New Roman" w:cs="Times New Roman"/>
                 <w:sz w:val="20"/>
                 <w:szCs w:val="20"/>
+                <w:lang w:val="en-US"/>
               </w:rPr>
               <w:t xml:space="preserve"> </w:t>
             </w:r>
-            <w:proofErr w:type="gramStart"/>
             <w:r>
               <w:rPr>
                 <w:rFonts w:ascii="Times New Roman" w:hAnsi="Times New Roman" w:cs="Times New Roman"/>
@@ -8412,6 +8219,7 @@
                 <w:rFonts w:ascii="Times New Roman" w:hAnsi="Times New Roman" w:cs="Times New Roman"/>
                 <w:sz w:val="20"/>
                 <w:szCs w:val="20"/>
+                <w:lang w:val="en-US"/>
               </w:rPr>
               <w:t>.</w:t>
             </w:r>
@@ -8428,32 +8236,35 @@
                 <w:rFonts w:ascii="Times New Roman" w:hAnsi="Times New Roman" w:cs="Times New Roman"/>
                 <w:sz w:val="20"/>
                 <w:szCs w:val="20"/>
+                <w:lang w:val="en-US"/>
               </w:rPr>
               <w:t>.</w:t>
             </w:r>
-            <w:proofErr w:type="gramEnd"/>
-          </w:p>
-          <w:p>
-            <w:pPr>
-              <w:spacing w:line="276" w:lineRule="auto"/>
-              <w:cnfStyle w:val="000000000000" w:firstRow="0" w:lastRow="0" w:firstColumn="0" w:lastColumn="0" w:oddVBand="0" w:evenVBand="0" w:oddHBand="0" w:evenHBand="0" w:firstRowFirstColumn="0" w:firstRowLastColumn="0" w:lastRowFirstColumn="0" w:lastRowLastColumn="0"/>
-              <w:rPr>
-                <w:rFonts w:ascii="Times New Roman" w:hAnsi="Times New Roman" w:cs="Times New Roman"/>
-                <w:sz w:val="20"/>
-                <w:szCs w:val="20"/>
-              </w:rPr>
-            </w:pPr>
-          </w:p>
-          <w:p>
-            <w:pPr>
-              <w:spacing w:line="276" w:lineRule="auto"/>
-              <w:cnfStyle w:val="000000000000" w:firstRow="0" w:lastRow="0" w:firstColumn="0" w:lastColumn="0" w:oddVBand="0" w:evenVBand="0" w:oddHBand="0" w:evenHBand="0" w:firstRowFirstColumn="0" w:firstRowLastColumn="0" w:lastRowFirstColumn="0" w:lastRowLastColumn="0"/>
-              <w:rPr>
-                <w:rFonts w:ascii="Times New Roman" w:hAnsi="Times New Roman" w:cs="Times New Roman"/>
-                <w:sz w:val="20"/>
-                <w:szCs w:val="20"/>
-              </w:rPr>
-            </w:pPr>
+          </w:p>
+          <w:p>
+            <w:pPr>
+              <w:spacing w:line="276" w:lineRule="auto"/>
+              <w:cnfStyle w:val="000000000000" w:firstRow="0" w:lastRow="0" w:firstColumn="0" w:lastColumn="0" w:oddVBand="0" w:evenVBand="0" w:oddHBand="0" w:evenHBand="0" w:firstRowFirstColumn="0" w:firstRowLastColumn="0" w:lastRowFirstColumn="0" w:lastRowLastColumn="0"/>
+              <w:rPr>
+                <w:rFonts w:ascii="Times New Roman" w:hAnsi="Times New Roman" w:cs="Times New Roman"/>
+                <w:sz w:val="20"/>
+                <w:szCs w:val="20"/>
+                <w:lang w:val="en-US"/>
+              </w:rPr>
+            </w:pPr>
+          </w:p>
+          <w:p>
+            <w:pPr>
+              <w:spacing w:line="276" w:lineRule="auto"/>
+              <w:cnfStyle w:val="000000000000" w:firstRow="0" w:lastRow="0" w:firstColumn="0" w:lastColumn="0" w:oddVBand="0" w:evenVBand="0" w:oddHBand="0" w:evenHBand="0" w:firstRowFirstColumn="0" w:firstRowLastColumn="0" w:lastRowFirstColumn="0" w:lastRowLastColumn="0"/>
+              <w:rPr>
+                <w:rFonts w:ascii="Times New Roman" w:hAnsi="Times New Roman" w:cs="Times New Roman"/>
+                <w:sz w:val="20"/>
+                <w:szCs w:val="20"/>
+                <w:lang w:val="en-US"/>
+              </w:rPr>
+            </w:pPr>
+            <w:proofErr w:type="spellStart"/>
             <w:r>
               <w:rPr>
                 <w:rFonts w:ascii="Times New Roman" w:hAnsi="Times New Roman" w:cs="Times New Roman"/>
@@ -8468,6 +8279,7 @@
                 <w:rFonts w:ascii="Times New Roman" w:hAnsi="Times New Roman" w:cs="Times New Roman"/>
                 <w:sz w:val="20"/>
                 <w:szCs w:val="20"/>
+                <w:lang w:val="en-US"/>
               </w:rPr>
               <w:t>_</w:t>
             </w:r>
@@ -8480,6 +8292,7 @@
               </w:rPr>
               <w:t>analyze</w:t>
             </w:r>
+            <w:proofErr w:type="spellEnd"/>
           </w:p>
           <w:p>
             <w:pPr>
@@ -8578,18 +8391,8 @@
                 <w:sz w:val="20"/>
                 <w:szCs w:val="20"/>
               </w:rPr>
-              <w:t xml:space="preserve">Литвинов </w:t>
-            </w:r>
-            <w:proofErr w:type="gramStart"/>
-            <w:r>
-              <w:rPr>
-                <w:rFonts w:ascii="Times New Roman" w:hAnsi="Times New Roman" w:cs="Times New Roman"/>
-                <w:sz w:val="20"/>
-                <w:szCs w:val="20"/>
-              </w:rPr>
-              <w:t>В.С.</w:t>
-            </w:r>
-            <w:proofErr w:type="gramEnd"/>
+              <w:t>Литвинов В.С.</w:t>
+            </w:r>
           </w:p>
         </w:tc>
       </w:tr>
@@ -8774,18 +8577,8 @@
                 <w:sz w:val="20"/>
                 <w:szCs w:val="20"/>
               </w:rPr>
-              <w:t xml:space="preserve">Автор: Литвинов </w:t>
-            </w:r>
-            <w:proofErr w:type="gramStart"/>
-            <w:r>
-              <w:rPr>
-                <w:rFonts w:ascii="Times New Roman" w:hAnsi="Times New Roman" w:cs="Times New Roman"/>
-                <w:sz w:val="20"/>
-                <w:szCs w:val="20"/>
-              </w:rPr>
-              <w:t>В.С.</w:t>
-            </w:r>
-            <w:proofErr w:type="gramEnd"/>
+              <w:t>Автор: Литвинов В.С.</w:t>
+            </w:r>
           </w:p>
           <w:p>
             <w:pPr>
@@ -8956,7 +8749,6 @@
               </w:rPr>
               <w:t xml:space="preserve"> </w:t>
             </w:r>
-            <w:proofErr w:type="gramStart"/>
             <w:r>
               <w:rPr>
                 <w:rFonts w:ascii="Times New Roman" w:hAnsi="Times New Roman" w:cs="Times New Roman"/>
@@ -8991,7 +8783,6 @@
               </w:rPr>
               <w:t>.</w:t>
             </w:r>
-            <w:proofErr w:type="gramEnd"/>
           </w:p>
           <w:p>
             <w:pPr>
@@ -9144,18 +8935,8 @@
                 <w:sz w:val="20"/>
                 <w:szCs w:val="20"/>
               </w:rPr>
-              <w:t xml:space="preserve">Литвинов </w:t>
-            </w:r>
-            <w:proofErr w:type="gramStart"/>
-            <w:r>
-              <w:rPr>
-                <w:rFonts w:ascii="Times New Roman" w:hAnsi="Times New Roman" w:cs="Times New Roman"/>
-                <w:sz w:val="20"/>
-                <w:szCs w:val="20"/>
-              </w:rPr>
-              <w:t>В.С.</w:t>
-            </w:r>
-            <w:proofErr w:type="gramEnd"/>
+              <w:t>Литвинов В.С.</w:t>
+            </w:r>
           </w:p>
         </w:tc>
       </w:tr>
@@ -9311,18 +9092,8 @@
                 <w:sz w:val="20"/>
                 <w:szCs w:val="20"/>
               </w:rPr>
-              <w:t xml:space="preserve">Автор: Литвинов </w:t>
-            </w:r>
-            <w:proofErr w:type="gramStart"/>
-            <w:r>
-              <w:rPr>
-                <w:rFonts w:ascii="Times New Roman" w:hAnsi="Times New Roman" w:cs="Times New Roman"/>
-                <w:sz w:val="20"/>
-                <w:szCs w:val="20"/>
-              </w:rPr>
-              <w:t>В.С.</w:t>
-            </w:r>
-            <w:proofErr w:type="gramEnd"/>
+              <w:t>Автор: Литвинов В.С.</w:t>
+            </w:r>
           </w:p>
           <w:p>
             <w:pPr>
@@ -9493,7 +9264,6 @@
               </w:rPr>
               <w:t xml:space="preserve"> </w:t>
             </w:r>
-            <w:proofErr w:type="gramStart"/>
             <w:r>
               <w:rPr>
                 <w:rFonts w:ascii="Times New Roman" w:hAnsi="Times New Roman" w:cs="Times New Roman"/>
@@ -9528,7 +9298,6 @@
               </w:rPr>
               <w:t>.</w:t>
             </w:r>
-            <w:proofErr w:type="gramEnd"/>
           </w:p>
           <w:p>
             <w:pPr>
@@ -9698,18 +9467,8 @@
                 <w:sz w:val="20"/>
                 <w:szCs w:val="20"/>
               </w:rPr>
-              <w:t xml:space="preserve">Литвинов </w:t>
-            </w:r>
-            <w:proofErr w:type="gramStart"/>
-            <w:r>
-              <w:rPr>
-                <w:rFonts w:ascii="Times New Roman" w:hAnsi="Times New Roman" w:cs="Times New Roman"/>
-                <w:sz w:val="20"/>
-                <w:szCs w:val="20"/>
-              </w:rPr>
-              <w:t>В.С.</w:t>
-            </w:r>
-            <w:proofErr w:type="gramEnd"/>
+              <w:t>Литвинов В.С.</w:t>
+            </w:r>
           </w:p>
         </w:tc>
       </w:tr>
@@ -9876,18 +9635,8 @@
                 <w:sz w:val="20"/>
                 <w:szCs w:val="20"/>
               </w:rPr>
-              <w:t xml:space="preserve">Никоненко </w:t>
-            </w:r>
-            <w:proofErr w:type="gramStart"/>
-            <w:r>
-              <w:rPr>
-                <w:rFonts w:ascii="Times New Roman" w:hAnsi="Times New Roman" w:cs="Times New Roman"/>
-                <w:sz w:val="20"/>
-                <w:szCs w:val="20"/>
-              </w:rPr>
-              <w:t>А.Р.</w:t>
-            </w:r>
-            <w:proofErr w:type="gramEnd"/>
+              <w:t>Никоненко А.Р.</w:t>
+            </w:r>
           </w:p>
           <w:p>
             <w:pPr>
@@ -10036,18 +9785,8 @@
                 <w:sz w:val="20"/>
                 <w:szCs w:val="20"/>
               </w:rPr>
-              <w:t xml:space="preserve">Литвинов </w:t>
-            </w:r>
-            <w:proofErr w:type="gramStart"/>
-            <w:r>
-              <w:rPr>
-                <w:rFonts w:ascii="Times New Roman" w:hAnsi="Times New Roman" w:cs="Times New Roman"/>
-                <w:sz w:val="20"/>
-                <w:szCs w:val="20"/>
-              </w:rPr>
-              <w:t>В.С.</w:t>
-            </w:r>
-            <w:proofErr w:type="gramEnd"/>
+              <w:t>Литвинов В.С.</w:t>
+            </w:r>
           </w:p>
           <w:p>
             <w:pPr>
@@ -10212,18 +9951,8 @@
                 <w:sz w:val="20"/>
                 <w:szCs w:val="20"/>
               </w:rPr>
-              <w:t xml:space="preserve"> Никоненко </w:t>
-            </w:r>
-            <w:proofErr w:type="gramStart"/>
-            <w:r>
-              <w:rPr>
-                <w:rFonts w:ascii="Times New Roman" w:hAnsi="Times New Roman" w:cs="Times New Roman"/>
-                <w:sz w:val="20"/>
-                <w:szCs w:val="20"/>
-              </w:rPr>
-              <w:t>А.Р.</w:t>
-            </w:r>
-            <w:proofErr w:type="gramEnd"/>
+              <w:t xml:space="preserve"> Никоненко А.Р.</w:t>
+            </w:r>
           </w:p>
           <w:p>
             <w:pPr>
@@ -10413,18 +10142,8 @@
                 <w:sz w:val="20"/>
                 <w:szCs w:val="20"/>
               </w:rPr>
-              <w:t xml:space="preserve"> Никоненко </w:t>
-            </w:r>
-            <w:proofErr w:type="gramStart"/>
-            <w:r>
-              <w:rPr>
-                <w:rFonts w:ascii="Times New Roman" w:hAnsi="Times New Roman" w:cs="Times New Roman"/>
-                <w:sz w:val="20"/>
-                <w:szCs w:val="20"/>
-              </w:rPr>
-              <w:t>А.Р.</w:t>
-            </w:r>
-            <w:proofErr w:type="gramEnd"/>
+              <w:t xml:space="preserve"> Никоненко А.Р.</w:t>
+            </w:r>
           </w:p>
           <w:p>
             <w:pPr>
@@ -10668,18 +10387,8 @@
                 <w:sz w:val="20"/>
                 <w:szCs w:val="20"/>
               </w:rPr>
-              <w:t xml:space="preserve"> Никоненко </w:t>
-            </w:r>
-            <w:proofErr w:type="gramStart"/>
-            <w:r>
-              <w:rPr>
-                <w:rFonts w:ascii="Times New Roman" w:hAnsi="Times New Roman" w:cs="Times New Roman"/>
-                <w:sz w:val="20"/>
-                <w:szCs w:val="20"/>
-              </w:rPr>
-              <w:t>А.Р.</w:t>
-            </w:r>
-            <w:proofErr w:type="gramEnd"/>
+              <w:t xml:space="preserve"> Никоненко А.Р.</w:t>
+            </w:r>
           </w:p>
         </w:tc>
       </w:tr>
@@ -10789,23 +10498,13 @@
               </w:rPr>
               <w:t>Описание</w:t>
             </w:r>
-            <w:proofErr w:type="gramStart"/>
-            <w:r>
-              <w:rPr>
-                <w:rFonts w:ascii="Times New Roman" w:hAnsi="Times New Roman" w:cs="Times New Roman"/>
-                <w:sz w:val="20"/>
-                <w:szCs w:val="20"/>
-              </w:rPr>
-              <w:t>: Регенерирует</w:t>
-            </w:r>
-            <w:proofErr w:type="gramEnd"/>
-            <w:r>
-              <w:rPr>
-                <w:rFonts w:ascii="Times New Roman" w:hAnsi="Times New Roman" w:cs="Times New Roman"/>
-                <w:sz w:val="20"/>
-                <w:szCs w:val="20"/>
-              </w:rPr>
-              <w:t xml:space="preserve"> таблицу из </w:t>
+            <w:r>
+              <w:rPr>
+                <w:rFonts w:ascii="Times New Roman" w:hAnsi="Times New Roman" w:cs="Times New Roman"/>
+                <w:sz w:val="20"/>
+                <w:szCs w:val="20"/>
+              </w:rPr>
+              <w:t xml:space="preserve">: Регенерирует таблицу из </w:t>
             </w:r>
             <w:proofErr w:type="spellStart"/>
             <w:r>
@@ -10896,18 +10595,8 @@
                 <w:sz w:val="20"/>
                 <w:szCs w:val="20"/>
               </w:rPr>
-              <w:t xml:space="preserve">Литвинов </w:t>
-            </w:r>
-            <w:proofErr w:type="gramStart"/>
-            <w:r>
-              <w:rPr>
-                <w:rFonts w:ascii="Times New Roman" w:hAnsi="Times New Roman" w:cs="Times New Roman"/>
-                <w:sz w:val="20"/>
-                <w:szCs w:val="20"/>
-              </w:rPr>
-              <w:t>В.С.</w:t>
-            </w:r>
-            <w:proofErr w:type="gramEnd"/>
+              <w:t>Литвинов В.С.</w:t>
+            </w:r>
           </w:p>
           <w:p>
             <w:pPr>
@@ -11113,18 +10802,8 @@
                 <w:sz w:val="20"/>
                 <w:szCs w:val="20"/>
               </w:rPr>
-              <w:t xml:space="preserve">Литвинов </w:t>
-            </w:r>
-            <w:proofErr w:type="gramStart"/>
-            <w:r>
-              <w:rPr>
-                <w:rFonts w:ascii="Times New Roman" w:hAnsi="Times New Roman" w:cs="Times New Roman"/>
-                <w:sz w:val="20"/>
-                <w:szCs w:val="20"/>
-              </w:rPr>
-              <w:t>В.С.</w:t>
-            </w:r>
-            <w:proofErr w:type="gramEnd"/>
+              <w:t>Литвинов В.С.</w:t>
+            </w:r>
           </w:p>
           <w:p>
             <w:pPr>
@@ -11322,18 +11001,8 @@
                 <w:sz w:val="20"/>
                 <w:szCs w:val="20"/>
               </w:rPr>
-              <w:t xml:space="preserve">Литвинов </w:t>
-            </w:r>
-            <w:proofErr w:type="gramStart"/>
-            <w:r>
-              <w:rPr>
-                <w:rFonts w:ascii="Times New Roman" w:hAnsi="Times New Roman" w:cs="Times New Roman"/>
-                <w:sz w:val="20"/>
-                <w:szCs w:val="20"/>
-              </w:rPr>
-              <w:t>В.С.</w:t>
-            </w:r>
-            <w:proofErr w:type="gramEnd"/>
+              <w:t>Литвинов В.С.</w:t>
+            </w:r>
           </w:p>
           <w:p>
             <w:pPr>
@@ -11473,18 +11142,8 @@
                 <w:sz w:val="20"/>
                 <w:szCs w:val="20"/>
               </w:rPr>
-              <w:t xml:space="preserve">Литвинов </w:t>
-            </w:r>
-            <w:proofErr w:type="gramStart"/>
-            <w:r>
-              <w:rPr>
-                <w:rFonts w:ascii="Times New Roman" w:hAnsi="Times New Roman" w:cs="Times New Roman"/>
-                <w:sz w:val="20"/>
-                <w:szCs w:val="20"/>
-              </w:rPr>
-              <w:t>В.С.</w:t>
-            </w:r>
-            <w:proofErr w:type="gramEnd"/>
+              <w:t>Литвинов В.С.</w:t>
+            </w:r>
           </w:p>
           <w:p>
             <w:pPr>
@@ -11552,23 +11211,13 @@
               </w:rPr>
               <w:t>Описание</w:t>
             </w:r>
-            <w:proofErr w:type="gramStart"/>
-            <w:r>
-              <w:rPr>
-                <w:rFonts w:ascii="Times New Roman" w:hAnsi="Times New Roman" w:cs="Times New Roman"/>
-                <w:sz w:val="20"/>
-                <w:szCs w:val="20"/>
-              </w:rPr>
-              <w:t>: Возвращает</w:t>
-            </w:r>
-            <w:proofErr w:type="gramEnd"/>
-            <w:r>
-              <w:rPr>
-                <w:rFonts w:ascii="Times New Roman" w:hAnsi="Times New Roman" w:cs="Times New Roman"/>
-                <w:sz w:val="20"/>
-                <w:szCs w:val="20"/>
-              </w:rPr>
-              <w:t xml:space="preserve"> название активного дерева</w:t>
+            <w:r>
+              <w:rPr>
+                <w:rFonts w:ascii="Times New Roman" w:hAnsi="Times New Roman" w:cs="Times New Roman"/>
+                <w:sz w:val="20"/>
+                <w:szCs w:val="20"/>
+              </w:rPr>
+              <w:t>: Возвращает название активного дерева</w:t>
             </w:r>
           </w:p>
           <w:p>
@@ -11641,18 +11290,8 @@
                 <w:sz w:val="20"/>
                 <w:szCs w:val="20"/>
               </w:rPr>
-              <w:t xml:space="preserve">Литвинов </w:t>
-            </w:r>
-            <w:proofErr w:type="gramStart"/>
-            <w:r>
-              <w:rPr>
-                <w:rFonts w:ascii="Times New Roman" w:hAnsi="Times New Roman" w:cs="Times New Roman"/>
-                <w:sz w:val="20"/>
-                <w:szCs w:val="20"/>
-              </w:rPr>
-              <w:t>В.С.</w:t>
-            </w:r>
-            <w:proofErr w:type="gramEnd"/>
+              <w:t>Литвинов В.С.</w:t>
+            </w:r>
           </w:p>
           <w:p>
             <w:pPr>
@@ -11854,18 +11493,8 @@
                 <w:sz w:val="20"/>
                 <w:szCs w:val="20"/>
               </w:rPr>
-              <w:t xml:space="preserve">Литвинов </w:t>
-            </w:r>
-            <w:proofErr w:type="gramStart"/>
-            <w:r>
-              <w:rPr>
-                <w:rFonts w:ascii="Times New Roman" w:hAnsi="Times New Roman" w:cs="Times New Roman"/>
-                <w:sz w:val="20"/>
-                <w:szCs w:val="20"/>
-              </w:rPr>
-              <w:t>В.С.</w:t>
-            </w:r>
-            <w:proofErr w:type="gramEnd"/>
+              <w:t>Литвинов В.С.</w:t>
+            </w:r>
           </w:p>
           <w:p>
             <w:pPr>
@@ -12187,7 +11816,6 @@
               </w:rPr>
               <w:t xml:space="preserve"> </w:t>
             </w:r>
-            <w:proofErr w:type="gramStart"/>
             <w:r>
               <w:rPr>
                 <w:rFonts w:ascii="Times New Roman" w:hAnsi="Times New Roman" w:cs="Times New Roman"/>
@@ -12222,7 +11850,6 @@
               </w:rPr>
               <w:t>.</w:t>
             </w:r>
-            <w:proofErr w:type="gramEnd"/>
           </w:p>
           <w:p>
             <w:pPr>
@@ -12392,18 +12019,8 @@
                 <w:sz w:val="20"/>
                 <w:szCs w:val="20"/>
               </w:rPr>
-              <w:t xml:space="preserve">Литвинов </w:t>
-            </w:r>
-            <w:proofErr w:type="gramStart"/>
-            <w:r>
-              <w:rPr>
-                <w:rFonts w:ascii="Times New Roman" w:hAnsi="Times New Roman" w:cs="Times New Roman"/>
-                <w:sz w:val="20"/>
-                <w:szCs w:val="20"/>
-              </w:rPr>
-              <w:t>В.С.</w:t>
-            </w:r>
-            <w:proofErr w:type="gramEnd"/>
+              <w:t>Литвинов В.С.</w:t>
+            </w:r>
           </w:p>
           <w:p>
             <w:pPr>
@@ -12600,18 +12217,8 @@
                 <w:sz w:val="20"/>
                 <w:szCs w:val="20"/>
               </w:rPr>
-              <w:t xml:space="preserve">Литвинов </w:t>
-            </w:r>
-            <w:proofErr w:type="gramStart"/>
-            <w:r>
-              <w:rPr>
-                <w:rFonts w:ascii="Times New Roman" w:hAnsi="Times New Roman" w:cs="Times New Roman"/>
-                <w:sz w:val="20"/>
-                <w:szCs w:val="20"/>
-              </w:rPr>
-              <w:t>В.С.</w:t>
-            </w:r>
-            <w:proofErr w:type="gramEnd"/>
+              <w:t>Литвинов В.С.</w:t>
+            </w:r>
           </w:p>
           <w:p>
             <w:pPr>
@@ -12775,18 +12382,8 @@
                 <w:sz w:val="20"/>
                 <w:szCs w:val="20"/>
               </w:rPr>
-              <w:t xml:space="preserve">Литвинов </w:t>
-            </w:r>
-            <w:proofErr w:type="gramStart"/>
-            <w:r>
-              <w:rPr>
-                <w:rFonts w:ascii="Times New Roman" w:hAnsi="Times New Roman" w:cs="Times New Roman"/>
-                <w:sz w:val="20"/>
-                <w:szCs w:val="20"/>
-              </w:rPr>
-              <w:t>В.С.</w:t>
-            </w:r>
-            <w:proofErr w:type="gramEnd"/>
+              <w:t>Литвинов В.С.</w:t>
+            </w:r>
           </w:p>
           <w:p>
             <w:pPr>
@@ -12933,18 +12530,8 @@
                 <w:sz w:val="20"/>
                 <w:szCs w:val="20"/>
               </w:rPr>
-              <w:t xml:space="preserve">Литвинов </w:t>
-            </w:r>
-            <w:proofErr w:type="gramStart"/>
-            <w:r>
-              <w:rPr>
-                <w:rFonts w:ascii="Times New Roman" w:hAnsi="Times New Roman" w:cs="Times New Roman"/>
-                <w:sz w:val="20"/>
-                <w:szCs w:val="20"/>
-              </w:rPr>
-              <w:t>В.С.</w:t>
-            </w:r>
-            <w:proofErr w:type="gramEnd"/>
+              <w:t>Литвинов В.С.</w:t>
+            </w:r>
           </w:p>
           <w:p>
             <w:pPr>
@@ -13018,16 +12605,7 @@
                 <w:sz w:val="20"/>
                 <w:szCs w:val="20"/>
               </w:rPr>
-              <w:t xml:space="preserve">: </w:t>
-            </w:r>
-            <w:proofErr w:type="gramStart"/>
-            <w:r>
-              <w:rPr>
-                <w:rFonts w:ascii="Times New Roman" w:hAnsi="Times New Roman" w:cs="Times New Roman"/>
-                <w:sz w:val="20"/>
-                <w:szCs w:val="20"/>
-              </w:rPr>
-              <w:t xml:space="preserve">Загрузка </w:t>
+              <w:t xml:space="preserve">: Загрузка </w:t>
             </w:r>
             <w:r>
               <w:rPr>
@@ -13046,7 +12624,6 @@
               </w:rPr>
               <w:t>pickle</w:t>
             </w:r>
-            <w:proofErr w:type="gramEnd"/>
             <w:r>
               <w:rPr>
                 <w:rFonts w:ascii="Times New Roman" w:hAnsi="Times New Roman" w:cs="Times New Roman"/>
@@ -13126,18 +12703,8 @@
                 <w:sz w:val="20"/>
                 <w:szCs w:val="20"/>
               </w:rPr>
-              <w:t xml:space="preserve"> Никоненко </w:t>
-            </w:r>
-            <w:proofErr w:type="gramStart"/>
-            <w:r>
-              <w:rPr>
-                <w:rFonts w:ascii="Times New Roman" w:hAnsi="Times New Roman" w:cs="Times New Roman"/>
-                <w:sz w:val="20"/>
-                <w:szCs w:val="20"/>
-              </w:rPr>
-              <w:t>А.Р.</w:t>
-            </w:r>
-            <w:proofErr w:type="gramEnd"/>
+              <w:t xml:space="preserve"> Никоненко А.Р.</w:t>
+            </w:r>
           </w:p>
           <w:p>
             <w:pPr>
@@ -13211,16 +12778,7 @@
                 <w:sz w:val="20"/>
                 <w:szCs w:val="20"/>
               </w:rPr>
-              <w:t xml:space="preserve">: Окно </w:t>
-            </w:r>
-            <w:proofErr w:type="gramStart"/>
-            <w:r>
-              <w:rPr>
-                <w:rFonts w:ascii="Times New Roman" w:hAnsi="Times New Roman" w:cs="Times New Roman"/>
-                <w:sz w:val="20"/>
-                <w:szCs w:val="20"/>
-              </w:rPr>
-              <w:t xml:space="preserve">открытия </w:t>
+              <w:t xml:space="preserve">: Окно открытия </w:t>
             </w:r>
             <w:r>
               <w:rPr>
@@ -13239,7 +12797,6 @@
               </w:rPr>
               <w:t>pickle</w:t>
             </w:r>
-            <w:proofErr w:type="gramEnd"/>
             <w:r>
               <w:rPr>
                 <w:rFonts w:ascii="Times New Roman" w:hAnsi="Times New Roman" w:cs="Times New Roman"/>
@@ -13327,18 +12884,8 @@
                 <w:sz w:val="20"/>
                 <w:szCs w:val="20"/>
               </w:rPr>
-              <w:t xml:space="preserve">Литвинов </w:t>
-            </w:r>
-            <w:proofErr w:type="gramStart"/>
-            <w:r>
-              <w:rPr>
-                <w:rFonts w:ascii="Times New Roman" w:hAnsi="Times New Roman" w:cs="Times New Roman"/>
-                <w:sz w:val="20"/>
-                <w:szCs w:val="20"/>
-              </w:rPr>
-              <w:t>В.С.</w:t>
-            </w:r>
-            <w:proofErr w:type="gramEnd"/>
+              <w:t>Литвинов В.С.</w:t>
+            </w:r>
           </w:p>
           <w:p>
             <w:pPr>
@@ -13468,18 +13015,8 @@
                 <w:sz w:val="20"/>
                 <w:szCs w:val="20"/>
               </w:rPr>
-              <w:t xml:space="preserve">Литвинов </w:t>
-            </w:r>
-            <w:proofErr w:type="gramStart"/>
-            <w:r>
-              <w:rPr>
-                <w:rFonts w:ascii="Times New Roman" w:hAnsi="Times New Roman" w:cs="Times New Roman"/>
-                <w:sz w:val="20"/>
-                <w:szCs w:val="20"/>
-              </w:rPr>
-              <w:t>В.С.</w:t>
-            </w:r>
-            <w:proofErr w:type="gramEnd"/>
+              <w:t>Литвинов В.С.</w:t>
+            </w:r>
           </w:p>
           <w:p>
             <w:pPr>
@@ -13610,18 +13147,8 @@
                 <w:sz w:val="20"/>
                 <w:szCs w:val="20"/>
               </w:rPr>
-              <w:t xml:space="preserve">Литвинов </w:t>
-            </w:r>
-            <w:proofErr w:type="gramStart"/>
-            <w:r>
-              <w:rPr>
-                <w:rFonts w:ascii="Times New Roman" w:hAnsi="Times New Roman" w:cs="Times New Roman"/>
-                <w:sz w:val="20"/>
-                <w:szCs w:val="20"/>
-              </w:rPr>
-              <w:t>В.С.</w:t>
-            </w:r>
-            <w:proofErr w:type="gramEnd"/>
+              <w:t>Литвинов В.С.</w:t>
+            </w:r>
           </w:p>
           <w:p>
             <w:pPr>
@@ -13678,16 +13205,7 @@
                 <w:sz w:val="20"/>
                 <w:szCs w:val="20"/>
               </w:rPr>
-              <w:t xml:space="preserve">: </w:t>
-            </w:r>
-            <w:proofErr w:type="gramStart"/>
-            <w:r>
-              <w:rPr>
-                <w:rFonts w:ascii="Times New Roman" w:hAnsi="Times New Roman" w:cs="Times New Roman"/>
-                <w:sz w:val="20"/>
-                <w:szCs w:val="20"/>
-              </w:rPr>
-              <w:t xml:space="preserve">Открытие </w:t>
+              <w:t xml:space="preserve">: Открытие </w:t>
             </w:r>
             <w:r>
               <w:rPr>
@@ -13706,7 +13224,6 @@
               </w:rPr>
               <w:t>pickle</w:t>
             </w:r>
-            <w:proofErr w:type="gramEnd"/>
             <w:r>
               <w:rPr>
                 <w:rFonts w:ascii="Times New Roman" w:hAnsi="Times New Roman" w:cs="Times New Roman"/>
@@ -13794,18 +13311,8 @@
                 <w:sz w:val="20"/>
                 <w:szCs w:val="20"/>
               </w:rPr>
-              <w:t xml:space="preserve">Литвинов </w:t>
-            </w:r>
-            <w:proofErr w:type="gramStart"/>
-            <w:r>
-              <w:rPr>
-                <w:rFonts w:ascii="Times New Roman" w:hAnsi="Times New Roman" w:cs="Times New Roman"/>
-                <w:sz w:val="20"/>
-                <w:szCs w:val="20"/>
-              </w:rPr>
-              <w:t>В.С.</w:t>
-            </w:r>
-            <w:proofErr w:type="gramEnd"/>
+              <w:t>Литвинов В.С.</w:t>
+            </w:r>
           </w:p>
           <w:p>
             <w:pPr>
@@ -13896,16 +13403,7 @@
                 <w:sz w:val="20"/>
                 <w:szCs w:val="20"/>
               </w:rPr>
-              <w:t xml:space="preserve">: Сохранение БД </w:t>
-            </w:r>
-            <w:proofErr w:type="gramStart"/>
-            <w:r>
-              <w:rPr>
-                <w:rFonts w:ascii="Times New Roman" w:hAnsi="Times New Roman" w:cs="Times New Roman"/>
-                <w:sz w:val="20"/>
-                <w:szCs w:val="20"/>
-              </w:rPr>
-              <w:t xml:space="preserve">в </w:t>
+              <w:t xml:space="preserve">: Сохранение БД в </w:t>
             </w:r>
             <w:r>
               <w:rPr>
@@ -13924,7 +13422,6 @@
               </w:rPr>
               <w:t>pickle</w:t>
             </w:r>
-            <w:proofErr w:type="gramEnd"/>
             <w:r>
               <w:rPr>
                 <w:rFonts w:ascii="Times New Roman" w:hAnsi="Times New Roman" w:cs="Times New Roman"/>
@@ -14004,18 +13501,8 @@
                 <w:sz w:val="20"/>
                 <w:szCs w:val="20"/>
               </w:rPr>
-              <w:t xml:space="preserve"> Никоненко </w:t>
-            </w:r>
-            <w:proofErr w:type="gramStart"/>
-            <w:r>
-              <w:rPr>
-                <w:rFonts w:ascii="Times New Roman" w:hAnsi="Times New Roman" w:cs="Times New Roman"/>
-                <w:sz w:val="20"/>
-                <w:szCs w:val="20"/>
-              </w:rPr>
-              <w:t>А.Р.</w:t>
-            </w:r>
-            <w:proofErr w:type="gramEnd"/>
+              <w:t xml:space="preserve"> Никоненко А.Р.</w:t>
+            </w:r>
           </w:p>
           <w:p>
             <w:pPr>
@@ -14204,18 +13691,8 @@
                 <w:sz w:val="20"/>
                 <w:szCs w:val="20"/>
               </w:rPr>
-              <w:t xml:space="preserve"> Никоненко </w:t>
-            </w:r>
-            <w:proofErr w:type="gramStart"/>
-            <w:r>
-              <w:rPr>
-                <w:rFonts w:ascii="Times New Roman" w:hAnsi="Times New Roman" w:cs="Times New Roman"/>
-                <w:sz w:val="20"/>
-                <w:szCs w:val="20"/>
-              </w:rPr>
-              <w:t>А.Р.</w:t>
-            </w:r>
-            <w:proofErr w:type="gramEnd"/>
+              <w:t xml:space="preserve"> Никоненко А.Р.</w:t>
+            </w:r>
           </w:p>
           <w:p>
             <w:pPr>
@@ -14404,18 +13881,8 @@
                 <w:sz w:val="20"/>
                 <w:szCs w:val="20"/>
               </w:rPr>
-              <w:t xml:space="preserve"> Никоненко </w:t>
-            </w:r>
-            <w:proofErr w:type="gramStart"/>
-            <w:r>
-              <w:rPr>
-                <w:rFonts w:ascii="Times New Roman" w:hAnsi="Times New Roman" w:cs="Times New Roman"/>
-                <w:sz w:val="20"/>
-                <w:szCs w:val="20"/>
-              </w:rPr>
-              <w:t>А.Р.</w:t>
-            </w:r>
-            <w:proofErr w:type="gramEnd"/>
+              <w:t xml:space="preserve"> Никоненко А.Р.</w:t>
+            </w:r>
           </w:p>
           <w:p>
             <w:pPr>
@@ -14607,18 +14074,8 @@
                 <w:sz w:val="20"/>
                 <w:szCs w:val="20"/>
               </w:rPr>
-              <w:t xml:space="preserve">Литвинов </w:t>
-            </w:r>
-            <w:proofErr w:type="gramStart"/>
-            <w:r>
-              <w:rPr>
-                <w:rFonts w:ascii="Times New Roman" w:hAnsi="Times New Roman" w:cs="Times New Roman"/>
-                <w:sz w:val="20"/>
-                <w:szCs w:val="20"/>
-              </w:rPr>
-              <w:t>В.С.</w:t>
-            </w:r>
-            <w:proofErr w:type="gramEnd"/>
+              <w:t>Литвинов В.С.</w:t>
+            </w:r>
           </w:p>
           <w:p>
             <w:pPr>
@@ -14757,18 +14214,8 @@
                 <w:sz w:val="20"/>
                 <w:szCs w:val="20"/>
               </w:rPr>
-              <w:t xml:space="preserve"> Никоненко </w:t>
-            </w:r>
-            <w:proofErr w:type="gramStart"/>
-            <w:r>
-              <w:rPr>
-                <w:rFonts w:ascii="Times New Roman" w:hAnsi="Times New Roman" w:cs="Times New Roman"/>
-                <w:sz w:val="20"/>
-                <w:szCs w:val="20"/>
-              </w:rPr>
-              <w:t>А.Р.</w:t>
-            </w:r>
-            <w:proofErr w:type="gramEnd"/>
+              <w:t xml:space="preserve"> Никоненко А.Р.</w:t>
+            </w:r>
           </w:p>
           <w:p>
             <w:pPr>
@@ -14932,18 +14379,8 @@
                 <w:sz w:val="20"/>
                 <w:szCs w:val="20"/>
               </w:rPr>
-              <w:t xml:space="preserve">Литвинов </w:t>
-            </w:r>
-            <w:proofErr w:type="gramStart"/>
-            <w:r>
-              <w:rPr>
-                <w:rFonts w:ascii="Times New Roman" w:hAnsi="Times New Roman" w:cs="Times New Roman"/>
-                <w:sz w:val="20"/>
-                <w:szCs w:val="20"/>
-              </w:rPr>
-              <w:t>В.С.</w:t>
-            </w:r>
-            <w:proofErr w:type="gramEnd"/>
+              <w:t>Литвинов В.С.</w:t>
+            </w:r>
           </w:p>
           <w:p>
             <w:pPr>
@@ -15135,18 +14572,8 @@
                 <w:sz w:val="20"/>
                 <w:szCs w:val="20"/>
               </w:rPr>
-              <w:t xml:space="preserve">Литвинов </w:t>
-            </w:r>
-            <w:proofErr w:type="gramStart"/>
-            <w:r>
-              <w:rPr>
-                <w:rFonts w:ascii="Times New Roman" w:hAnsi="Times New Roman" w:cs="Times New Roman"/>
-                <w:sz w:val="20"/>
-                <w:szCs w:val="20"/>
-              </w:rPr>
-              <w:t>В.С.</w:t>
-            </w:r>
-            <w:proofErr w:type="gramEnd"/>
+              <w:t>Литвинов В.С.</w:t>
+            </w:r>
           </w:p>
         </w:tc>
       </w:tr>
@@ -15296,18 +14723,8 @@
                 <w:sz w:val="20"/>
                 <w:szCs w:val="20"/>
               </w:rPr>
-              <w:t xml:space="preserve"> Литвинов </w:t>
-            </w:r>
-            <w:proofErr w:type="gramStart"/>
-            <w:r>
-              <w:rPr>
-                <w:rFonts w:ascii="Times New Roman" w:hAnsi="Times New Roman" w:cs="Times New Roman"/>
-                <w:sz w:val="20"/>
-                <w:szCs w:val="20"/>
-              </w:rPr>
-              <w:t>В.С.</w:t>
-            </w:r>
-            <w:proofErr w:type="gramEnd"/>
+              <w:t xml:space="preserve"> Литвинов В.С.</w:t>
+            </w:r>
           </w:p>
           <w:p>
             <w:pPr>
@@ -15375,7 +14792,6 @@
               </w:rPr>
               <w:t>Описание</w:t>
             </w:r>
-            <w:proofErr w:type="gramStart"/>
             <w:r>
               <w:rPr>
                 <w:rFonts w:ascii="Times New Roman" w:hAnsi="Times New Roman" w:cs="Times New Roman"/>
@@ -15390,16 +14806,7 @@
                 <w:sz w:val="20"/>
                 <w:szCs w:val="20"/>
               </w:rPr>
-              <w:t>Вызывает</w:t>
-            </w:r>
-            <w:proofErr w:type="gramEnd"/>
-            <w:r>
-              <w:rPr>
-                <w:rFonts w:ascii="Times New Roman" w:hAnsi="Times New Roman" w:cs="Times New Roman"/>
-                <w:sz w:val="20"/>
-                <w:szCs w:val="20"/>
-              </w:rPr>
-              <w:t xml:space="preserve"> окно добавления строки        Параметры: - </w:t>
+              <w:t xml:space="preserve">Вызывает окно добавления строки        Параметры: - </w:t>
             </w:r>
           </w:p>
           <w:p>
@@ -15437,18 +14844,8 @@
                 <w:sz w:val="20"/>
                 <w:szCs w:val="20"/>
               </w:rPr>
-              <w:t xml:space="preserve">Автор: Литвинов </w:t>
-            </w:r>
-            <w:proofErr w:type="gramStart"/>
-            <w:r>
-              <w:rPr>
-                <w:rFonts w:ascii="Times New Roman" w:hAnsi="Times New Roman" w:cs="Times New Roman"/>
-                <w:sz w:val="20"/>
-                <w:szCs w:val="20"/>
-              </w:rPr>
-              <w:t>В.С.</w:t>
-            </w:r>
-            <w:proofErr w:type="gramEnd"/>
+              <w:t>Автор: Литвинов В.С.</w:t>
+            </w:r>
           </w:p>
           <w:p>
             <w:pPr>
@@ -15550,23 +14947,13 @@
               </w:rPr>
               <w:t>Описание</w:t>
             </w:r>
-            <w:proofErr w:type="gramStart"/>
-            <w:r>
-              <w:rPr>
-                <w:rFonts w:ascii="Times New Roman" w:hAnsi="Times New Roman" w:cs="Times New Roman"/>
-                <w:sz w:val="20"/>
-                <w:szCs w:val="20"/>
-              </w:rPr>
-              <w:t>: Вызывает</w:t>
-            </w:r>
-            <w:proofErr w:type="gramEnd"/>
-            <w:r>
-              <w:rPr>
-                <w:rFonts w:ascii="Times New Roman" w:hAnsi="Times New Roman" w:cs="Times New Roman"/>
-                <w:sz w:val="20"/>
-                <w:szCs w:val="20"/>
-              </w:rPr>
-              <w:t xml:space="preserve"> окно базовой статистики</w:t>
+            <w:r>
+              <w:rPr>
+                <w:rFonts w:ascii="Times New Roman" w:hAnsi="Times New Roman" w:cs="Times New Roman"/>
+                <w:sz w:val="20"/>
+                <w:szCs w:val="20"/>
+              </w:rPr>
+              <w:t>: Вызывает окно базовой статистики</w:t>
             </w:r>
           </w:p>
           <w:p>
@@ -15596,7 +14983,6 @@
                 <w:rFonts w:ascii="Times New Roman" w:hAnsi="Times New Roman" w:cs="Times New Roman"/>
                 <w:sz w:val="20"/>
                 <w:szCs w:val="20"/>
-                <w:lang w:val="en-US"/>
               </w:rPr>
             </w:pPr>
             <w:r>
@@ -15612,7 +14998,6 @@
                 <w:rFonts w:ascii="Times New Roman" w:hAnsi="Times New Roman" w:cs="Times New Roman"/>
                 <w:sz w:val="20"/>
                 <w:szCs w:val="20"/>
-                <w:lang w:val="en-US"/>
               </w:rPr>
               <w:t>: -</w:t>
             </w:r>
@@ -15625,7 +15010,6 @@
                 <w:rFonts w:ascii="Times New Roman" w:hAnsi="Times New Roman" w:cs="Times New Roman"/>
                 <w:sz w:val="20"/>
                 <w:szCs w:val="20"/>
-                <w:lang w:val="en-US"/>
               </w:rPr>
             </w:pPr>
             <w:r>
@@ -15641,7 +15025,6 @@
                 <w:rFonts w:ascii="Times New Roman" w:hAnsi="Times New Roman" w:cs="Times New Roman"/>
                 <w:sz w:val="20"/>
                 <w:szCs w:val="20"/>
-                <w:lang w:val="en-US"/>
               </w:rPr>
               <w:t>:</w:t>
             </w:r>
@@ -15650,7 +15033,6 @@
                 <w:rFonts w:ascii="Times New Roman" w:hAnsi="Times New Roman" w:cs="Times New Roman"/>
                 <w:sz w:val="20"/>
                 <w:szCs w:val="20"/>
-                <w:lang w:val="en-US"/>
               </w:rPr>
               <w:t xml:space="preserve"> </w:t>
             </w:r>
@@ -15667,11 +15049,9 @@
                 <w:rFonts w:ascii="Times New Roman" w:hAnsi="Times New Roman" w:cs="Times New Roman"/>
                 <w:sz w:val="20"/>
                 <w:szCs w:val="20"/>
-                <w:lang w:val="en-US"/>
               </w:rPr>
               <w:t xml:space="preserve"> </w:t>
             </w:r>
-            <w:proofErr w:type="gramStart"/>
             <w:r>
               <w:rPr>
                 <w:rFonts w:ascii="Times New Roman" w:hAnsi="Times New Roman" w:cs="Times New Roman"/>
@@ -15685,7 +15065,6 @@
                 <w:rFonts w:ascii="Times New Roman" w:hAnsi="Times New Roman" w:cs="Times New Roman"/>
                 <w:sz w:val="20"/>
                 <w:szCs w:val="20"/>
-                <w:lang w:val="en-US"/>
               </w:rPr>
               <w:t>.</w:t>
             </w:r>
@@ -15702,11 +15081,255 @@
                 <w:rFonts w:ascii="Times New Roman" w:hAnsi="Times New Roman" w:cs="Times New Roman"/>
                 <w:sz w:val="20"/>
                 <w:szCs w:val="20"/>
-                <w:lang w:val="en-US"/>
               </w:rPr>
               <w:t>.</w:t>
             </w:r>
-            <w:proofErr w:type="gramEnd"/>
+          </w:p>
+          <w:p>
+            <w:pPr>
+              <w:spacing w:line="276" w:lineRule="auto"/>
+              <w:cnfStyle w:val="000000100000" w:firstRow="0" w:lastRow="0" w:firstColumn="0" w:lastColumn="0" w:oddVBand="0" w:evenVBand="0" w:oddHBand="1" w:evenHBand="0" w:firstRowFirstColumn="0" w:firstRowLastColumn="0" w:lastRowFirstColumn="0" w:lastRowLastColumn="0"/>
+              <w:rPr>
+                <w:rFonts w:ascii="Times New Roman" w:hAnsi="Times New Roman" w:cs="Times New Roman"/>
+                <w:sz w:val="20"/>
+                <w:szCs w:val="20"/>
+              </w:rPr>
+            </w:pPr>
+          </w:p>
+          <w:p>
+            <w:pPr>
+              <w:spacing w:line="276" w:lineRule="auto"/>
+              <w:cnfStyle w:val="000000100000" w:firstRow="0" w:lastRow="0" w:firstColumn="0" w:lastColumn="0" w:oddVBand="0" w:evenVBand="0" w:oddHBand="1" w:evenHBand="0" w:firstRowFirstColumn="0" w:firstRowLastColumn="0" w:lastRowFirstColumn="0" w:lastRowLastColumn="0"/>
+              <w:rPr>
+                <w:rFonts w:ascii="Times New Roman" w:hAnsi="Times New Roman" w:cs="Times New Roman"/>
+                <w:sz w:val="20"/>
+                <w:szCs w:val="20"/>
+              </w:rPr>
+            </w:pPr>
+            <w:r>
+              <w:rPr>
+                <w:rFonts w:ascii="Times New Roman" w:hAnsi="Times New Roman" w:cs="Times New Roman"/>
+                <w:sz w:val="20"/>
+                <w:szCs w:val="20"/>
+                <w:lang w:val="en-US"/>
+              </w:rPr>
+              <w:t>open</w:t>
+            </w:r>
+            <w:r>
+              <w:rPr>
+                <w:rFonts w:ascii="Times New Roman" w:hAnsi="Times New Roman" w:cs="Times New Roman"/>
+                <w:sz w:val="20"/>
+                <w:szCs w:val="20"/>
+              </w:rPr>
+              <w:t>_</w:t>
+            </w:r>
+            <w:r>
+              <w:rPr>
+                <w:rFonts w:ascii="Times New Roman" w:hAnsi="Times New Roman" w:cs="Times New Roman"/>
+                <w:sz w:val="20"/>
+                <w:szCs w:val="20"/>
+                <w:lang w:val="en-US"/>
+              </w:rPr>
+              <w:t>summary</w:t>
+            </w:r>
+            <w:r>
+              <w:rPr>
+                <w:rFonts w:ascii="Times New Roman" w:hAnsi="Times New Roman" w:cs="Times New Roman"/>
+                <w:sz w:val="20"/>
+                <w:szCs w:val="20"/>
+              </w:rPr>
+              <w:t>_</w:t>
+            </w:r>
+            <w:r>
+              <w:rPr>
+                <w:rFonts w:ascii="Times New Roman" w:hAnsi="Times New Roman" w:cs="Times New Roman"/>
+                <w:sz w:val="20"/>
+                <w:szCs w:val="20"/>
+                <w:lang w:val="en-US"/>
+              </w:rPr>
+              <w:t>table</w:t>
+            </w:r>
+            <w:r>
+              <w:rPr>
+                <w:rFonts w:ascii="Times New Roman" w:hAnsi="Times New Roman" w:cs="Times New Roman"/>
+                <w:sz w:val="20"/>
+                <w:szCs w:val="20"/>
+              </w:rPr>
+              <w:t>_</w:t>
+            </w:r>
+            <w:r>
+              <w:rPr>
+                <w:rFonts w:ascii="Times New Roman" w:hAnsi="Times New Roman" w:cs="Times New Roman"/>
+                <w:sz w:val="20"/>
+                <w:szCs w:val="20"/>
+                <w:lang w:val="en-US"/>
+              </w:rPr>
+              <w:t>analysis</w:t>
+            </w:r>
+          </w:p>
+          <w:p>
+            <w:pPr>
+              <w:spacing w:line="276" w:lineRule="auto"/>
+              <w:cnfStyle w:val="000000100000" w:firstRow="0" w:lastRow="0" w:firstColumn="0" w:lastColumn="0" w:oddVBand="0" w:evenVBand="0" w:oddHBand="1" w:evenHBand="0" w:firstRowFirstColumn="0" w:firstRowLastColumn="0" w:lastRowFirstColumn="0" w:lastRowLastColumn="0"/>
+              <w:rPr>
+                <w:rFonts w:ascii="Times New Roman" w:hAnsi="Times New Roman" w:cs="Times New Roman"/>
+                <w:sz w:val="20"/>
+                <w:szCs w:val="20"/>
+              </w:rPr>
+            </w:pPr>
+            <w:r>
+              <w:rPr>
+                <w:rFonts w:ascii="Times New Roman" w:hAnsi="Times New Roman" w:cs="Times New Roman"/>
+                <w:sz w:val="20"/>
+                <w:szCs w:val="20"/>
+              </w:rPr>
+              <w:t>Описание</w:t>
+            </w:r>
+            <w:r>
+              <w:rPr>
+                <w:rFonts w:ascii="Times New Roman" w:hAnsi="Times New Roman" w:cs="Times New Roman"/>
+                <w:sz w:val="20"/>
+                <w:szCs w:val="20"/>
+              </w:rPr>
+              <w:t>: Вызывает окно сводной таблицы</w:t>
+            </w:r>
+          </w:p>
+          <w:p>
+            <w:pPr>
+              <w:spacing w:line="276" w:lineRule="auto"/>
+              <w:cnfStyle w:val="000000100000" w:firstRow="0" w:lastRow="0" w:firstColumn="0" w:lastColumn="0" w:oddVBand="0" w:evenVBand="0" w:oddHBand="1" w:evenHBand="0" w:firstRowFirstColumn="0" w:firstRowLastColumn="0" w:lastRowFirstColumn="0" w:lastRowLastColumn="0"/>
+              <w:rPr>
+                <w:rFonts w:ascii="Times New Roman" w:hAnsi="Times New Roman" w:cs="Times New Roman"/>
+                <w:sz w:val="20"/>
+                <w:szCs w:val="20"/>
+              </w:rPr>
+            </w:pPr>
+            <w:r>
+              <w:rPr>
+                <w:rFonts w:ascii="Times New Roman" w:hAnsi="Times New Roman" w:cs="Times New Roman"/>
+                <w:sz w:val="20"/>
+                <w:szCs w:val="20"/>
+              </w:rPr>
+              <w:t>Параметры: -</w:t>
+            </w:r>
+          </w:p>
+          <w:p>
+            <w:pPr>
+              <w:spacing w:line="276" w:lineRule="auto"/>
+              <w:cnfStyle w:val="000000100000" w:firstRow="0" w:lastRow="0" w:firstColumn="0" w:lastColumn="0" w:oddVBand="0" w:evenVBand="0" w:oddHBand="1" w:evenHBand="0" w:firstRowFirstColumn="0" w:firstRowLastColumn="0" w:lastRowFirstColumn="0" w:lastRowLastColumn="0"/>
+              <w:rPr>
+                <w:rFonts w:ascii="Times New Roman" w:hAnsi="Times New Roman" w:cs="Times New Roman"/>
+                <w:sz w:val="20"/>
+                <w:szCs w:val="20"/>
+                <w:lang w:val="en-US"/>
+              </w:rPr>
+            </w:pPr>
+            <w:r>
+              <w:rPr>
+                <w:rFonts w:ascii="Times New Roman" w:hAnsi="Times New Roman" w:cs="Times New Roman"/>
+                <w:sz w:val="20"/>
+                <w:szCs w:val="20"/>
+              </w:rPr>
+              <w:t>Возвращает</w:t>
+            </w:r>
+            <w:r>
+              <w:rPr>
+                <w:rFonts w:ascii="Times New Roman" w:hAnsi="Times New Roman" w:cs="Times New Roman"/>
+                <w:sz w:val="20"/>
+                <w:szCs w:val="20"/>
+                <w:lang w:val="en-US"/>
+              </w:rPr>
+              <w:t>: -</w:t>
+            </w:r>
+          </w:p>
+          <w:p>
+            <w:pPr>
+              <w:spacing w:line="276" w:lineRule="auto"/>
+              <w:cnfStyle w:val="000000100000" w:firstRow="0" w:lastRow="0" w:firstColumn="0" w:lastColumn="0" w:oddVBand="0" w:evenVBand="0" w:oddHBand="1" w:evenHBand="0" w:firstRowFirstColumn="0" w:firstRowLastColumn="0" w:lastRowFirstColumn="0" w:lastRowLastColumn="0"/>
+              <w:rPr>
+                <w:rFonts w:ascii="Times New Roman" w:hAnsi="Times New Roman" w:cs="Times New Roman"/>
+                <w:sz w:val="20"/>
+                <w:szCs w:val="20"/>
+                <w:lang w:val="en-US"/>
+              </w:rPr>
+            </w:pPr>
+            <w:r>
+              <w:rPr>
+                <w:rFonts w:ascii="Times New Roman" w:hAnsi="Times New Roman" w:cs="Times New Roman"/>
+                <w:sz w:val="20"/>
+                <w:szCs w:val="20"/>
+              </w:rPr>
+              <w:t>Автор</w:t>
+            </w:r>
+            <w:r>
+              <w:rPr>
+                <w:rFonts w:ascii="Times New Roman" w:hAnsi="Times New Roman" w:cs="Times New Roman"/>
+                <w:sz w:val="20"/>
+                <w:szCs w:val="20"/>
+                <w:lang w:val="en-US"/>
+              </w:rPr>
+              <w:t>:</w:t>
+            </w:r>
+            <w:r>
+              <w:rPr>
+                <w:rFonts w:ascii="Times New Roman" w:hAnsi="Times New Roman" w:cs="Times New Roman"/>
+                <w:sz w:val="20"/>
+                <w:szCs w:val="20"/>
+                <w:lang w:val="en-US"/>
+              </w:rPr>
+              <w:t xml:space="preserve"> </w:t>
+            </w:r>
+            <w:r>
+              <w:rPr>
+                <w:rFonts w:ascii="Times New Roman" w:hAnsi="Times New Roman" w:cs="Times New Roman"/>
+                <w:sz w:val="20"/>
+                <w:szCs w:val="20"/>
+              </w:rPr>
+              <w:t>Литвинов</w:t>
+            </w:r>
+            <w:r>
+              <w:rPr>
+                <w:rFonts w:ascii="Times New Roman" w:hAnsi="Times New Roman" w:cs="Times New Roman"/>
+                <w:sz w:val="20"/>
+                <w:szCs w:val="20"/>
+                <w:lang w:val="en-US"/>
+              </w:rPr>
+              <w:t xml:space="preserve"> </w:t>
+            </w:r>
+            <w:r>
+              <w:rPr>
+                <w:rFonts w:ascii="Times New Roman" w:hAnsi="Times New Roman" w:cs="Times New Roman"/>
+                <w:sz w:val="20"/>
+                <w:szCs w:val="20"/>
+              </w:rPr>
+              <w:t>В</w:t>
+            </w:r>
+            <w:r>
+              <w:rPr>
+                <w:rFonts w:ascii="Times New Roman" w:hAnsi="Times New Roman" w:cs="Times New Roman"/>
+                <w:sz w:val="20"/>
+                <w:szCs w:val="20"/>
+                <w:lang w:val="en-US"/>
+              </w:rPr>
+              <w:t>.</w:t>
+            </w:r>
+            <w:r>
+              <w:rPr>
+                <w:rFonts w:ascii="Times New Roman" w:hAnsi="Times New Roman" w:cs="Times New Roman"/>
+                <w:sz w:val="20"/>
+                <w:szCs w:val="20"/>
+              </w:rPr>
+              <w:t>С</w:t>
+            </w:r>
+            <w:r>
+              <w:rPr>
+                <w:rFonts w:ascii="Times New Roman" w:hAnsi="Times New Roman" w:cs="Times New Roman"/>
+                <w:sz w:val="20"/>
+                <w:szCs w:val="20"/>
+                <w:lang w:val="en-US"/>
+              </w:rPr>
+              <w:t>.</w:t>
+            </w:r>
           </w:p>
           <w:p>
             <w:pPr>
@@ -15757,7 +15380,7 @@
                 <w:szCs w:val="20"/>
                 <w:lang w:val="en-US"/>
               </w:rPr>
-              <w:t>summary</w:t>
+              <w:t>bar</w:t>
             </w:r>
             <w:r>
               <w:rPr>
@@ -15775,7 +15398,7 @@
                 <w:szCs w:val="20"/>
                 <w:lang w:val="en-US"/>
               </w:rPr>
-              <w:t>table</w:t>
+              <w:t>chart</w:t>
             </w:r>
             <w:r>
               <w:rPr>
@@ -15815,23 +15438,13 @@
               </w:rPr>
               <w:t>Описание</w:t>
             </w:r>
-            <w:proofErr w:type="gramStart"/>
-            <w:r>
-              <w:rPr>
-                <w:rFonts w:ascii="Times New Roman" w:hAnsi="Times New Roman" w:cs="Times New Roman"/>
-                <w:sz w:val="20"/>
-                <w:szCs w:val="20"/>
-              </w:rPr>
-              <w:t>: Вызывает</w:t>
-            </w:r>
-            <w:proofErr w:type="gramEnd"/>
-            <w:r>
-              <w:rPr>
-                <w:rFonts w:ascii="Times New Roman" w:hAnsi="Times New Roman" w:cs="Times New Roman"/>
-                <w:sz w:val="20"/>
-                <w:szCs w:val="20"/>
-              </w:rPr>
-              <w:t xml:space="preserve"> окно сводной таблицы</w:t>
+            <w:r>
+              <w:rPr>
+                <w:rFonts w:ascii="Times New Roman" w:hAnsi="Times New Roman" w:cs="Times New Roman"/>
+                <w:sz w:val="20"/>
+                <w:szCs w:val="20"/>
+              </w:rPr>
+              <w:t>: Вызывает окно столбчатой диаграммы</w:t>
             </w:r>
           </w:p>
           <w:p>
@@ -15861,61 +15474,197 @@
                 <w:rFonts w:ascii="Times New Roman" w:hAnsi="Times New Roman" w:cs="Times New Roman"/>
                 <w:sz w:val="20"/>
                 <w:szCs w:val="20"/>
-                <w:lang w:val="en-US"/>
-              </w:rPr>
-            </w:pPr>
-            <w:r>
-              <w:rPr>
-                <w:rFonts w:ascii="Times New Roman" w:hAnsi="Times New Roman" w:cs="Times New Roman"/>
-                <w:sz w:val="20"/>
-                <w:szCs w:val="20"/>
-              </w:rPr>
-              <w:t>Возвращает</w:t>
-            </w:r>
-            <w:r>
-              <w:rPr>
-                <w:rFonts w:ascii="Times New Roman" w:hAnsi="Times New Roman" w:cs="Times New Roman"/>
-                <w:sz w:val="20"/>
-                <w:szCs w:val="20"/>
-                <w:lang w:val="en-US"/>
-              </w:rPr>
-              <w:t>: -</w:t>
-            </w:r>
-          </w:p>
-          <w:p>
-            <w:pPr>
-              <w:spacing w:line="276" w:lineRule="auto"/>
-              <w:cnfStyle w:val="000000100000" w:firstRow="0" w:lastRow="0" w:firstColumn="0" w:lastColumn="0" w:oddVBand="0" w:evenVBand="0" w:oddHBand="1" w:evenHBand="0" w:firstRowFirstColumn="0" w:firstRowLastColumn="0" w:lastRowFirstColumn="0" w:lastRowLastColumn="0"/>
-              <w:rPr>
-                <w:rFonts w:ascii="Times New Roman" w:hAnsi="Times New Roman" w:cs="Times New Roman"/>
-                <w:sz w:val="20"/>
-                <w:szCs w:val="20"/>
-                <w:lang w:val="en-US"/>
-              </w:rPr>
-            </w:pPr>
-            <w:r>
-              <w:rPr>
-                <w:rFonts w:ascii="Times New Roman" w:hAnsi="Times New Roman" w:cs="Times New Roman"/>
-                <w:sz w:val="20"/>
-                <w:szCs w:val="20"/>
-              </w:rPr>
-              <w:t>Автор</w:t>
-            </w:r>
-            <w:r>
-              <w:rPr>
-                <w:rFonts w:ascii="Times New Roman" w:hAnsi="Times New Roman" w:cs="Times New Roman"/>
-                <w:sz w:val="20"/>
-                <w:szCs w:val="20"/>
-                <w:lang w:val="en-US"/>
-              </w:rPr>
-              <w:t>:</w:t>
-            </w:r>
-            <w:r>
-              <w:rPr>
-                <w:rFonts w:ascii="Times New Roman" w:hAnsi="Times New Roman" w:cs="Times New Roman"/>
-                <w:sz w:val="20"/>
-                <w:szCs w:val="20"/>
-                <w:lang w:val="en-US"/>
+              </w:rPr>
+            </w:pPr>
+            <w:r>
+              <w:rPr>
+                <w:rFonts w:ascii="Times New Roman" w:hAnsi="Times New Roman" w:cs="Times New Roman"/>
+                <w:sz w:val="20"/>
+                <w:szCs w:val="20"/>
+              </w:rPr>
+              <w:t>Возвращает: -</w:t>
+            </w:r>
+          </w:p>
+          <w:p>
+            <w:pPr>
+              <w:spacing w:line="276" w:lineRule="auto"/>
+              <w:cnfStyle w:val="000000100000" w:firstRow="0" w:lastRow="0" w:firstColumn="0" w:lastColumn="0" w:oddVBand="0" w:evenVBand="0" w:oddHBand="1" w:evenHBand="0" w:firstRowFirstColumn="0" w:firstRowLastColumn="0" w:lastRowFirstColumn="0" w:lastRowLastColumn="0"/>
+              <w:rPr>
+                <w:rFonts w:ascii="Times New Roman" w:hAnsi="Times New Roman" w:cs="Times New Roman"/>
+                <w:sz w:val="20"/>
+                <w:szCs w:val="20"/>
+              </w:rPr>
+            </w:pPr>
+            <w:r>
+              <w:rPr>
+                <w:rFonts w:ascii="Times New Roman" w:hAnsi="Times New Roman" w:cs="Times New Roman"/>
+                <w:sz w:val="20"/>
+                <w:szCs w:val="20"/>
+              </w:rPr>
+              <w:t>Автор:</w:t>
+            </w:r>
+            <w:r>
+              <w:rPr>
+                <w:rFonts w:ascii="Times New Roman" w:hAnsi="Times New Roman" w:cs="Times New Roman"/>
+                <w:sz w:val="20"/>
+                <w:szCs w:val="20"/>
+              </w:rPr>
+              <w:t xml:space="preserve"> Литвинов В.С.</w:t>
+            </w:r>
+          </w:p>
+          <w:p>
+            <w:pPr>
+              <w:spacing w:line="276" w:lineRule="auto"/>
+              <w:cnfStyle w:val="000000100000" w:firstRow="0" w:lastRow="0" w:firstColumn="0" w:lastColumn="0" w:oddVBand="0" w:evenVBand="0" w:oddHBand="1" w:evenHBand="0" w:firstRowFirstColumn="0" w:firstRowLastColumn="0" w:lastRowFirstColumn="0" w:lastRowLastColumn="0"/>
+              <w:rPr>
+                <w:rFonts w:ascii="Times New Roman" w:hAnsi="Times New Roman" w:cs="Times New Roman"/>
+                <w:sz w:val="20"/>
+                <w:szCs w:val="20"/>
+              </w:rPr>
+            </w:pPr>
+          </w:p>
+          <w:p>
+            <w:pPr>
+              <w:spacing w:line="276" w:lineRule="auto"/>
+              <w:cnfStyle w:val="000000100000" w:firstRow="0" w:lastRow="0" w:firstColumn="0" w:lastColumn="0" w:oddVBand="0" w:evenVBand="0" w:oddHBand="1" w:evenHBand="0" w:firstRowFirstColumn="0" w:firstRowLastColumn="0" w:lastRowFirstColumn="0" w:lastRowLastColumn="0"/>
+              <w:rPr>
+                <w:rFonts w:ascii="Times New Roman" w:hAnsi="Times New Roman" w:cs="Times New Roman"/>
+                <w:sz w:val="20"/>
+                <w:szCs w:val="20"/>
+              </w:rPr>
+            </w:pPr>
+            <w:r>
+              <w:rPr>
+                <w:rFonts w:ascii="Times New Roman" w:hAnsi="Times New Roman" w:cs="Times New Roman"/>
+                <w:sz w:val="20"/>
+                <w:szCs w:val="20"/>
+                <w:lang w:val="en-US"/>
+              </w:rPr>
+              <w:t>open</w:t>
+            </w:r>
+            <w:r>
+              <w:rPr>
+                <w:rFonts w:ascii="Times New Roman" w:hAnsi="Times New Roman" w:cs="Times New Roman"/>
+                <w:sz w:val="20"/>
+                <w:szCs w:val="20"/>
+              </w:rPr>
+              <w:t>_</w:t>
+            </w:r>
+            <w:r>
+              <w:rPr>
+                <w:rFonts w:ascii="Times New Roman" w:hAnsi="Times New Roman" w:cs="Times New Roman"/>
+                <w:sz w:val="20"/>
+                <w:szCs w:val="20"/>
+                <w:lang w:val="en-US"/>
+              </w:rPr>
+              <w:t>histogram</w:t>
+            </w:r>
+            <w:r>
+              <w:rPr>
+                <w:rFonts w:ascii="Times New Roman" w:hAnsi="Times New Roman" w:cs="Times New Roman"/>
+                <w:sz w:val="20"/>
+                <w:szCs w:val="20"/>
+              </w:rPr>
+              <w:t>_</w:t>
+            </w:r>
+            <w:r>
+              <w:rPr>
+                <w:rFonts w:ascii="Times New Roman" w:hAnsi="Times New Roman" w:cs="Times New Roman"/>
+                <w:sz w:val="20"/>
+                <w:szCs w:val="20"/>
+                <w:lang w:val="en-US"/>
+              </w:rPr>
+              <w:t>analysis</w:t>
+            </w:r>
+          </w:p>
+          <w:p>
+            <w:pPr>
+              <w:spacing w:line="276" w:lineRule="auto"/>
+              <w:cnfStyle w:val="000000100000" w:firstRow="0" w:lastRow="0" w:firstColumn="0" w:lastColumn="0" w:oddVBand="0" w:evenVBand="0" w:oddHBand="1" w:evenHBand="0" w:firstRowFirstColumn="0" w:firstRowLastColumn="0" w:lastRowFirstColumn="0" w:lastRowLastColumn="0"/>
+              <w:rPr>
+                <w:rFonts w:ascii="Times New Roman" w:hAnsi="Times New Roman" w:cs="Times New Roman"/>
+                <w:sz w:val="20"/>
+                <w:szCs w:val="20"/>
+              </w:rPr>
+            </w:pPr>
+            <w:r>
+              <w:rPr>
+                <w:rFonts w:ascii="Times New Roman" w:hAnsi="Times New Roman" w:cs="Times New Roman"/>
+                <w:sz w:val="20"/>
+                <w:szCs w:val="20"/>
+              </w:rPr>
+              <w:t>Описание</w:t>
+            </w:r>
+            <w:r>
+              <w:rPr>
+                <w:rFonts w:ascii="Times New Roman" w:hAnsi="Times New Roman" w:cs="Times New Roman"/>
+                <w:sz w:val="20"/>
+                <w:szCs w:val="20"/>
+              </w:rPr>
+              <w:t>: Вызывает окно гистограммы</w:t>
+            </w:r>
+          </w:p>
+          <w:p>
+            <w:pPr>
+              <w:spacing w:line="276" w:lineRule="auto"/>
+              <w:cnfStyle w:val="000000100000" w:firstRow="0" w:lastRow="0" w:firstColumn="0" w:lastColumn="0" w:oddVBand="0" w:evenVBand="0" w:oddHBand="1" w:evenHBand="0" w:firstRowFirstColumn="0" w:firstRowLastColumn="0" w:lastRowFirstColumn="0" w:lastRowLastColumn="0"/>
+              <w:rPr>
+                <w:rFonts w:ascii="Times New Roman" w:hAnsi="Times New Roman" w:cs="Times New Roman"/>
+                <w:sz w:val="20"/>
+                <w:szCs w:val="20"/>
+              </w:rPr>
+            </w:pPr>
+            <w:r>
+              <w:rPr>
+                <w:rFonts w:ascii="Times New Roman" w:hAnsi="Times New Roman" w:cs="Times New Roman"/>
+                <w:sz w:val="20"/>
+                <w:szCs w:val="20"/>
+              </w:rPr>
+              <w:t>Параметры: -</w:t>
+            </w:r>
+          </w:p>
+          <w:p>
+            <w:pPr>
+              <w:spacing w:line="276" w:lineRule="auto"/>
+              <w:cnfStyle w:val="000000100000" w:firstRow="0" w:lastRow="0" w:firstColumn="0" w:lastColumn="0" w:oddVBand="0" w:evenVBand="0" w:oddHBand="1" w:evenHBand="0" w:firstRowFirstColumn="0" w:firstRowLastColumn="0" w:lastRowFirstColumn="0" w:lastRowLastColumn="0"/>
+              <w:rPr>
+                <w:rFonts w:ascii="Times New Roman" w:hAnsi="Times New Roman" w:cs="Times New Roman"/>
+                <w:sz w:val="20"/>
+                <w:szCs w:val="20"/>
+              </w:rPr>
+            </w:pPr>
+            <w:r>
+              <w:rPr>
+                <w:rFonts w:ascii="Times New Roman" w:hAnsi="Times New Roman" w:cs="Times New Roman"/>
+                <w:sz w:val="20"/>
+                <w:szCs w:val="20"/>
+              </w:rPr>
+              <w:t>Возвращает: -</w:t>
+            </w:r>
+          </w:p>
+          <w:p>
+            <w:pPr>
+              <w:spacing w:line="276" w:lineRule="auto"/>
+              <w:cnfStyle w:val="000000100000" w:firstRow="0" w:lastRow="0" w:firstColumn="0" w:lastColumn="0" w:oddVBand="0" w:evenVBand="0" w:oddHBand="1" w:evenHBand="0" w:firstRowFirstColumn="0" w:firstRowLastColumn="0" w:lastRowFirstColumn="0" w:lastRowLastColumn="0"/>
+              <w:rPr>
+                <w:rFonts w:ascii="Times New Roman" w:hAnsi="Times New Roman" w:cs="Times New Roman"/>
+                <w:sz w:val="20"/>
+                <w:szCs w:val="20"/>
+              </w:rPr>
+            </w:pPr>
+            <w:r>
+              <w:rPr>
+                <w:rFonts w:ascii="Times New Roman" w:hAnsi="Times New Roman" w:cs="Times New Roman"/>
+                <w:sz w:val="20"/>
+                <w:szCs w:val="20"/>
+              </w:rPr>
+              <w:t>Автор:</w:t>
+            </w:r>
+            <w:r>
+              <w:rPr>
+                <w:rFonts w:ascii="Times New Roman" w:hAnsi="Times New Roman" w:cs="Times New Roman"/>
+                <w:sz w:val="20"/>
+                <w:szCs w:val="20"/>
               </w:rPr>
               <w:t xml:space="preserve"> </w:t>
             </w:r>
@@ -15925,78 +15674,224 @@
                 <w:sz w:val="20"/>
                 <w:szCs w:val="20"/>
               </w:rPr>
-              <w:t>Литвинов</w:t>
-            </w:r>
-            <w:r>
-              <w:rPr>
-                <w:rFonts w:ascii="Times New Roman" w:hAnsi="Times New Roman" w:cs="Times New Roman"/>
-                <w:sz w:val="20"/>
-                <w:szCs w:val="20"/>
-                <w:lang w:val="en-US"/>
+              <w:t>Литвинов В.С.</w:t>
+            </w:r>
+          </w:p>
+          <w:p>
+            <w:pPr>
+              <w:spacing w:line="276" w:lineRule="auto"/>
+              <w:cnfStyle w:val="000000100000" w:firstRow="0" w:lastRow="0" w:firstColumn="0" w:lastColumn="0" w:oddVBand="0" w:evenVBand="0" w:oddHBand="1" w:evenHBand="0" w:firstRowFirstColumn="0" w:firstRowLastColumn="0" w:lastRowFirstColumn="0" w:lastRowLastColumn="0"/>
+              <w:rPr>
+                <w:rFonts w:ascii="Times New Roman" w:hAnsi="Times New Roman" w:cs="Times New Roman"/>
+                <w:sz w:val="20"/>
+                <w:szCs w:val="20"/>
+              </w:rPr>
+            </w:pPr>
+          </w:p>
+          <w:p>
+            <w:pPr>
+              <w:spacing w:line="276" w:lineRule="auto"/>
+              <w:cnfStyle w:val="000000100000" w:firstRow="0" w:lastRow="0" w:firstColumn="0" w:lastColumn="0" w:oddVBand="0" w:evenVBand="0" w:oddHBand="1" w:evenHBand="0" w:firstRowFirstColumn="0" w:firstRowLastColumn="0" w:lastRowFirstColumn="0" w:lastRowLastColumn="0"/>
+              <w:rPr>
+                <w:rFonts w:ascii="Times New Roman" w:hAnsi="Times New Roman" w:cs="Times New Roman"/>
+                <w:sz w:val="20"/>
+                <w:szCs w:val="20"/>
+              </w:rPr>
+            </w:pPr>
+            <w:r>
+              <w:rPr>
+                <w:rFonts w:ascii="Times New Roman" w:hAnsi="Times New Roman" w:cs="Times New Roman"/>
+                <w:sz w:val="20"/>
+                <w:szCs w:val="20"/>
+                <w:lang w:val="en-US"/>
+              </w:rPr>
+              <w:t>open</w:t>
+            </w:r>
+            <w:r>
+              <w:rPr>
+                <w:rFonts w:ascii="Times New Roman" w:hAnsi="Times New Roman" w:cs="Times New Roman"/>
+                <w:sz w:val="20"/>
+                <w:szCs w:val="20"/>
+              </w:rPr>
+              <w:t>_</w:t>
+            </w:r>
+            <w:r>
+              <w:rPr>
+                <w:rFonts w:ascii="Times New Roman" w:hAnsi="Times New Roman" w:cs="Times New Roman"/>
+                <w:sz w:val="20"/>
+                <w:szCs w:val="20"/>
+                <w:lang w:val="en-US"/>
+              </w:rPr>
+              <w:t>box</w:t>
+            </w:r>
+            <w:r>
+              <w:rPr>
+                <w:rFonts w:ascii="Times New Roman" w:hAnsi="Times New Roman" w:cs="Times New Roman"/>
+                <w:sz w:val="20"/>
+                <w:szCs w:val="20"/>
+              </w:rPr>
+              <w:t>_</w:t>
+            </w:r>
+            <w:proofErr w:type="spellStart"/>
+            <w:r>
+              <w:rPr>
+                <w:rFonts w:ascii="Times New Roman" w:hAnsi="Times New Roman" w:cs="Times New Roman"/>
+                <w:sz w:val="20"/>
+                <w:szCs w:val="20"/>
+                <w:lang w:val="en-US"/>
+              </w:rPr>
+              <w:t>visk</w:t>
+            </w:r>
+            <w:proofErr w:type="spellEnd"/>
+            <w:r>
+              <w:rPr>
+                <w:rFonts w:ascii="Times New Roman" w:hAnsi="Times New Roman" w:cs="Times New Roman"/>
+                <w:sz w:val="20"/>
+                <w:szCs w:val="20"/>
+              </w:rPr>
+              <w:t>_</w:t>
+            </w:r>
+            <w:r>
+              <w:rPr>
+                <w:rFonts w:ascii="Times New Roman" w:hAnsi="Times New Roman" w:cs="Times New Roman"/>
+                <w:sz w:val="20"/>
+                <w:szCs w:val="20"/>
+                <w:lang w:val="en-US"/>
+              </w:rPr>
+              <w:t>analysis</w:t>
+            </w:r>
+          </w:p>
+          <w:p>
+            <w:pPr>
+              <w:spacing w:line="276" w:lineRule="auto"/>
+              <w:cnfStyle w:val="000000100000" w:firstRow="0" w:lastRow="0" w:firstColumn="0" w:lastColumn="0" w:oddVBand="0" w:evenVBand="0" w:oddHBand="1" w:evenHBand="0" w:firstRowFirstColumn="0" w:firstRowLastColumn="0" w:lastRowFirstColumn="0" w:lastRowLastColumn="0"/>
+              <w:rPr>
+                <w:rFonts w:ascii="Times New Roman" w:hAnsi="Times New Roman" w:cs="Times New Roman"/>
+                <w:sz w:val="20"/>
+                <w:szCs w:val="20"/>
+              </w:rPr>
+            </w:pPr>
+            <w:r>
+              <w:rPr>
+                <w:rFonts w:ascii="Times New Roman" w:hAnsi="Times New Roman" w:cs="Times New Roman"/>
+                <w:sz w:val="20"/>
+                <w:szCs w:val="20"/>
+              </w:rPr>
+              <w:t>Описание</w:t>
+            </w:r>
+            <w:r>
+              <w:rPr>
+                <w:rFonts w:ascii="Times New Roman" w:hAnsi="Times New Roman" w:cs="Times New Roman"/>
+                <w:sz w:val="20"/>
+                <w:szCs w:val="20"/>
+              </w:rPr>
+              <w:t>: Вызывает окно Бокса-</w:t>
+            </w:r>
+            <w:proofErr w:type="spellStart"/>
+            <w:r>
+              <w:rPr>
+                <w:rFonts w:ascii="Times New Roman" w:hAnsi="Times New Roman" w:cs="Times New Roman"/>
+                <w:sz w:val="20"/>
+                <w:szCs w:val="20"/>
+              </w:rPr>
+              <w:t>Вискера</w:t>
+            </w:r>
+            <w:proofErr w:type="spellEnd"/>
+          </w:p>
+          <w:p>
+            <w:pPr>
+              <w:spacing w:line="276" w:lineRule="auto"/>
+              <w:cnfStyle w:val="000000100000" w:firstRow="0" w:lastRow="0" w:firstColumn="0" w:lastColumn="0" w:oddVBand="0" w:evenVBand="0" w:oddHBand="1" w:evenHBand="0" w:firstRowFirstColumn="0" w:firstRowLastColumn="0" w:lastRowFirstColumn="0" w:lastRowLastColumn="0"/>
+              <w:rPr>
+                <w:rFonts w:ascii="Times New Roman" w:hAnsi="Times New Roman" w:cs="Times New Roman"/>
+                <w:sz w:val="20"/>
+                <w:szCs w:val="20"/>
+              </w:rPr>
+            </w:pPr>
+            <w:r>
+              <w:rPr>
+                <w:rFonts w:ascii="Times New Roman" w:hAnsi="Times New Roman" w:cs="Times New Roman"/>
+                <w:sz w:val="20"/>
+                <w:szCs w:val="20"/>
+              </w:rPr>
+              <w:t>Параметры: -</w:t>
+            </w:r>
+          </w:p>
+          <w:p>
+            <w:pPr>
+              <w:spacing w:line="276" w:lineRule="auto"/>
+              <w:cnfStyle w:val="000000100000" w:firstRow="0" w:lastRow="0" w:firstColumn="0" w:lastColumn="0" w:oddVBand="0" w:evenVBand="0" w:oddHBand="1" w:evenHBand="0" w:firstRowFirstColumn="0" w:firstRowLastColumn="0" w:lastRowFirstColumn="0" w:lastRowLastColumn="0"/>
+              <w:rPr>
+                <w:rFonts w:ascii="Times New Roman" w:hAnsi="Times New Roman" w:cs="Times New Roman"/>
+                <w:sz w:val="20"/>
+                <w:szCs w:val="20"/>
+              </w:rPr>
+            </w:pPr>
+            <w:r>
+              <w:rPr>
+                <w:rFonts w:ascii="Times New Roman" w:hAnsi="Times New Roman" w:cs="Times New Roman"/>
+                <w:sz w:val="20"/>
+                <w:szCs w:val="20"/>
+              </w:rPr>
+              <w:t>Возвращает: -</w:t>
+            </w:r>
+          </w:p>
+          <w:p>
+            <w:pPr>
+              <w:spacing w:line="276" w:lineRule="auto"/>
+              <w:cnfStyle w:val="000000100000" w:firstRow="0" w:lastRow="0" w:firstColumn="0" w:lastColumn="0" w:oddVBand="0" w:evenVBand="0" w:oddHBand="1" w:evenHBand="0" w:firstRowFirstColumn="0" w:firstRowLastColumn="0" w:lastRowFirstColumn="0" w:lastRowLastColumn="0"/>
+              <w:rPr>
+                <w:rFonts w:ascii="Times New Roman" w:hAnsi="Times New Roman" w:cs="Times New Roman"/>
+                <w:sz w:val="20"/>
+                <w:szCs w:val="20"/>
+              </w:rPr>
+            </w:pPr>
+            <w:r>
+              <w:rPr>
+                <w:rFonts w:ascii="Times New Roman" w:hAnsi="Times New Roman" w:cs="Times New Roman"/>
+                <w:sz w:val="20"/>
+                <w:szCs w:val="20"/>
+              </w:rPr>
+              <w:t>Автор:</w:t>
+            </w:r>
+            <w:r>
+              <w:rPr>
+                <w:rFonts w:ascii="Times New Roman" w:hAnsi="Times New Roman" w:cs="Times New Roman"/>
+                <w:sz w:val="20"/>
+                <w:szCs w:val="20"/>
               </w:rPr>
               <w:t xml:space="preserve"> </w:t>
             </w:r>
-            <w:proofErr w:type="gramStart"/>
-            <w:r>
-              <w:rPr>
-                <w:rFonts w:ascii="Times New Roman" w:hAnsi="Times New Roman" w:cs="Times New Roman"/>
-                <w:sz w:val="20"/>
-                <w:szCs w:val="20"/>
-              </w:rPr>
-              <w:t>В</w:t>
-            </w:r>
-            <w:r>
-              <w:rPr>
-                <w:rFonts w:ascii="Times New Roman" w:hAnsi="Times New Roman" w:cs="Times New Roman"/>
-                <w:sz w:val="20"/>
-                <w:szCs w:val="20"/>
-                <w:lang w:val="en-US"/>
-              </w:rPr>
-              <w:t>.</w:t>
-            </w:r>
-            <w:r>
-              <w:rPr>
-                <w:rFonts w:ascii="Times New Roman" w:hAnsi="Times New Roman" w:cs="Times New Roman"/>
-                <w:sz w:val="20"/>
-                <w:szCs w:val="20"/>
-              </w:rPr>
-              <w:t>С</w:t>
-            </w:r>
-            <w:r>
-              <w:rPr>
-                <w:rFonts w:ascii="Times New Roman" w:hAnsi="Times New Roman" w:cs="Times New Roman"/>
-                <w:sz w:val="20"/>
-                <w:szCs w:val="20"/>
-                <w:lang w:val="en-US"/>
-              </w:rPr>
-              <w:t>.</w:t>
-            </w:r>
-            <w:proofErr w:type="gramEnd"/>
-          </w:p>
-          <w:p>
-            <w:pPr>
-              <w:spacing w:line="276" w:lineRule="auto"/>
-              <w:cnfStyle w:val="000000100000" w:firstRow="0" w:lastRow="0" w:firstColumn="0" w:lastColumn="0" w:oddVBand="0" w:evenVBand="0" w:oddHBand="1" w:evenHBand="0" w:firstRowFirstColumn="0" w:firstRowLastColumn="0" w:lastRowFirstColumn="0" w:lastRowLastColumn="0"/>
-              <w:rPr>
-                <w:rFonts w:ascii="Times New Roman" w:hAnsi="Times New Roman" w:cs="Times New Roman"/>
-                <w:sz w:val="20"/>
-                <w:szCs w:val="20"/>
-                <w:lang w:val="en-US"/>
-              </w:rPr>
-            </w:pPr>
-          </w:p>
-          <w:p>
-            <w:pPr>
-              <w:spacing w:line="276" w:lineRule="auto"/>
-              <w:cnfStyle w:val="000000100000" w:firstRow="0" w:lastRow="0" w:firstColumn="0" w:lastColumn="0" w:oddVBand="0" w:evenVBand="0" w:oddHBand="1" w:evenHBand="0" w:firstRowFirstColumn="0" w:firstRowLastColumn="0" w:lastRowFirstColumn="0" w:lastRowLastColumn="0"/>
-              <w:rPr>
-                <w:rFonts w:ascii="Times New Roman" w:hAnsi="Times New Roman" w:cs="Times New Roman"/>
-                <w:sz w:val="20"/>
-                <w:szCs w:val="20"/>
-                <w:lang w:val="en-US"/>
-              </w:rPr>
-            </w:pPr>
-            <w:proofErr w:type="spellStart"/>
+            <w:r>
+              <w:rPr>
+                <w:rFonts w:ascii="Times New Roman" w:hAnsi="Times New Roman" w:cs="Times New Roman"/>
+                <w:sz w:val="20"/>
+                <w:szCs w:val="20"/>
+              </w:rPr>
+              <w:t>Литвинов В.С.</w:t>
+            </w:r>
+          </w:p>
+          <w:p>
+            <w:pPr>
+              <w:spacing w:line="276" w:lineRule="auto"/>
+              <w:cnfStyle w:val="000000100000" w:firstRow="0" w:lastRow="0" w:firstColumn="0" w:lastColumn="0" w:oddVBand="0" w:evenVBand="0" w:oddHBand="1" w:evenHBand="0" w:firstRowFirstColumn="0" w:firstRowLastColumn="0" w:lastRowFirstColumn="0" w:lastRowLastColumn="0"/>
+              <w:rPr>
+                <w:rFonts w:ascii="Times New Roman" w:hAnsi="Times New Roman" w:cs="Times New Roman"/>
+                <w:sz w:val="20"/>
+                <w:szCs w:val="20"/>
+              </w:rPr>
+            </w:pPr>
+          </w:p>
+          <w:p>
+            <w:pPr>
+              <w:spacing w:line="276" w:lineRule="auto"/>
+              <w:cnfStyle w:val="000000100000" w:firstRow="0" w:lastRow="0" w:firstColumn="0" w:lastColumn="0" w:oddVBand="0" w:evenVBand="0" w:oddHBand="1" w:evenHBand="0" w:firstRowFirstColumn="0" w:firstRowLastColumn="0" w:lastRowFirstColumn="0" w:lastRowLastColumn="0"/>
+              <w:rPr>
+                <w:rFonts w:ascii="Times New Roman" w:hAnsi="Times New Roman" w:cs="Times New Roman"/>
+                <w:sz w:val="20"/>
+                <w:szCs w:val="20"/>
+              </w:rPr>
+            </w:pPr>
             <w:r>
               <w:rPr>
                 <w:rFonts w:ascii="Times New Roman" w:hAnsi="Times New Roman" w:cs="Times New Roman"/>
@@ -16011,7 +15906,6 @@
                 <w:rFonts w:ascii="Times New Roman" w:hAnsi="Times New Roman" w:cs="Times New Roman"/>
                 <w:sz w:val="20"/>
                 <w:szCs w:val="20"/>
-                <w:lang w:val="en-US"/>
               </w:rPr>
               <w:t>_</w:t>
             </w:r>
@@ -16022,14 +15916,13 @@
                 <w:szCs w:val="20"/>
                 <w:lang w:val="en-US"/>
               </w:rPr>
-              <w:t>bar</w:t>
-            </w:r>
-            <w:r>
-              <w:rPr>
-                <w:rFonts w:ascii="Times New Roman" w:hAnsi="Times New Roman" w:cs="Times New Roman"/>
-                <w:sz w:val="20"/>
-                <w:szCs w:val="20"/>
-                <w:lang w:val="en-US"/>
+              <w:t>dispersion</w:t>
+            </w:r>
+            <w:r>
+              <w:rPr>
+                <w:rFonts w:ascii="Times New Roman" w:hAnsi="Times New Roman" w:cs="Times New Roman"/>
+                <w:sz w:val="20"/>
+                <w:szCs w:val="20"/>
               </w:rPr>
               <w:t>_</w:t>
             </w:r>
@@ -16040,14 +15933,144 @@
                 <w:szCs w:val="20"/>
                 <w:lang w:val="en-US"/>
               </w:rPr>
-              <w:t>chart</w:t>
-            </w:r>
-            <w:r>
-              <w:rPr>
-                <w:rFonts w:ascii="Times New Roman" w:hAnsi="Times New Roman" w:cs="Times New Roman"/>
-                <w:sz w:val="20"/>
-                <w:szCs w:val="20"/>
-                <w:lang w:val="en-US"/>
+              <w:t>analysis</w:t>
+            </w:r>
+          </w:p>
+          <w:p>
+            <w:pPr>
+              <w:spacing w:line="276" w:lineRule="auto"/>
+              <w:cnfStyle w:val="000000100000" w:firstRow="0" w:lastRow="0" w:firstColumn="0" w:lastColumn="0" w:oddVBand="0" w:evenVBand="0" w:oddHBand="1" w:evenHBand="0" w:firstRowFirstColumn="0" w:firstRowLastColumn="0" w:lastRowFirstColumn="0" w:lastRowLastColumn="0"/>
+              <w:rPr>
+                <w:rFonts w:ascii="Times New Roman" w:hAnsi="Times New Roman" w:cs="Times New Roman"/>
+                <w:sz w:val="20"/>
+                <w:szCs w:val="20"/>
+              </w:rPr>
+            </w:pPr>
+            <w:r>
+              <w:rPr>
+                <w:rFonts w:ascii="Times New Roman" w:hAnsi="Times New Roman" w:cs="Times New Roman"/>
+                <w:sz w:val="20"/>
+                <w:szCs w:val="20"/>
+              </w:rPr>
+              <w:t>Описание</w:t>
+            </w:r>
+            <w:r>
+              <w:rPr>
+                <w:rFonts w:ascii="Times New Roman" w:hAnsi="Times New Roman" w:cs="Times New Roman"/>
+                <w:sz w:val="20"/>
+                <w:szCs w:val="20"/>
+              </w:rPr>
+              <w:t>: Вызывает окно диаграммы рассеяния</w:t>
+            </w:r>
+          </w:p>
+          <w:p>
+            <w:pPr>
+              <w:spacing w:line="276" w:lineRule="auto"/>
+              <w:cnfStyle w:val="000000100000" w:firstRow="0" w:lastRow="0" w:firstColumn="0" w:lastColumn="0" w:oddVBand="0" w:evenVBand="0" w:oddHBand="1" w:evenHBand="0" w:firstRowFirstColumn="0" w:firstRowLastColumn="0" w:lastRowFirstColumn="0" w:lastRowLastColumn="0"/>
+              <w:rPr>
+                <w:rFonts w:ascii="Times New Roman" w:hAnsi="Times New Roman" w:cs="Times New Roman"/>
+                <w:sz w:val="20"/>
+                <w:szCs w:val="20"/>
+              </w:rPr>
+            </w:pPr>
+            <w:r>
+              <w:rPr>
+                <w:rFonts w:ascii="Times New Roman" w:hAnsi="Times New Roman" w:cs="Times New Roman"/>
+                <w:sz w:val="20"/>
+                <w:szCs w:val="20"/>
+              </w:rPr>
+              <w:t>Параметры: -</w:t>
+            </w:r>
+          </w:p>
+          <w:p>
+            <w:pPr>
+              <w:spacing w:line="276" w:lineRule="auto"/>
+              <w:cnfStyle w:val="000000100000" w:firstRow="0" w:lastRow="0" w:firstColumn="0" w:lastColumn="0" w:oddVBand="0" w:evenVBand="0" w:oddHBand="1" w:evenHBand="0" w:firstRowFirstColumn="0" w:firstRowLastColumn="0" w:lastRowFirstColumn="0" w:lastRowLastColumn="0"/>
+              <w:rPr>
+                <w:rFonts w:ascii="Times New Roman" w:hAnsi="Times New Roman" w:cs="Times New Roman"/>
+                <w:sz w:val="20"/>
+                <w:szCs w:val="20"/>
+              </w:rPr>
+            </w:pPr>
+            <w:r>
+              <w:rPr>
+                <w:rFonts w:ascii="Times New Roman" w:hAnsi="Times New Roman" w:cs="Times New Roman"/>
+                <w:sz w:val="20"/>
+                <w:szCs w:val="20"/>
+              </w:rPr>
+              <w:t>Возвращает: -</w:t>
+            </w:r>
+          </w:p>
+          <w:p>
+            <w:pPr>
+              <w:spacing w:line="276" w:lineRule="auto"/>
+              <w:cnfStyle w:val="000000100000" w:firstRow="0" w:lastRow="0" w:firstColumn="0" w:lastColumn="0" w:oddVBand="0" w:evenVBand="0" w:oddHBand="1" w:evenHBand="0" w:firstRowFirstColumn="0" w:firstRowLastColumn="0" w:lastRowFirstColumn="0" w:lastRowLastColumn="0"/>
+              <w:rPr>
+                <w:rFonts w:ascii="Times New Roman" w:hAnsi="Times New Roman" w:cs="Times New Roman"/>
+                <w:sz w:val="20"/>
+                <w:szCs w:val="20"/>
+              </w:rPr>
+            </w:pPr>
+            <w:r>
+              <w:rPr>
+                <w:rFonts w:ascii="Times New Roman" w:hAnsi="Times New Roman" w:cs="Times New Roman"/>
+                <w:sz w:val="20"/>
+                <w:szCs w:val="20"/>
+              </w:rPr>
+              <w:t>Автор:</w:t>
+            </w:r>
+            <w:r>
+              <w:rPr>
+                <w:rFonts w:ascii="Times New Roman" w:hAnsi="Times New Roman" w:cs="Times New Roman"/>
+                <w:sz w:val="20"/>
+                <w:szCs w:val="20"/>
+              </w:rPr>
+              <w:t xml:space="preserve"> </w:t>
+            </w:r>
+            <w:r>
+              <w:rPr>
+                <w:rFonts w:ascii="Times New Roman" w:hAnsi="Times New Roman" w:cs="Times New Roman"/>
+                <w:sz w:val="20"/>
+                <w:szCs w:val="20"/>
+              </w:rPr>
+              <w:t>Литвинов В.С.</w:t>
+            </w:r>
+          </w:p>
+          <w:p>
+            <w:pPr>
+              <w:spacing w:line="276" w:lineRule="auto"/>
+              <w:cnfStyle w:val="000000100000" w:firstRow="0" w:lastRow="0" w:firstColumn="0" w:lastColumn="0" w:oddVBand="0" w:evenVBand="0" w:oddHBand="1" w:evenHBand="0" w:firstRowFirstColumn="0" w:firstRowLastColumn="0" w:lastRowFirstColumn="0" w:lastRowLastColumn="0"/>
+              <w:rPr>
+                <w:rFonts w:ascii="Times New Roman" w:hAnsi="Times New Roman" w:cs="Times New Roman"/>
+                <w:sz w:val="20"/>
+                <w:szCs w:val="20"/>
+              </w:rPr>
+            </w:pPr>
+          </w:p>
+          <w:p>
+            <w:pPr>
+              <w:spacing w:line="276" w:lineRule="auto"/>
+              <w:cnfStyle w:val="000000100000" w:firstRow="0" w:lastRow="0" w:firstColumn="0" w:lastColumn="0" w:oddVBand="0" w:evenVBand="0" w:oddHBand="1" w:evenHBand="0" w:firstRowFirstColumn="0" w:firstRowLastColumn="0" w:lastRowFirstColumn="0" w:lastRowLastColumn="0"/>
+              <w:rPr>
+                <w:rFonts w:ascii="Times New Roman" w:hAnsi="Times New Roman" w:cs="Times New Roman"/>
+                <w:sz w:val="20"/>
+                <w:szCs w:val="20"/>
+              </w:rPr>
+            </w:pPr>
+            <w:r>
+              <w:rPr>
+                <w:rFonts w:ascii="Times New Roman" w:hAnsi="Times New Roman" w:cs="Times New Roman"/>
+                <w:sz w:val="20"/>
+                <w:szCs w:val="20"/>
+                <w:lang w:val="en-US"/>
+              </w:rPr>
+              <w:t>open</w:t>
+            </w:r>
+            <w:r>
+              <w:rPr>
+                <w:rFonts w:ascii="Times New Roman" w:hAnsi="Times New Roman" w:cs="Times New Roman"/>
+                <w:sz w:val="20"/>
+                <w:szCs w:val="20"/>
               </w:rPr>
               <w:t>_</w:t>
             </w:r>
@@ -16058,9 +16081,25 @@
                 <w:szCs w:val="20"/>
                 <w:lang w:val="en-US"/>
               </w:rPr>
-              <w:t>analysis</w:t>
-            </w:r>
-            <w:proofErr w:type="spellEnd"/>
+              <w:t>about</w:t>
+            </w:r>
+            <w:r>
+              <w:rPr>
+                <w:rFonts w:ascii="Times New Roman" w:hAnsi="Times New Roman" w:cs="Times New Roman"/>
+                <w:sz w:val="20"/>
+                <w:szCs w:val="20"/>
+              </w:rPr>
+              <w:t>_</w:t>
+            </w:r>
+            <w:r>
+              <w:rPr>
+                <w:rFonts w:ascii="Times New Roman" w:hAnsi="Times New Roman" w:cs="Times New Roman"/>
+                <w:sz w:val="20"/>
+                <w:szCs w:val="20"/>
+                <w:lang w:val="en-US"/>
+              </w:rPr>
+              <w:t>program</w:t>
+            </w:r>
           </w:p>
           <w:p>
             <w:pPr>
@@ -16080,23 +16119,37 @@
               </w:rPr>
               <w:t>Описание</w:t>
             </w:r>
-            <w:proofErr w:type="gramStart"/>
-            <w:r>
-              <w:rPr>
-                <w:rFonts w:ascii="Times New Roman" w:hAnsi="Times New Roman" w:cs="Times New Roman"/>
-                <w:sz w:val="20"/>
-                <w:szCs w:val="20"/>
-              </w:rPr>
-              <w:t>: Вызывает</w:t>
-            </w:r>
-            <w:proofErr w:type="gramEnd"/>
-            <w:r>
-              <w:rPr>
-                <w:rFonts w:ascii="Times New Roman" w:hAnsi="Times New Roman" w:cs="Times New Roman"/>
-                <w:sz w:val="20"/>
-                <w:szCs w:val="20"/>
-              </w:rPr>
-              <w:t xml:space="preserve"> окно столбчатой диаграммы</w:t>
+            <w:r>
+              <w:rPr>
+                <w:rFonts w:ascii="Times New Roman" w:hAnsi="Times New Roman" w:cs="Times New Roman"/>
+                <w:sz w:val="20"/>
+                <w:szCs w:val="20"/>
+              </w:rPr>
+              <w:t xml:space="preserve">: Вызывает окно </w:t>
+            </w:r>
+            <w:r>
+              <w:rPr>
+                <w:rFonts w:ascii="Times New Roman" w:hAnsi="Times New Roman" w:cs="Times New Roman"/>
+                <w:sz w:val="20"/>
+                <w:szCs w:val="20"/>
+              </w:rPr>
+              <w:t>“</w:t>
+            </w:r>
+            <w:r>
+              <w:rPr>
+                <w:rFonts w:ascii="Times New Roman" w:hAnsi="Times New Roman" w:cs="Times New Roman"/>
+                <w:sz w:val="20"/>
+                <w:szCs w:val="20"/>
+              </w:rPr>
+              <w:t>О программе</w:t>
+            </w:r>
+            <w:r>
+              <w:rPr>
+                <w:rFonts w:ascii="Times New Roman" w:hAnsi="Times New Roman" w:cs="Times New Roman"/>
+                <w:sz w:val="20"/>
+                <w:szCs w:val="20"/>
+              </w:rPr>
+              <w:t>”</w:t>
             </w:r>
           </w:p>
           <w:p>
@@ -16161,82 +16214,46 @@
                 <w:sz w:val="20"/>
                 <w:szCs w:val="20"/>
               </w:rPr>
-              <w:t xml:space="preserve"> Литвинов </w:t>
-            </w:r>
-            <w:proofErr w:type="gramStart"/>
-            <w:r>
-              <w:rPr>
-                <w:rFonts w:ascii="Times New Roman" w:hAnsi="Times New Roman" w:cs="Times New Roman"/>
-                <w:sz w:val="20"/>
-                <w:szCs w:val="20"/>
-              </w:rPr>
-              <w:t>В.С.</w:t>
-            </w:r>
-            <w:proofErr w:type="gramEnd"/>
-          </w:p>
-          <w:p>
-            <w:pPr>
-              <w:spacing w:line="276" w:lineRule="auto"/>
-              <w:cnfStyle w:val="000000100000" w:firstRow="0" w:lastRow="0" w:firstColumn="0" w:lastColumn="0" w:oddVBand="0" w:evenVBand="0" w:oddHBand="1" w:evenHBand="0" w:firstRowFirstColumn="0" w:firstRowLastColumn="0" w:lastRowFirstColumn="0" w:lastRowLastColumn="0"/>
-              <w:rPr>
-                <w:rFonts w:ascii="Times New Roman" w:hAnsi="Times New Roman" w:cs="Times New Roman"/>
-                <w:sz w:val="20"/>
-                <w:szCs w:val="20"/>
-              </w:rPr>
-            </w:pPr>
-          </w:p>
-          <w:p>
-            <w:pPr>
-              <w:spacing w:line="276" w:lineRule="auto"/>
-              <w:cnfStyle w:val="000000100000" w:firstRow="0" w:lastRow="0" w:firstColumn="0" w:lastColumn="0" w:oddVBand="0" w:evenVBand="0" w:oddHBand="1" w:evenHBand="0" w:firstRowFirstColumn="0" w:firstRowLastColumn="0" w:lastRowFirstColumn="0" w:lastRowLastColumn="0"/>
-              <w:rPr>
-                <w:rFonts w:ascii="Times New Roman" w:hAnsi="Times New Roman" w:cs="Times New Roman"/>
-                <w:sz w:val="20"/>
-                <w:szCs w:val="20"/>
-              </w:rPr>
-            </w:pPr>
-            <w:r>
-              <w:rPr>
-                <w:rFonts w:ascii="Times New Roman" w:hAnsi="Times New Roman" w:cs="Times New Roman"/>
-                <w:sz w:val="20"/>
-                <w:szCs w:val="20"/>
-                <w:lang w:val="en-US"/>
-              </w:rPr>
-              <w:t>open</w:t>
-            </w:r>
-            <w:r>
-              <w:rPr>
-                <w:rFonts w:ascii="Times New Roman" w:hAnsi="Times New Roman" w:cs="Times New Roman"/>
-                <w:sz w:val="20"/>
-                <w:szCs w:val="20"/>
-              </w:rPr>
-              <w:t>_</w:t>
-            </w:r>
-            <w:r>
-              <w:rPr>
-                <w:rFonts w:ascii="Times New Roman" w:hAnsi="Times New Roman" w:cs="Times New Roman"/>
-                <w:sz w:val="20"/>
-                <w:szCs w:val="20"/>
-                <w:lang w:val="en-US"/>
-              </w:rPr>
-              <w:t>histogram</w:t>
-            </w:r>
-            <w:r>
-              <w:rPr>
-                <w:rFonts w:ascii="Times New Roman" w:hAnsi="Times New Roman" w:cs="Times New Roman"/>
-                <w:sz w:val="20"/>
-                <w:szCs w:val="20"/>
-              </w:rPr>
-              <w:t>_</w:t>
-            </w:r>
-            <w:r>
-              <w:rPr>
-                <w:rFonts w:ascii="Times New Roman" w:hAnsi="Times New Roman" w:cs="Times New Roman"/>
-                <w:sz w:val="20"/>
-                <w:szCs w:val="20"/>
-                <w:lang w:val="en-US"/>
-              </w:rPr>
-              <w:t>analysis</w:t>
+              <w:t xml:space="preserve"> </w:t>
+            </w:r>
+            <w:r>
+              <w:rPr>
+                <w:rFonts w:ascii="Times New Roman" w:hAnsi="Times New Roman" w:cs="Times New Roman"/>
+                <w:sz w:val="20"/>
+                <w:szCs w:val="20"/>
+              </w:rPr>
+              <w:t>Литвинов В.С.</w:t>
+            </w:r>
+          </w:p>
+          <w:p>
+            <w:pPr>
+              <w:spacing w:line="276" w:lineRule="auto"/>
+              <w:cnfStyle w:val="000000100000" w:firstRow="0" w:lastRow="0" w:firstColumn="0" w:lastColumn="0" w:oddVBand="0" w:evenVBand="0" w:oddHBand="1" w:evenHBand="0" w:firstRowFirstColumn="0" w:firstRowLastColumn="0" w:lastRowFirstColumn="0" w:lastRowLastColumn="0"/>
+              <w:rPr>
+                <w:rFonts w:ascii="Times New Roman" w:hAnsi="Times New Roman" w:cs="Times New Roman"/>
+                <w:sz w:val="20"/>
+                <w:szCs w:val="20"/>
+              </w:rPr>
+            </w:pPr>
+          </w:p>
+          <w:p>
+            <w:pPr>
+              <w:spacing w:line="276" w:lineRule="auto"/>
+              <w:cnfStyle w:val="000000100000" w:firstRow="0" w:lastRow="0" w:firstColumn="0" w:lastColumn="0" w:oddVBand="0" w:evenVBand="0" w:oddHBand="1" w:evenHBand="0" w:firstRowFirstColumn="0" w:firstRowLastColumn="0" w:lastRowFirstColumn="0" w:lastRowLastColumn="0"/>
+              <w:rPr>
+                <w:rFonts w:ascii="Times New Roman" w:hAnsi="Times New Roman" w:cs="Times New Roman"/>
+                <w:sz w:val="20"/>
+                <w:szCs w:val="20"/>
+              </w:rPr>
+            </w:pPr>
+            <w:r>
+              <w:rPr>
+                <w:rFonts w:ascii="Times New Roman" w:hAnsi="Times New Roman" w:cs="Times New Roman"/>
+                <w:sz w:val="20"/>
+                <w:szCs w:val="20"/>
+                <w:lang w:val="en-US"/>
+              </w:rPr>
+              <w:t>widgets</w:t>
             </w:r>
           </w:p>
           <w:p>
@@ -16257,23 +16274,13 @@
               </w:rPr>
               <w:t>Описание</w:t>
             </w:r>
-            <w:proofErr w:type="gramStart"/>
-            <w:r>
-              <w:rPr>
-                <w:rFonts w:ascii="Times New Roman" w:hAnsi="Times New Roman" w:cs="Times New Roman"/>
-                <w:sz w:val="20"/>
-                <w:szCs w:val="20"/>
-              </w:rPr>
-              <w:t>: Вызывает</w:t>
-            </w:r>
-            <w:proofErr w:type="gramEnd"/>
-            <w:r>
-              <w:rPr>
-                <w:rFonts w:ascii="Times New Roman" w:hAnsi="Times New Roman" w:cs="Times New Roman"/>
-                <w:sz w:val="20"/>
-                <w:szCs w:val="20"/>
-              </w:rPr>
-              <w:t xml:space="preserve"> окно гистограммы</w:t>
+            <w:r>
+              <w:rPr>
+                <w:rFonts w:ascii="Times New Roman" w:hAnsi="Times New Roman" w:cs="Times New Roman"/>
+                <w:sz w:val="20"/>
+                <w:szCs w:val="20"/>
+              </w:rPr>
+              <w:t>: Конструктор верхнего левого меню</w:t>
             </w:r>
           </w:p>
           <w:p>
@@ -16346,767 +16353,8 @@
                 <w:sz w:val="20"/>
                 <w:szCs w:val="20"/>
               </w:rPr>
-              <w:t xml:space="preserve">Литвинов </w:t>
-            </w:r>
-            <w:proofErr w:type="gramStart"/>
-            <w:r>
-              <w:rPr>
-                <w:rFonts w:ascii="Times New Roman" w:hAnsi="Times New Roman" w:cs="Times New Roman"/>
-                <w:sz w:val="20"/>
-                <w:szCs w:val="20"/>
-              </w:rPr>
-              <w:t>В.С.</w:t>
-            </w:r>
-            <w:proofErr w:type="gramEnd"/>
-          </w:p>
-          <w:p>
-            <w:pPr>
-              <w:spacing w:line="276" w:lineRule="auto"/>
-              <w:cnfStyle w:val="000000100000" w:firstRow="0" w:lastRow="0" w:firstColumn="0" w:lastColumn="0" w:oddVBand="0" w:evenVBand="0" w:oddHBand="1" w:evenHBand="0" w:firstRowFirstColumn="0" w:firstRowLastColumn="0" w:lastRowFirstColumn="0" w:lastRowLastColumn="0"/>
-              <w:rPr>
-                <w:rFonts w:ascii="Times New Roman" w:hAnsi="Times New Roman" w:cs="Times New Roman"/>
-                <w:sz w:val="20"/>
-                <w:szCs w:val="20"/>
-              </w:rPr>
-            </w:pPr>
-          </w:p>
-          <w:p>
-            <w:pPr>
-              <w:spacing w:line="276" w:lineRule="auto"/>
-              <w:cnfStyle w:val="000000100000" w:firstRow="0" w:lastRow="0" w:firstColumn="0" w:lastColumn="0" w:oddVBand="0" w:evenVBand="0" w:oddHBand="1" w:evenHBand="0" w:firstRowFirstColumn="0" w:firstRowLastColumn="0" w:lastRowFirstColumn="0" w:lastRowLastColumn="0"/>
-              <w:rPr>
-                <w:rFonts w:ascii="Times New Roman" w:hAnsi="Times New Roman" w:cs="Times New Roman"/>
-                <w:sz w:val="20"/>
-                <w:szCs w:val="20"/>
-              </w:rPr>
-            </w:pPr>
-            <w:r>
-              <w:rPr>
-                <w:rFonts w:ascii="Times New Roman" w:hAnsi="Times New Roman" w:cs="Times New Roman"/>
-                <w:sz w:val="20"/>
-                <w:szCs w:val="20"/>
-                <w:lang w:val="en-US"/>
-              </w:rPr>
-              <w:t>open</w:t>
-            </w:r>
-            <w:r>
-              <w:rPr>
-                <w:rFonts w:ascii="Times New Roman" w:hAnsi="Times New Roman" w:cs="Times New Roman"/>
-                <w:sz w:val="20"/>
-                <w:szCs w:val="20"/>
-              </w:rPr>
-              <w:t>_</w:t>
-            </w:r>
-            <w:r>
-              <w:rPr>
-                <w:rFonts w:ascii="Times New Roman" w:hAnsi="Times New Roman" w:cs="Times New Roman"/>
-                <w:sz w:val="20"/>
-                <w:szCs w:val="20"/>
-                <w:lang w:val="en-US"/>
-              </w:rPr>
-              <w:t>box</w:t>
-            </w:r>
-            <w:r>
-              <w:rPr>
-                <w:rFonts w:ascii="Times New Roman" w:hAnsi="Times New Roman" w:cs="Times New Roman"/>
-                <w:sz w:val="20"/>
-                <w:szCs w:val="20"/>
-              </w:rPr>
-              <w:t>_</w:t>
-            </w:r>
-            <w:proofErr w:type="spellStart"/>
-            <w:r>
-              <w:rPr>
-                <w:rFonts w:ascii="Times New Roman" w:hAnsi="Times New Roman" w:cs="Times New Roman"/>
-                <w:sz w:val="20"/>
-                <w:szCs w:val="20"/>
-                <w:lang w:val="en-US"/>
-              </w:rPr>
-              <w:t>visk</w:t>
-            </w:r>
-            <w:proofErr w:type="spellEnd"/>
-            <w:r>
-              <w:rPr>
-                <w:rFonts w:ascii="Times New Roman" w:hAnsi="Times New Roman" w:cs="Times New Roman"/>
-                <w:sz w:val="20"/>
-                <w:szCs w:val="20"/>
-              </w:rPr>
-              <w:t>_</w:t>
-            </w:r>
-            <w:r>
-              <w:rPr>
-                <w:rFonts w:ascii="Times New Roman" w:hAnsi="Times New Roman" w:cs="Times New Roman"/>
-                <w:sz w:val="20"/>
-                <w:szCs w:val="20"/>
-                <w:lang w:val="en-US"/>
-              </w:rPr>
-              <w:t>analysis</w:t>
-            </w:r>
-          </w:p>
-          <w:p>
-            <w:pPr>
-              <w:spacing w:line="276" w:lineRule="auto"/>
-              <w:cnfStyle w:val="000000100000" w:firstRow="0" w:lastRow="0" w:firstColumn="0" w:lastColumn="0" w:oddVBand="0" w:evenVBand="0" w:oddHBand="1" w:evenHBand="0" w:firstRowFirstColumn="0" w:firstRowLastColumn="0" w:lastRowFirstColumn="0" w:lastRowLastColumn="0"/>
-              <w:rPr>
-                <w:rFonts w:ascii="Times New Roman" w:hAnsi="Times New Roman" w:cs="Times New Roman"/>
-                <w:sz w:val="20"/>
-                <w:szCs w:val="20"/>
-              </w:rPr>
-            </w:pPr>
-            <w:r>
-              <w:rPr>
-                <w:rFonts w:ascii="Times New Roman" w:hAnsi="Times New Roman" w:cs="Times New Roman"/>
-                <w:sz w:val="20"/>
-                <w:szCs w:val="20"/>
-              </w:rPr>
-              <w:t>Описание</w:t>
-            </w:r>
-            <w:proofErr w:type="gramStart"/>
-            <w:r>
-              <w:rPr>
-                <w:rFonts w:ascii="Times New Roman" w:hAnsi="Times New Roman" w:cs="Times New Roman"/>
-                <w:sz w:val="20"/>
-                <w:szCs w:val="20"/>
-              </w:rPr>
-              <w:t>: Вызывает</w:t>
-            </w:r>
-            <w:proofErr w:type="gramEnd"/>
-            <w:r>
-              <w:rPr>
-                <w:rFonts w:ascii="Times New Roman" w:hAnsi="Times New Roman" w:cs="Times New Roman"/>
-                <w:sz w:val="20"/>
-                <w:szCs w:val="20"/>
-              </w:rPr>
-              <w:t xml:space="preserve"> окно Бокса-</w:t>
-            </w:r>
-            <w:proofErr w:type="spellStart"/>
-            <w:r>
-              <w:rPr>
-                <w:rFonts w:ascii="Times New Roman" w:hAnsi="Times New Roman" w:cs="Times New Roman"/>
-                <w:sz w:val="20"/>
-                <w:szCs w:val="20"/>
-              </w:rPr>
-              <w:t>Вискера</w:t>
-            </w:r>
-            <w:proofErr w:type="spellEnd"/>
-          </w:p>
-          <w:p>
-            <w:pPr>
-              <w:spacing w:line="276" w:lineRule="auto"/>
-              <w:cnfStyle w:val="000000100000" w:firstRow="0" w:lastRow="0" w:firstColumn="0" w:lastColumn="0" w:oddVBand="0" w:evenVBand="0" w:oddHBand="1" w:evenHBand="0" w:firstRowFirstColumn="0" w:firstRowLastColumn="0" w:lastRowFirstColumn="0" w:lastRowLastColumn="0"/>
-              <w:rPr>
-                <w:rFonts w:ascii="Times New Roman" w:hAnsi="Times New Roman" w:cs="Times New Roman"/>
-                <w:sz w:val="20"/>
-                <w:szCs w:val="20"/>
-              </w:rPr>
-            </w:pPr>
-            <w:r>
-              <w:rPr>
-                <w:rFonts w:ascii="Times New Roman" w:hAnsi="Times New Roman" w:cs="Times New Roman"/>
-                <w:sz w:val="20"/>
-                <w:szCs w:val="20"/>
-              </w:rPr>
-              <w:t>Параметры: -</w:t>
-            </w:r>
-          </w:p>
-          <w:p>
-            <w:pPr>
-              <w:spacing w:line="276" w:lineRule="auto"/>
-              <w:cnfStyle w:val="000000100000" w:firstRow="0" w:lastRow="0" w:firstColumn="0" w:lastColumn="0" w:oddVBand="0" w:evenVBand="0" w:oddHBand="1" w:evenHBand="0" w:firstRowFirstColumn="0" w:firstRowLastColumn="0" w:lastRowFirstColumn="0" w:lastRowLastColumn="0"/>
-              <w:rPr>
-                <w:rFonts w:ascii="Times New Roman" w:hAnsi="Times New Roman" w:cs="Times New Roman"/>
-                <w:sz w:val="20"/>
-                <w:szCs w:val="20"/>
-              </w:rPr>
-            </w:pPr>
-            <w:r>
-              <w:rPr>
-                <w:rFonts w:ascii="Times New Roman" w:hAnsi="Times New Roman" w:cs="Times New Roman"/>
-                <w:sz w:val="20"/>
-                <w:szCs w:val="20"/>
-              </w:rPr>
-              <w:t>Возвращает: -</w:t>
-            </w:r>
-          </w:p>
-          <w:p>
-            <w:pPr>
-              <w:spacing w:line="276" w:lineRule="auto"/>
-              <w:cnfStyle w:val="000000100000" w:firstRow="0" w:lastRow="0" w:firstColumn="0" w:lastColumn="0" w:oddVBand="0" w:evenVBand="0" w:oddHBand="1" w:evenHBand="0" w:firstRowFirstColumn="0" w:firstRowLastColumn="0" w:lastRowFirstColumn="0" w:lastRowLastColumn="0"/>
-              <w:rPr>
-                <w:rFonts w:ascii="Times New Roman" w:hAnsi="Times New Roman" w:cs="Times New Roman"/>
-                <w:sz w:val="20"/>
-                <w:szCs w:val="20"/>
-              </w:rPr>
-            </w:pPr>
-            <w:r>
-              <w:rPr>
-                <w:rFonts w:ascii="Times New Roman" w:hAnsi="Times New Roman" w:cs="Times New Roman"/>
-                <w:sz w:val="20"/>
-                <w:szCs w:val="20"/>
-              </w:rPr>
-              <w:t>Автор:</w:t>
-            </w:r>
-            <w:r>
-              <w:rPr>
-                <w:rFonts w:ascii="Times New Roman" w:hAnsi="Times New Roman" w:cs="Times New Roman"/>
-                <w:sz w:val="20"/>
-                <w:szCs w:val="20"/>
-              </w:rPr>
-              <w:t xml:space="preserve"> </w:t>
-            </w:r>
-            <w:r>
-              <w:rPr>
-                <w:rFonts w:ascii="Times New Roman" w:hAnsi="Times New Roman" w:cs="Times New Roman"/>
-                <w:sz w:val="20"/>
-                <w:szCs w:val="20"/>
-              </w:rPr>
-              <w:t xml:space="preserve">Литвинов </w:t>
-            </w:r>
-            <w:proofErr w:type="gramStart"/>
-            <w:r>
-              <w:rPr>
-                <w:rFonts w:ascii="Times New Roman" w:hAnsi="Times New Roman" w:cs="Times New Roman"/>
-                <w:sz w:val="20"/>
-                <w:szCs w:val="20"/>
-              </w:rPr>
-              <w:t>В.С.</w:t>
-            </w:r>
-            <w:proofErr w:type="gramEnd"/>
-          </w:p>
-          <w:p>
-            <w:pPr>
-              <w:spacing w:line="276" w:lineRule="auto"/>
-              <w:cnfStyle w:val="000000100000" w:firstRow="0" w:lastRow="0" w:firstColumn="0" w:lastColumn="0" w:oddVBand="0" w:evenVBand="0" w:oddHBand="1" w:evenHBand="0" w:firstRowFirstColumn="0" w:firstRowLastColumn="0" w:lastRowFirstColumn="0" w:lastRowLastColumn="0"/>
-              <w:rPr>
-                <w:rFonts w:ascii="Times New Roman" w:hAnsi="Times New Roman" w:cs="Times New Roman"/>
-                <w:sz w:val="20"/>
-                <w:szCs w:val="20"/>
-              </w:rPr>
-            </w:pPr>
-          </w:p>
-          <w:p>
-            <w:pPr>
-              <w:spacing w:line="276" w:lineRule="auto"/>
-              <w:cnfStyle w:val="000000100000" w:firstRow="0" w:lastRow="0" w:firstColumn="0" w:lastColumn="0" w:oddVBand="0" w:evenVBand="0" w:oddHBand="1" w:evenHBand="0" w:firstRowFirstColumn="0" w:firstRowLastColumn="0" w:lastRowFirstColumn="0" w:lastRowLastColumn="0"/>
-              <w:rPr>
-                <w:rFonts w:ascii="Times New Roman" w:hAnsi="Times New Roman" w:cs="Times New Roman"/>
-                <w:sz w:val="20"/>
-                <w:szCs w:val="20"/>
-              </w:rPr>
-            </w:pPr>
-            <w:r>
-              <w:rPr>
-                <w:rFonts w:ascii="Times New Roman" w:hAnsi="Times New Roman" w:cs="Times New Roman"/>
-                <w:sz w:val="20"/>
-                <w:szCs w:val="20"/>
-                <w:lang w:val="en-US"/>
-              </w:rPr>
-              <w:t>open</w:t>
-            </w:r>
-            <w:r>
-              <w:rPr>
-                <w:rFonts w:ascii="Times New Roman" w:hAnsi="Times New Roman" w:cs="Times New Roman"/>
-                <w:sz w:val="20"/>
-                <w:szCs w:val="20"/>
-              </w:rPr>
-              <w:t>_</w:t>
-            </w:r>
-            <w:r>
-              <w:rPr>
-                <w:rFonts w:ascii="Times New Roman" w:hAnsi="Times New Roman" w:cs="Times New Roman"/>
-                <w:sz w:val="20"/>
-                <w:szCs w:val="20"/>
-                <w:lang w:val="en-US"/>
-              </w:rPr>
-              <w:t>dispersion</w:t>
-            </w:r>
-            <w:r>
-              <w:rPr>
-                <w:rFonts w:ascii="Times New Roman" w:hAnsi="Times New Roman" w:cs="Times New Roman"/>
-                <w:sz w:val="20"/>
-                <w:szCs w:val="20"/>
-              </w:rPr>
-              <w:t>_</w:t>
-            </w:r>
-            <w:r>
-              <w:rPr>
-                <w:rFonts w:ascii="Times New Roman" w:hAnsi="Times New Roman" w:cs="Times New Roman"/>
-                <w:sz w:val="20"/>
-                <w:szCs w:val="20"/>
-                <w:lang w:val="en-US"/>
-              </w:rPr>
-              <w:t>analysis</w:t>
-            </w:r>
-          </w:p>
-          <w:p>
-            <w:pPr>
-              <w:spacing w:line="276" w:lineRule="auto"/>
-              <w:cnfStyle w:val="000000100000" w:firstRow="0" w:lastRow="0" w:firstColumn="0" w:lastColumn="0" w:oddVBand="0" w:evenVBand="0" w:oddHBand="1" w:evenHBand="0" w:firstRowFirstColumn="0" w:firstRowLastColumn="0" w:lastRowFirstColumn="0" w:lastRowLastColumn="0"/>
-              <w:rPr>
-                <w:rFonts w:ascii="Times New Roman" w:hAnsi="Times New Roman" w:cs="Times New Roman"/>
-                <w:sz w:val="20"/>
-                <w:szCs w:val="20"/>
-              </w:rPr>
-            </w:pPr>
-            <w:r>
-              <w:rPr>
-                <w:rFonts w:ascii="Times New Roman" w:hAnsi="Times New Roman" w:cs="Times New Roman"/>
-                <w:sz w:val="20"/>
-                <w:szCs w:val="20"/>
-              </w:rPr>
-              <w:t>Описание</w:t>
-            </w:r>
-            <w:proofErr w:type="gramStart"/>
-            <w:r>
-              <w:rPr>
-                <w:rFonts w:ascii="Times New Roman" w:hAnsi="Times New Roman" w:cs="Times New Roman"/>
-                <w:sz w:val="20"/>
-                <w:szCs w:val="20"/>
-              </w:rPr>
-              <w:t>: Вызывает</w:t>
-            </w:r>
-            <w:proofErr w:type="gramEnd"/>
-            <w:r>
-              <w:rPr>
-                <w:rFonts w:ascii="Times New Roman" w:hAnsi="Times New Roman" w:cs="Times New Roman"/>
-                <w:sz w:val="20"/>
-                <w:szCs w:val="20"/>
-              </w:rPr>
-              <w:t xml:space="preserve"> окно диаграммы рассеяния</w:t>
-            </w:r>
-          </w:p>
-          <w:p>
-            <w:pPr>
-              <w:spacing w:line="276" w:lineRule="auto"/>
-              <w:cnfStyle w:val="000000100000" w:firstRow="0" w:lastRow="0" w:firstColumn="0" w:lastColumn="0" w:oddVBand="0" w:evenVBand="0" w:oddHBand="1" w:evenHBand="0" w:firstRowFirstColumn="0" w:firstRowLastColumn="0" w:lastRowFirstColumn="0" w:lastRowLastColumn="0"/>
-              <w:rPr>
-                <w:rFonts w:ascii="Times New Roman" w:hAnsi="Times New Roman" w:cs="Times New Roman"/>
-                <w:sz w:val="20"/>
-                <w:szCs w:val="20"/>
-              </w:rPr>
-            </w:pPr>
-            <w:r>
-              <w:rPr>
-                <w:rFonts w:ascii="Times New Roman" w:hAnsi="Times New Roman" w:cs="Times New Roman"/>
-                <w:sz w:val="20"/>
-                <w:szCs w:val="20"/>
-              </w:rPr>
-              <w:t>Параметры: -</w:t>
-            </w:r>
-          </w:p>
-          <w:p>
-            <w:pPr>
-              <w:spacing w:line="276" w:lineRule="auto"/>
-              <w:cnfStyle w:val="000000100000" w:firstRow="0" w:lastRow="0" w:firstColumn="0" w:lastColumn="0" w:oddVBand="0" w:evenVBand="0" w:oddHBand="1" w:evenHBand="0" w:firstRowFirstColumn="0" w:firstRowLastColumn="0" w:lastRowFirstColumn="0" w:lastRowLastColumn="0"/>
-              <w:rPr>
-                <w:rFonts w:ascii="Times New Roman" w:hAnsi="Times New Roman" w:cs="Times New Roman"/>
-                <w:sz w:val="20"/>
-                <w:szCs w:val="20"/>
-              </w:rPr>
-            </w:pPr>
-            <w:r>
-              <w:rPr>
-                <w:rFonts w:ascii="Times New Roman" w:hAnsi="Times New Roman" w:cs="Times New Roman"/>
-                <w:sz w:val="20"/>
-                <w:szCs w:val="20"/>
-              </w:rPr>
-              <w:t>Возвращает: -</w:t>
-            </w:r>
-          </w:p>
-          <w:p>
-            <w:pPr>
-              <w:spacing w:line="276" w:lineRule="auto"/>
-              <w:cnfStyle w:val="000000100000" w:firstRow="0" w:lastRow="0" w:firstColumn="0" w:lastColumn="0" w:oddVBand="0" w:evenVBand="0" w:oddHBand="1" w:evenHBand="0" w:firstRowFirstColumn="0" w:firstRowLastColumn="0" w:lastRowFirstColumn="0" w:lastRowLastColumn="0"/>
-              <w:rPr>
-                <w:rFonts w:ascii="Times New Roman" w:hAnsi="Times New Roman" w:cs="Times New Roman"/>
-                <w:sz w:val="20"/>
-                <w:szCs w:val="20"/>
-              </w:rPr>
-            </w:pPr>
-            <w:r>
-              <w:rPr>
-                <w:rFonts w:ascii="Times New Roman" w:hAnsi="Times New Roman" w:cs="Times New Roman"/>
-                <w:sz w:val="20"/>
-                <w:szCs w:val="20"/>
-              </w:rPr>
-              <w:t>Автор:</w:t>
-            </w:r>
-            <w:r>
-              <w:rPr>
-                <w:rFonts w:ascii="Times New Roman" w:hAnsi="Times New Roman" w:cs="Times New Roman"/>
-                <w:sz w:val="20"/>
-                <w:szCs w:val="20"/>
-              </w:rPr>
-              <w:t xml:space="preserve"> </w:t>
-            </w:r>
-            <w:r>
-              <w:rPr>
-                <w:rFonts w:ascii="Times New Roman" w:hAnsi="Times New Roman" w:cs="Times New Roman"/>
-                <w:sz w:val="20"/>
-                <w:szCs w:val="20"/>
-              </w:rPr>
-              <w:t xml:space="preserve">Литвинов </w:t>
-            </w:r>
-            <w:proofErr w:type="gramStart"/>
-            <w:r>
-              <w:rPr>
-                <w:rFonts w:ascii="Times New Roman" w:hAnsi="Times New Roman" w:cs="Times New Roman"/>
-                <w:sz w:val="20"/>
-                <w:szCs w:val="20"/>
-              </w:rPr>
-              <w:t>В.С.</w:t>
-            </w:r>
-            <w:proofErr w:type="gramEnd"/>
-          </w:p>
-          <w:p>
-            <w:pPr>
-              <w:spacing w:line="276" w:lineRule="auto"/>
-              <w:cnfStyle w:val="000000100000" w:firstRow="0" w:lastRow="0" w:firstColumn="0" w:lastColumn="0" w:oddVBand="0" w:evenVBand="0" w:oddHBand="1" w:evenHBand="0" w:firstRowFirstColumn="0" w:firstRowLastColumn="0" w:lastRowFirstColumn="0" w:lastRowLastColumn="0"/>
-              <w:rPr>
-                <w:rFonts w:ascii="Times New Roman" w:hAnsi="Times New Roman" w:cs="Times New Roman"/>
-                <w:sz w:val="20"/>
-                <w:szCs w:val="20"/>
-              </w:rPr>
-            </w:pPr>
-          </w:p>
-          <w:p>
-            <w:pPr>
-              <w:spacing w:line="276" w:lineRule="auto"/>
-              <w:cnfStyle w:val="000000100000" w:firstRow="0" w:lastRow="0" w:firstColumn="0" w:lastColumn="0" w:oddVBand="0" w:evenVBand="0" w:oddHBand="1" w:evenHBand="0" w:firstRowFirstColumn="0" w:firstRowLastColumn="0" w:lastRowFirstColumn="0" w:lastRowLastColumn="0"/>
-              <w:rPr>
-                <w:rFonts w:ascii="Times New Roman" w:hAnsi="Times New Roman" w:cs="Times New Roman"/>
-                <w:sz w:val="20"/>
-                <w:szCs w:val="20"/>
-              </w:rPr>
-            </w:pPr>
-            <w:r>
-              <w:rPr>
-                <w:rFonts w:ascii="Times New Roman" w:hAnsi="Times New Roman" w:cs="Times New Roman"/>
-                <w:sz w:val="20"/>
-                <w:szCs w:val="20"/>
-                <w:lang w:val="en-US"/>
-              </w:rPr>
-              <w:t>open</w:t>
-            </w:r>
-            <w:r>
-              <w:rPr>
-                <w:rFonts w:ascii="Times New Roman" w:hAnsi="Times New Roman" w:cs="Times New Roman"/>
-                <w:sz w:val="20"/>
-                <w:szCs w:val="20"/>
-              </w:rPr>
-              <w:t>_</w:t>
-            </w:r>
-            <w:r>
-              <w:rPr>
-                <w:rFonts w:ascii="Times New Roman" w:hAnsi="Times New Roman" w:cs="Times New Roman"/>
-                <w:sz w:val="20"/>
-                <w:szCs w:val="20"/>
-                <w:lang w:val="en-US"/>
-              </w:rPr>
-              <w:t>about</w:t>
-            </w:r>
-            <w:r>
-              <w:rPr>
-                <w:rFonts w:ascii="Times New Roman" w:hAnsi="Times New Roman" w:cs="Times New Roman"/>
-                <w:sz w:val="20"/>
-                <w:szCs w:val="20"/>
-              </w:rPr>
-              <w:t>_</w:t>
-            </w:r>
-            <w:r>
-              <w:rPr>
-                <w:rFonts w:ascii="Times New Roman" w:hAnsi="Times New Roman" w:cs="Times New Roman"/>
-                <w:sz w:val="20"/>
-                <w:szCs w:val="20"/>
-                <w:lang w:val="en-US"/>
-              </w:rPr>
-              <w:t>program</w:t>
-            </w:r>
-          </w:p>
-          <w:p>
-            <w:pPr>
-              <w:spacing w:line="276" w:lineRule="auto"/>
-              <w:cnfStyle w:val="000000100000" w:firstRow="0" w:lastRow="0" w:firstColumn="0" w:lastColumn="0" w:oddVBand="0" w:evenVBand="0" w:oddHBand="1" w:evenHBand="0" w:firstRowFirstColumn="0" w:firstRowLastColumn="0" w:lastRowFirstColumn="0" w:lastRowLastColumn="0"/>
-              <w:rPr>
-                <w:rFonts w:ascii="Times New Roman" w:hAnsi="Times New Roman" w:cs="Times New Roman"/>
-                <w:sz w:val="20"/>
-                <w:szCs w:val="20"/>
-              </w:rPr>
-            </w:pPr>
-            <w:r>
-              <w:rPr>
-                <w:rFonts w:ascii="Times New Roman" w:hAnsi="Times New Roman" w:cs="Times New Roman"/>
-                <w:sz w:val="20"/>
-                <w:szCs w:val="20"/>
-              </w:rPr>
-              <w:t>Описание</w:t>
-            </w:r>
-            <w:proofErr w:type="gramStart"/>
-            <w:r>
-              <w:rPr>
-                <w:rFonts w:ascii="Times New Roman" w:hAnsi="Times New Roman" w:cs="Times New Roman"/>
-                <w:sz w:val="20"/>
-                <w:szCs w:val="20"/>
-              </w:rPr>
-              <w:t>: Вызывает</w:t>
-            </w:r>
-            <w:proofErr w:type="gramEnd"/>
-            <w:r>
-              <w:rPr>
-                <w:rFonts w:ascii="Times New Roman" w:hAnsi="Times New Roman" w:cs="Times New Roman"/>
-                <w:sz w:val="20"/>
-                <w:szCs w:val="20"/>
-              </w:rPr>
-              <w:t xml:space="preserve"> окно </w:t>
-            </w:r>
-            <w:r>
-              <w:rPr>
-                <w:rFonts w:ascii="Times New Roman" w:hAnsi="Times New Roman" w:cs="Times New Roman"/>
-                <w:sz w:val="20"/>
-                <w:szCs w:val="20"/>
-              </w:rPr>
-              <w:t>“</w:t>
-            </w:r>
-            <w:r>
-              <w:rPr>
-                <w:rFonts w:ascii="Times New Roman" w:hAnsi="Times New Roman" w:cs="Times New Roman"/>
-                <w:sz w:val="20"/>
-                <w:szCs w:val="20"/>
-              </w:rPr>
-              <w:t>О программе</w:t>
-            </w:r>
-            <w:r>
-              <w:rPr>
-                <w:rFonts w:ascii="Times New Roman" w:hAnsi="Times New Roman" w:cs="Times New Roman"/>
-                <w:sz w:val="20"/>
-                <w:szCs w:val="20"/>
-              </w:rPr>
-              <w:t>”</w:t>
-            </w:r>
-          </w:p>
-          <w:p>
-            <w:pPr>
-              <w:spacing w:line="276" w:lineRule="auto"/>
-              <w:cnfStyle w:val="000000100000" w:firstRow="0" w:lastRow="0" w:firstColumn="0" w:lastColumn="0" w:oddVBand="0" w:evenVBand="0" w:oddHBand="1" w:evenHBand="0" w:firstRowFirstColumn="0" w:firstRowLastColumn="0" w:lastRowFirstColumn="0" w:lastRowLastColumn="0"/>
-              <w:rPr>
-                <w:rFonts w:ascii="Times New Roman" w:hAnsi="Times New Roman" w:cs="Times New Roman"/>
-                <w:sz w:val="20"/>
-                <w:szCs w:val="20"/>
-              </w:rPr>
-            </w:pPr>
-            <w:r>
-              <w:rPr>
-                <w:rFonts w:ascii="Times New Roman" w:hAnsi="Times New Roman" w:cs="Times New Roman"/>
-                <w:sz w:val="20"/>
-                <w:szCs w:val="20"/>
-              </w:rPr>
-              <w:t>Параметры: -</w:t>
-            </w:r>
-          </w:p>
-          <w:p>
-            <w:pPr>
-              <w:spacing w:line="276" w:lineRule="auto"/>
-              <w:cnfStyle w:val="000000100000" w:firstRow="0" w:lastRow="0" w:firstColumn="0" w:lastColumn="0" w:oddVBand="0" w:evenVBand="0" w:oddHBand="1" w:evenHBand="0" w:firstRowFirstColumn="0" w:firstRowLastColumn="0" w:lastRowFirstColumn="0" w:lastRowLastColumn="0"/>
-              <w:rPr>
-                <w:rFonts w:ascii="Times New Roman" w:hAnsi="Times New Roman" w:cs="Times New Roman"/>
-                <w:sz w:val="20"/>
-                <w:szCs w:val="20"/>
-              </w:rPr>
-            </w:pPr>
-            <w:r>
-              <w:rPr>
-                <w:rFonts w:ascii="Times New Roman" w:hAnsi="Times New Roman" w:cs="Times New Roman"/>
-                <w:sz w:val="20"/>
-                <w:szCs w:val="20"/>
-              </w:rPr>
-              <w:t>Возвращает: -</w:t>
-            </w:r>
-          </w:p>
-          <w:p>
-            <w:pPr>
-              <w:spacing w:line="276" w:lineRule="auto"/>
-              <w:cnfStyle w:val="000000100000" w:firstRow="0" w:lastRow="0" w:firstColumn="0" w:lastColumn="0" w:oddVBand="0" w:evenVBand="0" w:oddHBand="1" w:evenHBand="0" w:firstRowFirstColumn="0" w:firstRowLastColumn="0" w:lastRowFirstColumn="0" w:lastRowLastColumn="0"/>
-              <w:rPr>
-                <w:rFonts w:ascii="Times New Roman" w:hAnsi="Times New Roman" w:cs="Times New Roman"/>
-                <w:sz w:val="20"/>
-                <w:szCs w:val="20"/>
-              </w:rPr>
-            </w:pPr>
-            <w:r>
-              <w:rPr>
-                <w:rFonts w:ascii="Times New Roman" w:hAnsi="Times New Roman" w:cs="Times New Roman"/>
-                <w:sz w:val="20"/>
-                <w:szCs w:val="20"/>
-              </w:rPr>
-              <w:t>Автор:</w:t>
-            </w:r>
-            <w:r>
-              <w:rPr>
-                <w:rFonts w:ascii="Times New Roman" w:hAnsi="Times New Roman" w:cs="Times New Roman"/>
-                <w:sz w:val="20"/>
-                <w:szCs w:val="20"/>
-              </w:rPr>
-              <w:t xml:space="preserve"> </w:t>
-            </w:r>
-            <w:r>
-              <w:rPr>
-                <w:rFonts w:ascii="Times New Roman" w:hAnsi="Times New Roman" w:cs="Times New Roman"/>
-                <w:sz w:val="20"/>
-                <w:szCs w:val="20"/>
-              </w:rPr>
-              <w:t xml:space="preserve">Литвинов </w:t>
-            </w:r>
-            <w:proofErr w:type="gramStart"/>
-            <w:r>
-              <w:rPr>
-                <w:rFonts w:ascii="Times New Roman" w:hAnsi="Times New Roman" w:cs="Times New Roman"/>
-                <w:sz w:val="20"/>
-                <w:szCs w:val="20"/>
-              </w:rPr>
-              <w:t>В.С.</w:t>
-            </w:r>
-            <w:proofErr w:type="gramEnd"/>
-          </w:p>
-          <w:p>
-            <w:pPr>
-              <w:spacing w:line="276" w:lineRule="auto"/>
-              <w:cnfStyle w:val="000000100000" w:firstRow="0" w:lastRow="0" w:firstColumn="0" w:lastColumn="0" w:oddVBand="0" w:evenVBand="0" w:oddHBand="1" w:evenHBand="0" w:firstRowFirstColumn="0" w:firstRowLastColumn="0" w:lastRowFirstColumn="0" w:lastRowLastColumn="0"/>
-              <w:rPr>
-                <w:rFonts w:ascii="Times New Roman" w:hAnsi="Times New Roman" w:cs="Times New Roman"/>
-                <w:sz w:val="20"/>
-                <w:szCs w:val="20"/>
-              </w:rPr>
-            </w:pPr>
-          </w:p>
-          <w:p>
-            <w:pPr>
-              <w:spacing w:line="276" w:lineRule="auto"/>
-              <w:cnfStyle w:val="000000100000" w:firstRow="0" w:lastRow="0" w:firstColumn="0" w:lastColumn="0" w:oddVBand="0" w:evenVBand="0" w:oddHBand="1" w:evenHBand="0" w:firstRowFirstColumn="0" w:firstRowLastColumn="0" w:lastRowFirstColumn="0" w:lastRowLastColumn="0"/>
-              <w:rPr>
-                <w:rFonts w:ascii="Times New Roman" w:hAnsi="Times New Roman" w:cs="Times New Roman"/>
-                <w:sz w:val="20"/>
-                <w:szCs w:val="20"/>
-              </w:rPr>
-            </w:pPr>
-            <w:r>
-              <w:rPr>
-                <w:rFonts w:ascii="Times New Roman" w:hAnsi="Times New Roman" w:cs="Times New Roman"/>
-                <w:sz w:val="20"/>
-                <w:szCs w:val="20"/>
-                <w:lang w:val="en-US"/>
-              </w:rPr>
-              <w:t>widgets</w:t>
-            </w:r>
-          </w:p>
-          <w:p>
-            <w:pPr>
-              <w:spacing w:line="276" w:lineRule="auto"/>
-              <w:cnfStyle w:val="000000100000" w:firstRow="0" w:lastRow="0" w:firstColumn="0" w:lastColumn="0" w:oddVBand="0" w:evenVBand="0" w:oddHBand="1" w:evenHBand="0" w:firstRowFirstColumn="0" w:firstRowLastColumn="0" w:lastRowFirstColumn="0" w:lastRowLastColumn="0"/>
-              <w:rPr>
-                <w:rFonts w:ascii="Times New Roman" w:hAnsi="Times New Roman" w:cs="Times New Roman"/>
-                <w:sz w:val="20"/>
-                <w:szCs w:val="20"/>
-              </w:rPr>
-            </w:pPr>
-            <w:r>
-              <w:rPr>
-                <w:rFonts w:ascii="Times New Roman" w:hAnsi="Times New Roman" w:cs="Times New Roman"/>
-                <w:sz w:val="20"/>
-                <w:szCs w:val="20"/>
-              </w:rPr>
-              <w:t>Описание</w:t>
-            </w:r>
-            <w:r>
-              <w:rPr>
-                <w:rFonts w:ascii="Times New Roman" w:hAnsi="Times New Roman" w:cs="Times New Roman"/>
-                <w:sz w:val="20"/>
-                <w:szCs w:val="20"/>
-              </w:rPr>
-              <w:t>: Конструктор верхнего левого меню</w:t>
-            </w:r>
-          </w:p>
-          <w:p>
-            <w:pPr>
-              <w:spacing w:line="276" w:lineRule="auto"/>
-              <w:cnfStyle w:val="000000100000" w:firstRow="0" w:lastRow="0" w:firstColumn="0" w:lastColumn="0" w:oddVBand="0" w:evenVBand="0" w:oddHBand="1" w:evenHBand="0" w:firstRowFirstColumn="0" w:firstRowLastColumn="0" w:lastRowFirstColumn="0" w:lastRowLastColumn="0"/>
-              <w:rPr>
-                <w:rFonts w:ascii="Times New Roman" w:hAnsi="Times New Roman" w:cs="Times New Roman"/>
-                <w:sz w:val="20"/>
-                <w:szCs w:val="20"/>
-              </w:rPr>
-            </w:pPr>
-            <w:r>
-              <w:rPr>
-                <w:rFonts w:ascii="Times New Roman" w:hAnsi="Times New Roman" w:cs="Times New Roman"/>
-                <w:sz w:val="20"/>
-                <w:szCs w:val="20"/>
-              </w:rPr>
-              <w:t>Параметры: -</w:t>
-            </w:r>
-          </w:p>
-          <w:p>
-            <w:pPr>
-              <w:spacing w:line="276" w:lineRule="auto"/>
-              <w:cnfStyle w:val="000000100000" w:firstRow="0" w:lastRow="0" w:firstColumn="0" w:lastColumn="0" w:oddVBand="0" w:evenVBand="0" w:oddHBand="1" w:evenHBand="0" w:firstRowFirstColumn="0" w:firstRowLastColumn="0" w:lastRowFirstColumn="0" w:lastRowLastColumn="0"/>
-              <w:rPr>
-                <w:rFonts w:ascii="Times New Roman" w:hAnsi="Times New Roman" w:cs="Times New Roman"/>
-                <w:sz w:val="20"/>
-                <w:szCs w:val="20"/>
-              </w:rPr>
-            </w:pPr>
-            <w:r>
-              <w:rPr>
-                <w:rFonts w:ascii="Times New Roman" w:hAnsi="Times New Roman" w:cs="Times New Roman"/>
-                <w:sz w:val="20"/>
-                <w:szCs w:val="20"/>
-              </w:rPr>
-              <w:t>Возвращает: -</w:t>
-            </w:r>
-          </w:p>
-          <w:p>
-            <w:pPr>
-              <w:spacing w:line="276" w:lineRule="auto"/>
-              <w:cnfStyle w:val="000000100000" w:firstRow="0" w:lastRow="0" w:firstColumn="0" w:lastColumn="0" w:oddVBand="0" w:evenVBand="0" w:oddHBand="1" w:evenHBand="0" w:firstRowFirstColumn="0" w:firstRowLastColumn="0" w:lastRowFirstColumn="0" w:lastRowLastColumn="0"/>
-              <w:rPr>
-                <w:rFonts w:ascii="Times New Roman" w:hAnsi="Times New Roman" w:cs="Times New Roman"/>
-                <w:sz w:val="20"/>
-                <w:szCs w:val="20"/>
-              </w:rPr>
-            </w:pPr>
-            <w:r>
-              <w:rPr>
-                <w:rFonts w:ascii="Times New Roman" w:hAnsi="Times New Roman" w:cs="Times New Roman"/>
-                <w:sz w:val="20"/>
-                <w:szCs w:val="20"/>
-              </w:rPr>
-              <w:t>Автор:</w:t>
-            </w:r>
-            <w:r>
-              <w:rPr>
-                <w:rFonts w:ascii="Times New Roman" w:hAnsi="Times New Roman" w:cs="Times New Roman"/>
-                <w:sz w:val="20"/>
-                <w:szCs w:val="20"/>
-              </w:rPr>
-              <w:t xml:space="preserve"> </w:t>
-            </w:r>
-            <w:r>
-              <w:rPr>
-                <w:rFonts w:ascii="Times New Roman" w:hAnsi="Times New Roman" w:cs="Times New Roman"/>
-                <w:sz w:val="20"/>
-                <w:szCs w:val="20"/>
-              </w:rPr>
-              <w:t xml:space="preserve">Литвинов </w:t>
-            </w:r>
-            <w:proofErr w:type="gramStart"/>
-            <w:r>
-              <w:rPr>
-                <w:rFonts w:ascii="Times New Roman" w:hAnsi="Times New Roman" w:cs="Times New Roman"/>
-                <w:sz w:val="20"/>
-                <w:szCs w:val="20"/>
-              </w:rPr>
-              <w:t>В.С.</w:t>
-            </w:r>
-            <w:proofErr w:type="gramEnd"/>
+              <w:t>Литвинов В.С.</w:t>
+            </w:r>
           </w:p>
           <w:p>
             <w:pPr>
@@ -17264,18 +16512,8 @@
                 <w:sz w:val="20"/>
                 <w:szCs w:val="20"/>
               </w:rPr>
-              <w:t xml:space="preserve">Литвинов </w:t>
-            </w:r>
-            <w:proofErr w:type="gramStart"/>
-            <w:r>
-              <w:rPr>
-                <w:rFonts w:ascii="Times New Roman" w:hAnsi="Times New Roman" w:cs="Times New Roman"/>
-                <w:sz w:val="20"/>
-                <w:szCs w:val="20"/>
-              </w:rPr>
-              <w:t>В.С.</w:t>
-            </w:r>
-            <w:proofErr w:type="gramEnd"/>
+              <w:t>Литвинов В.С.</w:t>
+            </w:r>
           </w:p>
         </w:tc>
       </w:tr>
@@ -17305,7 +16543,18 @@
                 <w:lang w:val="en-US"/>
               </w:rPr>
               <w:lastRenderedPageBreak/>
-              <w:t>lib.py</w:t>
+              <w:t>list_processing</w:t>
+            </w:r>
+            <w:r>
+              <w:rPr>
+                <w:rFonts w:ascii="Times New Roman" w:hAnsi="Times New Roman" w:cs="Times New Roman"/>
+                <w:b w:val="0"/>
+                <w:bCs w:val="0"/>
+                <w:sz w:val="28"/>
+                <w:szCs w:val="28"/>
+                <w:lang w:val="en-US"/>
+              </w:rPr>
+              <w:t>.py</w:t>
             </w:r>
           </w:p>
         </w:tc>
@@ -17489,18 +16738,8 @@
                 <w:sz w:val="20"/>
                 <w:szCs w:val="20"/>
               </w:rPr>
-              <w:t xml:space="preserve"> Никоненко </w:t>
-            </w:r>
-            <w:proofErr w:type="gramStart"/>
-            <w:r>
-              <w:rPr>
-                <w:rFonts w:ascii="Times New Roman" w:hAnsi="Times New Roman" w:cs="Times New Roman"/>
-                <w:sz w:val="20"/>
-                <w:szCs w:val="20"/>
-              </w:rPr>
-              <w:t>А.Р.</w:t>
-            </w:r>
-            <w:proofErr w:type="gramEnd"/>
+              <w:t xml:space="preserve"> Никоненко А.Р.</w:t>
+            </w:r>
           </w:p>
           <w:p>
             <w:pPr>
@@ -17672,18 +16911,8 @@
                 <w:sz w:val="20"/>
                 <w:szCs w:val="20"/>
               </w:rPr>
-              <w:t xml:space="preserve"> Никоненко </w:t>
-            </w:r>
-            <w:proofErr w:type="gramStart"/>
-            <w:r>
-              <w:rPr>
-                <w:rFonts w:ascii="Times New Roman" w:hAnsi="Times New Roman" w:cs="Times New Roman"/>
-                <w:sz w:val="20"/>
-                <w:szCs w:val="20"/>
-              </w:rPr>
-              <w:t>А.Р.</w:t>
-            </w:r>
-            <w:proofErr w:type="gramEnd"/>
+              <w:t xml:space="preserve"> Никоненко А.Р.</w:t>
+            </w:r>
           </w:p>
           <w:p>
             <w:pPr>
@@ -17885,7 +17114,6 @@
               </w:rPr>
               <w:t xml:space="preserve"> </w:t>
             </w:r>
-            <w:proofErr w:type="gramStart"/>
             <w:r>
               <w:rPr>
                 <w:rFonts w:ascii="Times New Roman" w:hAnsi="Times New Roman" w:cs="Times New Roman"/>
@@ -17920,7 +17148,6 @@
               </w:rPr>
               <w:t>.</w:t>
             </w:r>
-            <w:proofErr w:type="gramEnd"/>
           </w:p>
           <w:p>
             <w:pPr>
@@ -18123,18 +17350,8 @@
                 <w:sz w:val="20"/>
                 <w:szCs w:val="20"/>
               </w:rPr>
-              <w:t xml:space="preserve"> Никоненко </w:t>
-            </w:r>
-            <w:proofErr w:type="gramStart"/>
-            <w:r>
-              <w:rPr>
-                <w:rFonts w:ascii="Times New Roman" w:hAnsi="Times New Roman" w:cs="Times New Roman"/>
-                <w:sz w:val="20"/>
-                <w:szCs w:val="20"/>
-              </w:rPr>
-              <w:t>А.Р.</w:t>
-            </w:r>
-            <w:proofErr w:type="gramEnd"/>
+              <w:t xml:space="preserve"> Никоненко А.Р.</w:t>
+            </w:r>
           </w:p>
           <w:p>
             <w:pPr>
@@ -18310,7 +17527,6 @@
               </w:rPr>
               <w:t xml:space="preserve"> </w:t>
             </w:r>
-            <w:proofErr w:type="gramStart"/>
             <w:r>
               <w:rPr>
                 <w:rFonts w:ascii="Times New Roman" w:hAnsi="Times New Roman" w:cs="Times New Roman"/>
@@ -18345,7 +17561,6 @@
               </w:rPr>
               <w:t>.</w:t>
             </w:r>
-            <w:proofErr w:type="gramEnd"/>
           </w:p>
           <w:p>
             <w:pPr>
@@ -18522,18 +17737,8 @@
                 <w:sz w:val="20"/>
                 <w:szCs w:val="20"/>
               </w:rPr>
-              <w:t xml:space="preserve"> Никоненко </w:t>
-            </w:r>
-            <w:proofErr w:type="gramStart"/>
-            <w:r>
-              <w:rPr>
-                <w:rFonts w:ascii="Times New Roman" w:hAnsi="Times New Roman" w:cs="Times New Roman"/>
-                <w:sz w:val="20"/>
-                <w:szCs w:val="20"/>
-              </w:rPr>
-              <w:t>А.Р.</w:t>
-            </w:r>
-            <w:proofErr w:type="gramEnd"/>
+              <w:t xml:space="preserve"> Никоненко А.Р.</w:t>
+            </w:r>
           </w:p>
           <w:p>
             <w:pPr>
@@ -18688,18 +17893,8 @@
                 <w:sz w:val="20"/>
                 <w:szCs w:val="20"/>
               </w:rPr>
-              <w:t xml:space="preserve"> Никоненко </w:t>
-            </w:r>
-            <w:proofErr w:type="gramStart"/>
-            <w:r>
-              <w:rPr>
-                <w:rFonts w:ascii="Times New Roman" w:hAnsi="Times New Roman" w:cs="Times New Roman"/>
-                <w:sz w:val="20"/>
-                <w:szCs w:val="20"/>
-              </w:rPr>
-              <w:t>А.Р.</w:t>
-            </w:r>
-            <w:proofErr w:type="gramEnd"/>
+              <w:t xml:space="preserve"> Никоненко А.Р.</w:t>
+            </w:r>
           </w:p>
           <w:p>
             <w:pPr>
@@ -18855,34 +18050,532 @@
                 <w:sz w:val="20"/>
                 <w:szCs w:val="20"/>
               </w:rPr>
-              <w:t xml:space="preserve"> Никоненко </w:t>
-            </w:r>
-            <w:proofErr w:type="gramStart"/>
-            <w:r>
-              <w:rPr>
-                <w:rFonts w:ascii="Times New Roman" w:hAnsi="Times New Roman" w:cs="Times New Roman"/>
-                <w:sz w:val="20"/>
-                <w:szCs w:val="20"/>
-              </w:rPr>
-              <w:t>А.Р.</w:t>
-            </w:r>
-            <w:proofErr w:type="gramEnd"/>
-          </w:p>
-          <w:p>
-            <w:pPr>
-              <w:spacing w:line="276" w:lineRule="auto"/>
-              <w:cnfStyle w:val="000000000000" w:firstRow="0" w:lastRow="0" w:firstColumn="0" w:lastColumn="0" w:oddVBand="0" w:evenVBand="0" w:oddHBand="0" w:evenHBand="0" w:firstRowFirstColumn="0" w:firstRowLastColumn="0" w:lastRowFirstColumn="0" w:lastRowLastColumn="0"/>
-              <w:rPr>
-                <w:rFonts w:ascii="Times New Roman" w:hAnsi="Times New Roman" w:cs="Times New Roman"/>
-                <w:sz w:val="20"/>
-                <w:szCs w:val="20"/>
-              </w:rPr>
-            </w:pPr>
-          </w:p>
-          <w:p>
-            <w:pPr>
-              <w:spacing w:line="276" w:lineRule="auto"/>
-              <w:cnfStyle w:val="000000000000" w:firstRow="0" w:lastRow="0" w:firstColumn="0" w:lastColumn="0" w:oddVBand="0" w:evenVBand="0" w:oddHBand="0" w:evenHBand="0" w:firstRowFirstColumn="0" w:firstRowLastColumn="0" w:lastRowFirstColumn="0" w:lastRowLastColumn="0"/>
+              <w:t xml:space="preserve"> Никоненко А.Р.</w:t>
+            </w:r>
+          </w:p>
+          <w:p>
+            <w:pPr>
+              <w:spacing w:line="276" w:lineRule="auto"/>
+              <w:cnfStyle w:val="000000000000" w:firstRow="0" w:lastRow="0" w:firstColumn="0" w:lastColumn="0" w:oddVBand="0" w:evenVBand="0" w:oddHBand="0" w:evenHBand="0" w:firstRowFirstColumn="0" w:firstRowLastColumn="0" w:lastRowFirstColumn="0" w:lastRowLastColumn="0"/>
+              <w:rPr>
+                <w:rFonts w:ascii="Times New Roman" w:hAnsi="Times New Roman" w:cs="Times New Roman"/>
+                <w:sz w:val="20"/>
+                <w:szCs w:val="20"/>
+              </w:rPr>
+            </w:pPr>
+          </w:p>
+          <w:p>
+            <w:pPr>
+              <w:spacing w:line="276" w:lineRule="auto"/>
+              <w:cnfStyle w:val="000000000000" w:firstRow="0" w:lastRow="0" w:firstColumn="0" w:lastColumn="0" w:oddVBand="0" w:evenVBand="0" w:oddHBand="0" w:evenHBand="0" w:firstRowFirstColumn="0" w:firstRowLastColumn="0" w:lastRowFirstColumn="0" w:lastRowLastColumn="0"/>
+              <w:rPr>
+                <w:rFonts w:ascii="Times New Roman" w:hAnsi="Times New Roman" w:cs="Times New Roman"/>
+                <w:sz w:val="20"/>
+                <w:szCs w:val="20"/>
+              </w:rPr>
+            </w:pPr>
+            <w:r>
+              <w:rPr>
+                <w:rFonts w:ascii="Times New Roman" w:hAnsi="Times New Roman" w:cs="Times New Roman"/>
+                <w:sz w:val="20"/>
+                <w:szCs w:val="20"/>
+                <w:lang w:val="en-US"/>
+              </w:rPr>
+              <w:t>good</w:t>
+            </w:r>
+            <w:r>
+              <w:rPr>
+                <w:rFonts w:ascii="Times New Roman" w:hAnsi="Times New Roman" w:cs="Times New Roman"/>
+                <w:sz w:val="20"/>
+                <w:szCs w:val="20"/>
+              </w:rPr>
+              <w:t>_</w:t>
+            </w:r>
+            <w:r>
+              <w:rPr>
+                <w:rFonts w:ascii="Times New Roman" w:hAnsi="Times New Roman" w:cs="Times New Roman"/>
+                <w:sz w:val="20"/>
+                <w:szCs w:val="20"/>
+                <w:lang w:val="en-US"/>
+              </w:rPr>
+              <w:t>looking</w:t>
+            </w:r>
+            <w:r>
+              <w:rPr>
+                <w:rFonts w:ascii="Times New Roman" w:hAnsi="Times New Roman" w:cs="Times New Roman"/>
+                <w:sz w:val="20"/>
+                <w:szCs w:val="20"/>
+              </w:rPr>
+              <w:t>_</w:t>
+            </w:r>
+            <w:proofErr w:type="spellStart"/>
+            <w:r>
+              <w:rPr>
+                <w:rFonts w:ascii="Times New Roman" w:hAnsi="Times New Roman" w:cs="Times New Roman"/>
+                <w:sz w:val="20"/>
+                <w:szCs w:val="20"/>
+                <w:lang w:val="en-US"/>
+              </w:rPr>
+              <w:t>colums</w:t>
+            </w:r>
+            <w:proofErr w:type="spellEnd"/>
+          </w:p>
+          <w:p>
+            <w:pPr>
+              <w:spacing w:line="276" w:lineRule="auto"/>
+              <w:cnfStyle w:val="000000000000" w:firstRow="0" w:lastRow="0" w:firstColumn="0" w:lastColumn="0" w:oddVBand="0" w:evenVBand="0" w:oddHBand="0" w:evenHBand="0" w:firstRowFirstColumn="0" w:firstRowLastColumn="0" w:lastRowFirstColumn="0" w:lastRowLastColumn="0"/>
+              <w:rPr>
+                <w:rFonts w:ascii="Times New Roman" w:hAnsi="Times New Roman" w:cs="Times New Roman"/>
+                <w:sz w:val="20"/>
+                <w:szCs w:val="20"/>
+              </w:rPr>
+            </w:pPr>
+            <w:r>
+              <w:rPr>
+                <w:rFonts w:ascii="Times New Roman" w:hAnsi="Times New Roman" w:cs="Times New Roman"/>
+                <w:sz w:val="20"/>
+                <w:szCs w:val="20"/>
+              </w:rPr>
+              <w:t>Описание</w:t>
+            </w:r>
+            <w:r>
+              <w:rPr>
+                <w:rFonts w:ascii="Times New Roman" w:hAnsi="Times New Roman" w:cs="Times New Roman"/>
+                <w:sz w:val="20"/>
+                <w:szCs w:val="20"/>
+              </w:rPr>
+              <w:t>: Выбор оптимальный ширины столбца</w:t>
+            </w:r>
+          </w:p>
+          <w:p>
+            <w:pPr>
+              <w:spacing w:line="276" w:lineRule="auto"/>
+              <w:cnfStyle w:val="000000000000" w:firstRow="0" w:lastRow="0" w:firstColumn="0" w:lastColumn="0" w:oddVBand="0" w:evenVBand="0" w:oddHBand="0" w:evenHBand="0" w:firstRowFirstColumn="0" w:firstRowLastColumn="0" w:lastRowFirstColumn="0" w:lastRowLastColumn="0"/>
+              <w:rPr>
+                <w:rFonts w:ascii="Times New Roman" w:hAnsi="Times New Roman" w:cs="Times New Roman"/>
+                <w:sz w:val="20"/>
+                <w:szCs w:val="20"/>
+              </w:rPr>
+            </w:pPr>
+            <w:r>
+              <w:rPr>
+                <w:rFonts w:ascii="Times New Roman" w:hAnsi="Times New Roman" w:cs="Times New Roman"/>
+                <w:sz w:val="20"/>
+                <w:szCs w:val="20"/>
+              </w:rPr>
+              <w:t>Параметры</w:t>
+            </w:r>
+            <w:r>
+              <w:rPr>
+                <w:rFonts w:ascii="Times New Roman" w:hAnsi="Times New Roman" w:cs="Times New Roman"/>
+                <w:sz w:val="20"/>
+                <w:szCs w:val="20"/>
+              </w:rPr>
+              <w:t xml:space="preserve">: </w:t>
+            </w:r>
+            <w:r>
+              <w:rPr>
+                <w:rFonts w:ascii="Times New Roman" w:hAnsi="Times New Roman" w:cs="Times New Roman"/>
+                <w:sz w:val="20"/>
+                <w:szCs w:val="20"/>
+                <w:lang w:val="en-US"/>
+              </w:rPr>
+              <w:t>number</w:t>
+            </w:r>
+            <w:r>
+              <w:rPr>
+                <w:rFonts w:ascii="Times New Roman" w:hAnsi="Times New Roman" w:cs="Times New Roman"/>
+                <w:sz w:val="20"/>
+                <w:szCs w:val="20"/>
+              </w:rPr>
+              <w:t>_</w:t>
+            </w:r>
+            <w:r>
+              <w:rPr>
+                <w:rFonts w:ascii="Times New Roman" w:hAnsi="Times New Roman" w:cs="Times New Roman"/>
+                <w:sz w:val="20"/>
+                <w:szCs w:val="20"/>
+                <w:lang w:val="en-US"/>
+              </w:rPr>
+              <w:t>of</w:t>
+            </w:r>
+            <w:r>
+              <w:rPr>
+                <w:rFonts w:ascii="Times New Roman" w:hAnsi="Times New Roman" w:cs="Times New Roman"/>
+                <w:sz w:val="20"/>
+                <w:szCs w:val="20"/>
+              </w:rPr>
+              <w:t>_</w:t>
+            </w:r>
+            <w:r>
+              <w:rPr>
+                <w:rFonts w:ascii="Times New Roman" w:hAnsi="Times New Roman" w:cs="Times New Roman"/>
+                <w:sz w:val="20"/>
+                <w:szCs w:val="20"/>
+                <w:lang w:val="en-US"/>
+              </w:rPr>
+              <w:t>columns</w:t>
+            </w:r>
+            <w:r>
+              <w:rPr>
+                <w:rFonts w:ascii="Times New Roman" w:hAnsi="Times New Roman" w:cs="Times New Roman"/>
+                <w:sz w:val="20"/>
+                <w:szCs w:val="20"/>
+              </w:rPr>
+              <w:t xml:space="preserve"> – </w:t>
+            </w:r>
+            <w:r>
+              <w:rPr>
+                <w:rFonts w:ascii="Times New Roman" w:hAnsi="Times New Roman" w:cs="Times New Roman"/>
+                <w:sz w:val="20"/>
+                <w:szCs w:val="20"/>
+              </w:rPr>
+              <w:t>количество столбцов</w:t>
+            </w:r>
+          </w:p>
+          <w:p>
+            <w:pPr>
+              <w:spacing w:line="276" w:lineRule="auto"/>
+              <w:cnfStyle w:val="000000000000" w:firstRow="0" w:lastRow="0" w:firstColumn="0" w:lastColumn="0" w:oddVBand="0" w:evenVBand="0" w:oddHBand="0" w:evenHBand="0" w:firstRowFirstColumn="0" w:firstRowLastColumn="0" w:lastRowFirstColumn="0" w:lastRowLastColumn="0"/>
+              <w:rPr>
+                <w:rFonts w:ascii="Times New Roman" w:hAnsi="Times New Roman" w:cs="Times New Roman"/>
+                <w:sz w:val="20"/>
+                <w:szCs w:val="20"/>
+              </w:rPr>
+            </w:pPr>
+            <w:r>
+              <w:rPr>
+                <w:rFonts w:ascii="Times New Roman" w:hAnsi="Times New Roman" w:cs="Times New Roman"/>
+                <w:sz w:val="20"/>
+                <w:szCs w:val="20"/>
+              </w:rPr>
+              <w:t>Возвращает</w:t>
+            </w:r>
+            <w:r>
+              <w:rPr>
+                <w:rFonts w:ascii="Times New Roman" w:hAnsi="Times New Roman" w:cs="Times New Roman"/>
+                <w:sz w:val="20"/>
+                <w:szCs w:val="20"/>
+              </w:rPr>
+              <w:t xml:space="preserve">: </w:t>
+            </w:r>
+            <w:r>
+              <w:rPr>
+                <w:rFonts w:ascii="Times New Roman" w:hAnsi="Times New Roman" w:cs="Times New Roman"/>
+                <w:sz w:val="20"/>
+                <w:szCs w:val="20"/>
+              </w:rPr>
+              <w:t>Оптимальная ширина столбца</w:t>
+            </w:r>
+          </w:p>
+          <w:p>
+            <w:pPr>
+              <w:spacing w:line="276" w:lineRule="auto"/>
+              <w:cnfStyle w:val="000000000000" w:firstRow="0" w:lastRow="0" w:firstColumn="0" w:lastColumn="0" w:oddVBand="0" w:evenVBand="0" w:oddHBand="0" w:evenHBand="0" w:firstRowFirstColumn="0" w:firstRowLastColumn="0" w:lastRowFirstColumn="0" w:lastRowLastColumn="0"/>
+              <w:rPr>
+                <w:rFonts w:ascii="Times New Roman" w:hAnsi="Times New Roman" w:cs="Times New Roman"/>
+                <w:sz w:val="20"/>
+                <w:szCs w:val="20"/>
+              </w:rPr>
+            </w:pPr>
+            <w:r>
+              <w:rPr>
+                <w:rFonts w:ascii="Times New Roman" w:hAnsi="Times New Roman" w:cs="Times New Roman"/>
+                <w:sz w:val="20"/>
+                <w:szCs w:val="20"/>
+              </w:rPr>
+              <w:t>Автор:</w:t>
+            </w:r>
+            <w:r>
+              <w:rPr>
+                <w:rFonts w:ascii="Times New Roman" w:hAnsi="Times New Roman" w:cs="Times New Roman"/>
+                <w:sz w:val="20"/>
+                <w:szCs w:val="20"/>
+              </w:rPr>
+              <w:t xml:space="preserve"> Литвинов В.С.</w:t>
+            </w:r>
+          </w:p>
+          <w:p>
+            <w:pPr>
+              <w:spacing w:line="276" w:lineRule="auto"/>
+              <w:cnfStyle w:val="000000000000" w:firstRow="0" w:lastRow="0" w:firstColumn="0" w:lastColumn="0" w:oddVBand="0" w:evenVBand="0" w:oddHBand="0" w:evenHBand="0" w:firstRowFirstColumn="0" w:firstRowLastColumn="0" w:lastRowFirstColumn="0" w:lastRowLastColumn="0"/>
+              <w:rPr>
+                <w:rFonts w:ascii="Times New Roman" w:hAnsi="Times New Roman" w:cs="Times New Roman"/>
+                <w:sz w:val="20"/>
+                <w:szCs w:val="20"/>
+              </w:rPr>
+            </w:pPr>
+          </w:p>
+          <w:p>
+            <w:pPr>
+              <w:spacing w:line="276" w:lineRule="auto"/>
+              <w:cnfStyle w:val="000000000000" w:firstRow="0" w:lastRow="0" w:firstColumn="0" w:lastColumn="0" w:oddVBand="0" w:evenVBand="0" w:oddHBand="0" w:evenHBand="0" w:firstRowFirstColumn="0" w:firstRowLastColumn="0" w:lastRowFirstColumn="0" w:lastRowLastColumn="0"/>
+              <w:rPr>
+                <w:rFonts w:ascii="Times New Roman" w:hAnsi="Times New Roman" w:cs="Times New Roman"/>
+                <w:sz w:val="20"/>
+                <w:szCs w:val="20"/>
+              </w:rPr>
+            </w:pPr>
+            <w:r>
+              <w:rPr>
+                <w:rFonts w:ascii="Times New Roman" w:hAnsi="Times New Roman" w:cs="Times New Roman"/>
+                <w:sz w:val="20"/>
+                <w:szCs w:val="20"/>
+                <w:lang w:val="en-US"/>
+              </w:rPr>
+              <w:t>translate</w:t>
+            </w:r>
+            <w:r>
+              <w:rPr>
+                <w:rFonts w:ascii="Times New Roman" w:hAnsi="Times New Roman" w:cs="Times New Roman"/>
+                <w:sz w:val="20"/>
+                <w:szCs w:val="20"/>
+              </w:rPr>
+              <w:t>_</w:t>
+            </w:r>
+            <w:r>
+              <w:rPr>
+                <w:rFonts w:ascii="Times New Roman" w:hAnsi="Times New Roman" w:cs="Times New Roman"/>
+                <w:sz w:val="20"/>
+                <w:szCs w:val="20"/>
+                <w:lang w:val="en-US"/>
+              </w:rPr>
+              <w:t>to</w:t>
+            </w:r>
+            <w:r>
+              <w:rPr>
+                <w:rFonts w:ascii="Times New Roman" w:hAnsi="Times New Roman" w:cs="Times New Roman"/>
+                <w:sz w:val="20"/>
+                <w:szCs w:val="20"/>
+              </w:rPr>
+              <w:t>_</w:t>
+            </w:r>
+            <w:proofErr w:type="spellStart"/>
+            <w:r>
+              <w:rPr>
+                <w:rFonts w:ascii="Times New Roman" w:hAnsi="Times New Roman" w:cs="Times New Roman"/>
+                <w:sz w:val="20"/>
+                <w:szCs w:val="20"/>
+                <w:lang w:val="en-US"/>
+              </w:rPr>
+              <w:t>eng</w:t>
+            </w:r>
+            <w:proofErr w:type="spellEnd"/>
+          </w:p>
+          <w:p>
+            <w:pPr>
+              <w:spacing w:line="276" w:lineRule="auto"/>
+              <w:cnfStyle w:val="000000000000" w:firstRow="0" w:lastRow="0" w:firstColumn="0" w:lastColumn="0" w:oddVBand="0" w:evenVBand="0" w:oddHBand="0" w:evenHBand="0" w:firstRowFirstColumn="0" w:firstRowLastColumn="0" w:lastRowFirstColumn="0" w:lastRowLastColumn="0"/>
+              <w:rPr>
+                <w:rFonts w:ascii="Times New Roman" w:hAnsi="Times New Roman" w:cs="Times New Roman"/>
+                <w:sz w:val="20"/>
+                <w:szCs w:val="20"/>
+              </w:rPr>
+            </w:pPr>
+            <w:r>
+              <w:rPr>
+                <w:rFonts w:ascii="Times New Roman" w:hAnsi="Times New Roman" w:cs="Times New Roman"/>
+                <w:sz w:val="20"/>
+                <w:szCs w:val="20"/>
+              </w:rPr>
+              <w:t>Описание</w:t>
+            </w:r>
+            <w:r>
+              <w:rPr>
+                <w:rFonts w:ascii="Times New Roman" w:hAnsi="Times New Roman" w:cs="Times New Roman"/>
+                <w:sz w:val="20"/>
+                <w:szCs w:val="20"/>
+              </w:rPr>
+              <w:t>: Перевод столбцов</w:t>
+            </w:r>
+          </w:p>
+          <w:p>
+            <w:pPr>
+              <w:spacing w:line="276" w:lineRule="auto"/>
+              <w:cnfStyle w:val="000000000000" w:firstRow="0" w:lastRow="0" w:firstColumn="0" w:lastColumn="0" w:oddVBand="0" w:evenVBand="0" w:oddHBand="0" w:evenHBand="0" w:firstRowFirstColumn="0" w:firstRowLastColumn="0" w:lastRowFirstColumn="0" w:lastRowLastColumn="0"/>
+              <w:rPr>
+                <w:rFonts w:ascii="Times New Roman" w:hAnsi="Times New Roman" w:cs="Times New Roman"/>
+                <w:sz w:val="20"/>
+                <w:szCs w:val="20"/>
+              </w:rPr>
+            </w:pPr>
+            <w:r>
+              <w:rPr>
+                <w:rFonts w:ascii="Times New Roman" w:hAnsi="Times New Roman" w:cs="Times New Roman"/>
+                <w:sz w:val="20"/>
+                <w:szCs w:val="20"/>
+              </w:rPr>
+              <w:t xml:space="preserve">Параметры: </w:t>
+            </w:r>
+            <w:r>
+              <w:rPr>
+                <w:rFonts w:ascii="Times New Roman" w:hAnsi="Times New Roman" w:cs="Times New Roman"/>
+                <w:sz w:val="20"/>
+                <w:szCs w:val="20"/>
+                <w:lang w:val="en-US"/>
+              </w:rPr>
+              <w:t>input</w:t>
+            </w:r>
+            <w:r>
+              <w:rPr>
+                <w:rFonts w:ascii="Times New Roman" w:hAnsi="Times New Roman" w:cs="Times New Roman"/>
+                <w:sz w:val="20"/>
+                <w:szCs w:val="20"/>
+              </w:rPr>
+              <w:t>_</w:t>
+            </w:r>
+            <w:r>
+              <w:rPr>
+                <w:rFonts w:ascii="Times New Roman" w:hAnsi="Times New Roman" w:cs="Times New Roman"/>
+                <w:sz w:val="20"/>
+                <w:szCs w:val="20"/>
+                <w:lang w:val="en-US"/>
+              </w:rPr>
+              <w:t>column</w:t>
+            </w:r>
+            <w:r>
+              <w:rPr>
+                <w:rFonts w:ascii="Times New Roman" w:hAnsi="Times New Roman" w:cs="Times New Roman"/>
+                <w:sz w:val="20"/>
+                <w:szCs w:val="20"/>
+              </w:rPr>
+              <w:t xml:space="preserve"> </w:t>
+            </w:r>
+            <w:r>
+              <w:rPr>
+                <w:rFonts w:ascii="Times New Roman" w:hAnsi="Times New Roman" w:cs="Times New Roman"/>
+                <w:sz w:val="20"/>
+                <w:szCs w:val="20"/>
+              </w:rPr>
+              <w:t>–</w:t>
+            </w:r>
+            <w:r>
+              <w:rPr>
+                <w:rFonts w:ascii="Times New Roman" w:hAnsi="Times New Roman" w:cs="Times New Roman"/>
+                <w:sz w:val="20"/>
+                <w:szCs w:val="20"/>
+              </w:rPr>
+              <w:t xml:space="preserve"> </w:t>
+            </w:r>
+            <w:r>
+              <w:rPr>
+                <w:rFonts w:ascii="Times New Roman" w:hAnsi="Times New Roman" w:cs="Times New Roman"/>
+                <w:sz w:val="20"/>
+                <w:szCs w:val="20"/>
+              </w:rPr>
+              <w:t>название столбца на русском</w:t>
+            </w:r>
+          </w:p>
+          <w:p>
+            <w:pPr>
+              <w:spacing w:line="276" w:lineRule="auto"/>
+              <w:cnfStyle w:val="000000000000" w:firstRow="0" w:lastRow="0" w:firstColumn="0" w:lastColumn="0" w:oddVBand="0" w:evenVBand="0" w:oddHBand="0" w:evenHBand="0" w:firstRowFirstColumn="0" w:firstRowLastColumn="0" w:lastRowFirstColumn="0" w:lastRowLastColumn="0"/>
+              <w:rPr>
+                <w:rFonts w:ascii="Times New Roman" w:hAnsi="Times New Roman" w:cs="Times New Roman"/>
+                <w:sz w:val="20"/>
+                <w:szCs w:val="20"/>
+              </w:rPr>
+            </w:pPr>
+            <w:r>
+              <w:rPr>
+                <w:rFonts w:ascii="Times New Roman" w:hAnsi="Times New Roman" w:cs="Times New Roman"/>
+                <w:sz w:val="20"/>
+                <w:szCs w:val="20"/>
+              </w:rPr>
+              <w:t xml:space="preserve">Возвращает: </w:t>
+            </w:r>
+            <w:r>
+              <w:rPr>
+                <w:rFonts w:ascii="Times New Roman" w:hAnsi="Times New Roman" w:cs="Times New Roman"/>
+                <w:sz w:val="20"/>
+                <w:szCs w:val="20"/>
+              </w:rPr>
+              <w:t>название столбца на английском</w:t>
+            </w:r>
+          </w:p>
+          <w:p>
+            <w:pPr>
+              <w:spacing w:line="276" w:lineRule="auto"/>
+              <w:cnfStyle w:val="000000000000" w:firstRow="0" w:lastRow="0" w:firstColumn="0" w:lastColumn="0" w:oddVBand="0" w:evenVBand="0" w:oddHBand="0" w:evenHBand="0" w:firstRowFirstColumn="0" w:firstRowLastColumn="0" w:lastRowFirstColumn="0" w:lastRowLastColumn="0"/>
+              <w:rPr>
+                <w:rFonts w:ascii="Times New Roman" w:hAnsi="Times New Roman" w:cs="Times New Roman"/>
+                <w:sz w:val="20"/>
+                <w:szCs w:val="20"/>
+              </w:rPr>
+            </w:pPr>
+            <w:r>
+              <w:rPr>
+                <w:rFonts w:ascii="Times New Roman" w:hAnsi="Times New Roman" w:cs="Times New Roman"/>
+                <w:sz w:val="20"/>
+                <w:szCs w:val="20"/>
+              </w:rPr>
+              <w:t>Автор:</w:t>
+            </w:r>
+            <w:r>
+              <w:rPr>
+                <w:rFonts w:ascii="Times New Roman" w:hAnsi="Times New Roman" w:cs="Times New Roman"/>
+                <w:sz w:val="20"/>
+                <w:szCs w:val="20"/>
+              </w:rPr>
+              <w:t xml:space="preserve"> Литвинов В.С.</w:t>
+            </w:r>
+          </w:p>
+          <w:p>
+            <w:pPr>
+              <w:spacing w:line="276" w:lineRule="auto"/>
+              <w:cnfStyle w:val="000000000000" w:firstRow="0" w:lastRow="0" w:firstColumn="0" w:lastColumn="0" w:oddVBand="0" w:evenVBand="0" w:oddHBand="0" w:evenHBand="0" w:firstRowFirstColumn="0" w:firstRowLastColumn="0" w:lastRowFirstColumn="0" w:lastRowLastColumn="0"/>
+              <w:rPr>
+                <w:rFonts w:ascii="Times New Roman" w:hAnsi="Times New Roman" w:cs="Times New Roman"/>
+                <w:sz w:val="20"/>
+                <w:szCs w:val="20"/>
+              </w:rPr>
+            </w:pPr>
+          </w:p>
+        </w:tc>
+      </w:tr>
+      <w:tr>
+        <w:trPr>
+          <w:cnfStyle w:val="000000100000" w:firstRow="0" w:lastRow="0" w:firstColumn="0" w:lastColumn="0" w:oddVBand="0" w:evenVBand="0" w:oddHBand="1" w:evenHBand="0" w:firstRowFirstColumn="0" w:firstRowLastColumn="0" w:lastRowFirstColumn="0" w:lastRowLastColumn="0"/>
+        </w:trPr>
+        <w:tc>
+          <w:tcPr>
+            <w:cnfStyle w:val="001000000000" w:firstRow="0" w:lastRow="0" w:firstColumn="1" w:lastColumn="0" w:oddVBand="0" w:evenVBand="0" w:oddHBand="0" w:evenHBand="0" w:firstRowFirstColumn="0" w:firstRowLastColumn="0" w:lastRowFirstColumn="0" w:lastRowLastColumn="0"/>
+            <w:tcW w:w="4672" w:type="dxa"/>
+          </w:tcPr>
+          <w:p>
+            <w:pPr>
+              <w:spacing w:line="276" w:lineRule="auto"/>
+              <w:rPr>
+                <w:rFonts w:ascii="Times New Roman" w:hAnsi="Times New Roman" w:cs="Times New Roman"/>
+                <w:b w:val="0"/>
+                <w:bCs w:val="0"/>
+                <w:sz w:val="28"/>
+                <w:szCs w:val="28"/>
+                <w:lang w:val="en-US"/>
+              </w:rPr>
+            </w:pPr>
+            <w:r>
+              <w:rPr>
+                <w:rFonts w:ascii="Times New Roman" w:hAnsi="Times New Roman" w:cs="Times New Roman"/>
+                <w:b w:val="0"/>
+                <w:bCs w:val="0"/>
+                <w:sz w:val="28"/>
+                <w:szCs w:val="28"/>
+                <w:lang w:val="en-US"/>
+              </w:rPr>
+              <w:lastRenderedPageBreak/>
+              <w:t>graphical_analysis.py</w:t>
+            </w:r>
+          </w:p>
+        </w:tc>
+        <w:tc>
+          <w:tcPr>
+            <w:tcW w:w="4673" w:type="dxa"/>
+          </w:tcPr>
+          <w:p>
+            <w:pPr>
+              <w:spacing w:line="276" w:lineRule="auto"/>
+              <w:cnfStyle w:val="000000100000" w:firstRow="0" w:lastRow="0" w:firstColumn="0" w:lastColumn="0" w:oddVBand="0" w:evenVBand="0" w:oddHBand="1" w:evenHBand="0" w:firstRowFirstColumn="0" w:firstRowLastColumn="0" w:lastRowFirstColumn="0" w:lastRowLastColumn="0"/>
               <w:rPr>
                 <w:rFonts w:ascii="Times New Roman" w:hAnsi="Times New Roman" w:cs="Times New Roman"/>
                 <w:sz w:val="20"/>
@@ -18902,7 +18595,7 @@
           <w:p>
             <w:pPr>
               <w:spacing w:line="276" w:lineRule="auto"/>
-              <w:cnfStyle w:val="000000000000" w:firstRow="0" w:lastRow="0" w:firstColumn="0" w:lastColumn="0" w:oddVBand="0" w:evenVBand="0" w:oddHBand="0" w:evenHBand="0" w:firstRowFirstColumn="0" w:firstRowLastColumn="0" w:lastRowFirstColumn="0" w:lastRowLastColumn="0"/>
+              <w:cnfStyle w:val="000000100000" w:firstRow="0" w:lastRow="0" w:firstColumn="0" w:lastColumn="0" w:oddVBand="0" w:evenVBand="0" w:oddHBand="1" w:evenHBand="0" w:firstRowFirstColumn="0" w:firstRowLastColumn="0" w:lastRowFirstColumn="0" w:lastRowLastColumn="0"/>
               <w:rPr>
                 <w:rFonts w:ascii="Times New Roman" w:hAnsi="Times New Roman" w:cs="Times New Roman"/>
                 <w:sz w:val="20"/>
@@ -18929,26 +18622,216 @@
           <w:p>
             <w:pPr>
               <w:spacing w:line="276" w:lineRule="auto"/>
-              <w:cnfStyle w:val="000000000000" w:firstRow="0" w:lastRow="0" w:firstColumn="0" w:lastColumn="0" w:oddVBand="0" w:evenVBand="0" w:oddHBand="0" w:evenHBand="0" w:firstRowFirstColumn="0" w:firstRowLastColumn="0" w:lastRowFirstColumn="0" w:lastRowLastColumn="0"/>
-              <w:rPr>
-                <w:rFonts w:ascii="Times New Roman" w:hAnsi="Times New Roman" w:cs="Times New Roman"/>
-                <w:sz w:val="20"/>
-                <w:szCs w:val="20"/>
-              </w:rPr>
-            </w:pPr>
-            <w:r>
-              <w:rPr>
-                <w:rFonts w:ascii="Times New Roman" w:hAnsi="Times New Roman" w:cs="Times New Roman"/>
-                <w:sz w:val="20"/>
-                <w:szCs w:val="20"/>
-              </w:rPr>
-              <w:t>Параметры: -</w:t>
-            </w:r>
-          </w:p>
-          <w:p>
-            <w:pPr>
-              <w:spacing w:line="276" w:lineRule="auto"/>
-              <w:cnfStyle w:val="000000000000" w:firstRow="0" w:lastRow="0" w:firstColumn="0" w:lastColumn="0" w:oddVBand="0" w:evenVBand="0" w:oddHBand="0" w:evenHBand="0" w:firstRowFirstColumn="0" w:firstRowLastColumn="0" w:lastRowFirstColumn="0" w:lastRowLastColumn="0"/>
+              <w:cnfStyle w:val="000000100000" w:firstRow="0" w:lastRow="0" w:firstColumn="0" w:lastColumn="0" w:oddVBand="0" w:evenVBand="0" w:oddHBand="1" w:evenHBand="0" w:firstRowFirstColumn="0" w:firstRowLastColumn="0" w:lastRowFirstColumn="0" w:lastRowLastColumn="0"/>
+              <w:rPr>
+                <w:rFonts w:ascii="Times New Roman" w:hAnsi="Times New Roman" w:cs="Times New Roman"/>
+                <w:sz w:val="20"/>
+                <w:szCs w:val="20"/>
+              </w:rPr>
+            </w:pPr>
+            <w:r>
+              <w:rPr>
+                <w:rFonts w:ascii="Times New Roman" w:hAnsi="Times New Roman" w:cs="Times New Roman"/>
+                <w:sz w:val="20"/>
+                <w:szCs w:val="20"/>
+              </w:rPr>
+              <w:t xml:space="preserve">Параметры: </w:t>
+            </w:r>
+            <w:r>
+              <w:rPr>
+                <w:rFonts w:ascii="Times New Roman" w:hAnsi="Times New Roman" w:cs="Times New Roman"/>
+                <w:sz w:val="20"/>
+                <w:szCs w:val="20"/>
+                <w:lang w:val="en-US"/>
+              </w:rPr>
+              <w:t>df</w:t>
+            </w:r>
+            <w:r>
+              <w:rPr>
+                <w:rFonts w:ascii="Times New Roman" w:hAnsi="Times New Roman" w:cs="Times New Roman"/>
+                <w:sz w:val="20"/>
+                <w:szCs w:val="20"/>
+              </w:rPr>
+              <w:t xml:space="preserve"> - Исходный </w:t>
+            </w:r>
+            <w:proofErr w:type="spellStart"/>
+            <w:r>
+              <w:rPr>
+                <w:rFonts w:ascii="Times New Roman" w:hAnsi="Times New Roman" w:cs="Times New Roman"/>
+                <w:sz w:val="20"/>
+                <w:szCs w:val="20"/>
+              </w:rPr>
+              <w:t>датафрейм</w:t>
+            </w:r>
+            <w:proofErr w:type="spellEnd"/>
+          </w:p>
+          <w:p>
+            <w:pPr>
+              <w:spacing w:line="276" w:lineRule="auto"/>
+              <w:cnfStyle w:val="000000100000" w:firstRow="0" w:lastRow="0" w:firstColumn="0" w:lastColumn="0" w:oddVBand="0" w:evenVBand="0" w:oddHBand="1" w:evenHBand="0" w:firstRowFirstColumn="0" w:firstRowLastColumn="0" w:lastRowFirstColumn="0" w:lastRowLastColumn="0"/>
+              <w:rPr>
+                <w:rFonts w:ascii="Times New Roman" w:hAnsi="Times New Roman" w:cs="Times New Roman"/>
+                <w:sz w:val="20"/>
+                <w:szCs w:val="20"/>
+              </w:rPr>
+            </w:pPr>
+            <w:r>
+              <w:rPr>
+                <w:rFonts w:ascii="Times New Roman" w:hAnsi="Times New Roman" w:cs="Times New Roman"/>
+                <w:sz w:val="20"/>
+                <w:szCs w:val="20"/>
+              </w:rPr>
+              <w:t xml:space="preserve">        </w:t>
+            </w:r>
+            <w:proofErr w:type="spellStart"/>
+            <w:r>
+              <w:rPr>
+                <w:rFonts w:ascii="Times New Roman" w:hAnsi="Times New Roman" w:cs="Times New Roman"/>
+                <w:sz w:val="20"/>
+                <w:szCs w:val="20"/>
+                <w:lang w:val="en-US"/>
+              </w:rPr>
+              <w:t>attr</w:t>
+            </w:r>
+            <w:proofErr w:type="spellEnd"/>
+            <w:r>
+              <w:rPr>
+                <w:rFonts w:ascii="Times New Roman" w:hAnsi="Times New Roman" w:cs="Times New Roman"/>
+                <w:sz w:val="20"/>
+                <w:szCs w:val="20"/>
+              </w:rPr>
+              <w:t>1_</w:t>
+            </w:r>
+            <w:r>
+              <w:rPr>
+                <w:rFonts w:ascii="Times New Roman" w:hAnsi="Times New Roman" w:cs="Times New Roman"/>
+                <w:sz w:val="20"/>
+                <w:szCs w:val="20"/>
+                <w:lang w:val="en-US"/>
+              </w:rPr>
+              <w:t>name</w:t>
+            </w:r>
+            <w:r>
+              <w:rPr>
+                <w:rFonts w:ascii="Times New Roman" w:hAnsi="Times New Roman" w:cs="Times New Roman"/>
+                <w:sz w:val="20"/>
+                <w:szCs w:val="20"/>
+              </w:rPr>
+              <w:t xml:space="preserve"> - название качественного столбца 1</w:t>
+            </w:r>
+          </w:p>
+          <w:p>
+            <w:pPr>
+              <w:spacing w:line="276" w:lineRule="auto"/>
+              <w:cnfStyle w:val="000000100000" w:firstRow="0" w:lastRow="0" w:firstColumn="0" w:lastColumn="0" w:oddVBand="0" w:evenVBand="0" w:oddHBand="1" w:evenHBand="0" w:firstRowFirstColumn="0" w:firstRowLastColumn="0" w:lastRowFirstColumn="0" w:lastRowLastColumn="0"/>
+              <w:rPr>
+                <w:rFonts w:ascii="Times New Roman" w:hAnsi="Times New Roman" w:cs="Times New Roman"/>
+                <w:sz w:val="20"/>
+                <w:szCs w:val="20"/>
+              </w:rPr>
+            </w:pPr>
+            <w:r>
+              <w:rPr>
+                <w:rFonts w:ascii="Times New Roman" w:hAnsi="Times New Roman" w:cs="Times New Roman"/>
+                <w:sz w:val="20"/>
+                <w:szCs w:val="20"/>
+              </w:rPr>
+              <w:t xml:space="preserve">        </w:t>
+            </w:r>
+            <w:proofErr w:type="spellStart"/>
+            <w:r>
+              <w:rPr>
+                <w:rFonts w:ascii="Times New Roman" w:hAnsi="Times New Roman" w:cs="Times New Roman"/>
+                <w:sz w:val="20"/>
+                <w:szCs w:val="20"/>
+                <w:lang w:val="en-US"/>
+              </w:rPr>
+              <w:t>attr</w:t>
+            </w:r>
+            <w:proofErr w:type="spellEnd"/>
+            <w:r>
+              <w:rPr>
+                <w:rFonts w:ascii="Times New Roman" w:hAnsi="Times New Roman" w:cs="Times New Roman"/>
+                <w:sz w:val="20"/>
+                <w:szCs w:val="20"/>
+              </w:rPr>
+              <w:t>2_</w:t>
+            </w:r>
+            <w:r>
+              <w:rPr>
+                <w:rFonts w:ascii="Times New Roman" w:hAnsi="Times New Roman" w:cs="Times New Roman"/>
+                <w:sz w:val="20"/>
+                <w:szCs w:val="20"/>
+                <w:lang w:val="en-US"/>
+              </w:rPr>
+              <w:t>name</w:t>
+            </w:r>
+            <w:r>
+              <w:rPr>
+                <w:rFonts w:ascii="Times New Roman" w:hAnsi="Times New Roman" w:cs="Times New Roman"/>
+                <w:sz w:val="20"/>
+                <w:szCs w:val="20"/>
+              </w:rPr>
+              <w:t xml:space="preserve"> - название качественного столбца 2</w:t>
+            </w:r>
+          </w:p>
+          <w:p>
+            <w:pPr>
+              <w:spacing w:line="276" w:lineRule="auto"/>
+              <w:cnfStyle w:val="000000100000" w:firstRow="0" w:lastRow="0" w:firstColumn="0" w:lastColumn="0" w:oddVBand="0" w:evenVBand="0" w:oddHBand="1" w:evenHBand="0" w:firstRowFirstColumn="0" w:firstRowLastColumn="0" w:lastRowFirstColumn="0" w:lastRowLastColumn="0"/>
+              <w:rPr>
+                <w:rFonts w:ascii="Times New Roman" w:hAnsi="Times New Roman" w:cs="Times New Roman"/>
+                <w:sz w:val="20"/>
+                <w:szCs w:val="20"/>
+              </w:rPr>
+            </w:pPr>
+            <w:r>
+              <w:rPr>
+                <w:rFonts w:ascii="Times New Roman" w:hAnsi="Times New Roman" w:cs="Times New Roman"/>
+                <w:sz w:val="20"/>
+                <w:szCs w:val="20"/>
+              </w:rPr>
+              <w:t xml:space="preserve">        </w:t>
+            </w:r>
+            <w:r>
+              <w:rPr>
+                <w:rFonts w:ascii="Times New Roman" w:hAnsi="Times New Roman" w:cs="Times New Roman"/>
+                <w:sz w:val="20"/>
+                <w:szCs w:val="20"/>
+                <w:lang w:val="en-US"/>
+              </w:rPr>
+              <w:t>num</w:t>
+            </w:r>
+            <w:r>
+              <w:rPr>
+                <w:rFonts w:ascii="Times New Roman" w:hAnsi="Times New Roman" w:cs="Times New Roman"/>
+                <w:sz w:val="20"/>
+                <w:szCs w:val="20"/>
+              </w:rPr>
+              <w:t>_</w:t>
+            </w:r>
+            <w:r>
+              <w:rPr>
+                <w:rFonts w:ascii="Times New Roman" w:hAnsi="Times New Roman" w:cs="Times New Roman"/>
+                <w:sz w:val="20"/>
+                <w:szCs w:val="20"/>
+                <w:lang w:val="en-US"/>
+              </w:rPr>
+              <w:t>name</w:t>
+            </w:r>
+            <w:r>
+              <w:rPr>
+                <w:rFonts w:ascii="Times New Roman" w:hAnsi="Times New Roman" w:cs="Times New Roman"/>
+                <w:sz w:val="20"/>
+                <w:szCs w:val="20"/>
+              </w:rPr>
+              <w:t xml:space="preserve"> - название численного столбца</w:t>
+            </w:r>
+          </w:p>
+          <w:p>
+            <w:pPr>
+              <w:spacing w:line="276" w:lineRule="auto"/>
+              <w:cnfStyle w:val="000000100000" w:firstRow="0" w:lastRow="0" w:firstColumn="0" w:lastColumn="0" w:oddVBand="0" w:evenVBand="0" w:oddHBand="1" w:evenHBand="0" w:firstRowFirstColumn="0" w:firstRowLastColumn="0" w:lastRowFirstColumn="0" w:lastRowLastColumn="0"/>
               <w:rPr>
                 <w:rFonts w:ascii="Times New Roman" w:hAnsi="Times New Roman" w:cs="Times New Roman"/>
                 <w:sz w:val="20"/>
@@ -18967,7 +18850,7 @@
           <w:p>
             <w:pPr>
               <w:spacing w:line="276" w:lineRule="auto"/>
-              <w:cnfStyle w:val="000000000000" w:firstRow="0" w:lastRow="0" w:firstColumn="0" w:lastColumn="0" w:oddVBand="0" w:evenVBand="0" w:oddHBand="0" w:evenHBand="0" w:firstRowFirstColumn="0" w:firstRowLastColumn="0" w:lastRowFirstColumn="0" w:lastRowLastColumn="0"/>
+              <w:cnfStyle w:val="000000100000" w:firstRow="0" w:lastRow="0" w:firstColumn="0" w:lastColumn="0" w:oddVBand="0" w:evenVBand="0" w:oddHBand="1" w:evenHBand="0" w:firstRowFirstColumn="0" w:firstRowLastColumn="0" w:lastRowFirstColumn="0" w:lastRowLastColumn="0"/>
               <w:rPr>
                 <w:rFonts w:ascii="Times New Roman" w:hAnsi="Times New Roman" w:cs="Times New Roman"/>
                 <w:sz w:val="20"/>
@@ -18982,22 +18865,38 @@
               </w:rPr>
               <w:t>Автор:</w:t>
             </w:r>
-          </w:p>
-          <w:p>
-            <w:pPr>
-              <w:spacing w:line="276" w:lineRule="auto"/>
-              <w:cnfStyle w:val="000000000000" w:firstRow="0" w:lastRow="0" w:firstColumn="0" w:lastColumn="0" w:oddVBand="0" w:evenVBand="0" w:oddHBand="0" w:evenHBand="0" w:firstRowFirstColumn="0" w:firstRowLastColumn="0" w:lastRowFirstColumn="0" w:lastRowLastColumn="0"/>
-              <w:rPr>
-                <w:rFonts w:ascii="Times New Roman" w:hAnsi="Times New Roman" w:cs="Times New Roman"/>
-                <w:sz w:val="20"/>
-                <w:szCs w:val="20"/>
-              </w:rPr>
-            </w:pPr>
-          </w:p>
-          <w:p>
-            <w:pPr>
-              <w:spacing w:line="276" w:lineRule="auto"/>
-              <w:cnfStyle w:val="000000000000" w:firstRow="0" w:lastRow="0" w:firstColumn="0" w:lastColumn="0" w:oddVBand="0" w:evenVBand="0" w:oddHBand="0" w:evenHBand="0" w:firstRowFirstColumn="0" w:firstRowLastColumn="0" w:lastRowFirstColumn="0" w:lastRowLastColumn="0"/>
+            <w:r>
+              <w:rPr>
+                <w:rFonts w:ascii="Times New Roman" w:hAnsi="Times New Roman" w:cs="Times New Roman"/>
+                <w:sz w:val="20"/>
+                <w:szCs w:val="20"/>
+              </w:rPr>
+              <w:t xml:space="preserve"> </w:t>
+            </w:r>
+            <w:r>
+              <w:rPr>
+                <w:rFonts w:ascii="Times New Roman" w:hAnsi="Times New Roman" w:cs="Times New Roman"/>
+                <w:sz w:val="20"/>
+                <w:szCs w:val="20"/>
+              </w:rPr>
+              <w:t>Никоненко А.Р.</w:t>
+            </w:r>
+          </w:p>
+          <w:p>
+            <w:pPr>
+              <w:spacing w:line="276" w:lineRule="auto"/>
+              <w:cnfStyle w:val="000000100000" w:firstRow="0" w:lastRow="0" w:firstColumn="0" w:lastColumn="0" w:oddVBand="0" w:evenVBand="0" w:oddHBand="1" w:evenHBand="0" w:firstRowFirstColumn="0" w:firstRowLastColumn="0" w:lastRowFirstColumn="0" w:lastRowLastColumn="0"/>
+              <w:rPr>
+                <w:rFonts w:ascii="Times New Roman" w:hAnsi="Times New Roman" w:cs="Times New Roman"/>
+                <w:sz w:val="20"/>
+                <w:szCs w:val="20"/>
+              </w:rPr>
+            </w:pPr>
+          </w:p>
+          <w:p>
+            <w:pPr>
+              <w:spacing w:line="276" w:lineRule="auto"/>
+              <w:cnfStyle w:val="000000100000" w:firstRow="0" w:lastRow="0" w:firstColumn="0" w:lastColumn="0" w:oddVBand="0" w:evenVBand="0" w:oddHBand="1" w:evenHBand="0" w:firstRowFirstColumn="0" w:firstRowLastColumn="0" w:lastRowFirstColumn="0" w:lastRowLastColumn="0"/>
               <w:rPr>
                 <w:rFonts w:ascii="Times New Roman" w:hAnsi="Times New Roman" w:cs="Times New Roman"/>
                 <w:sz w:val="20"/>
@@ -19034,7 +18933,7 @@
           <w:p>
             <w:pPr>
               <w:spacing w:line="276" w:lineRule="auto"/>
-              <w:cnfStyle w:val="000000000000" w:firstRow="0" w:lastRow="0" w:firstColumn="0" w:lastColumn="0" w:oddVBand="0" w:evenVBand="0" w:oddHBand="0" w:evenHBand="0" w:firstRowFirstColumn="0" w:firstRowLastColumn="0" w:lastRowFirstColumn="0" w:lastRowLastColumn="0"/>
+              <w:cnfStyle w:val="000000100000" w:firstRow="0" w:lastRow="0" w:firstColumn="0" w:lastColumn="0" w:oddVBand="0" w:evenVBand="0" w:oddHBand="1" w:evenHBand="0" w:firstRowFirstColumn="0" w:firstRowLastColumn="0" w:lastRowFirstColumn="0" w:lastRowLastColumn="0"/>
               <w:rPr>
                 <w:rFonts w:ascii="Times New Roman" w:hAnsi="Times New Roman" w:cs="Times New Roman"/>
                 <w:sz w:val="20"/>
@@ -19061,7 +18960,7 @@
           <w:p>
             <w:pPr>
               <w:spacing w:line="276" w:lineRule="auto"/>
-              <w:cnfStyle w:val="000000000000" w:firstRow="0" w:lastRow="0" w:firstColumn="0" w:lastColumn="0" w:oddVBand="0" w:evenVBand="0" w:oddHBand="0" w:evenHBand="0" w:firstRowFirstColumn="0" w:firstRowLastColumn="0" w:lastRowFirstColumn="0" w:lastRowLastColumn="0"/>
+              <w:cnfStyle w:val="000000100000" w:firstRow="0" w:lastRow="0" w:firstColumn="0" w:lastColumn="0" w:oddVBand="0" w:evenVBand="0" w:oddHBand="1" w:evenHBand="0" w:firstRowFirstColumn="0" w:firstRowLastColumn="0" w:lastRowFirstColumn="0" w:lastRowLastColumn="0"/>
               <w:rPr>
                 <w:rFonts w:ascii="Times New Roman" w:hAnsi="Times New Roman" w:cs="Times New Roman"/>
                 <w:sz w:val="20"/>
@@ -19088,7 +18987,7 @@
           <w:p>
             <w:pPr>
               <w:spacing w:line="276" w:lineRule="auto"/>
-              <w:cnfStyle w:val="000000000000" w:firstRow="0" w:lastRow="0" w:firstColumn="0" w:lastColumn="0" w:oddVBand="0" w:evenVBand="0" w:oddHBand="0" w:evenHBand="0" w:firstRowFirstColumn="0" w:firstRowLastColumn="0" w:lastRowFirstColumn="0" w:lastRowLastColumn="0"/>
+              <w:cnfStyle w:val="000000100000" w:firstRow="0" w:lastRow="0" w:firstColumn="0" w:lastColumn="0" w:oddVBand="0" w:evenVBand="0" w:oddHBand="1" w:evenHBand="0" w:firstRowFirstColumn="0" w:firstRowLastColumn="0" w:lastRowFirstColumn="0" w:lastRowLastColumn="0"/>
               <w:rPr>
                 <w:rFonts w:ascii="Times New Roman" w:hAnsi="Times New Roman" w:cs="Times New Roman"/>
                 <w:sz w:val="20"/>
@@ -19141,7 +19040,7 @@
           <w:p>
             <w:pPr>
               <w:spacing w:line="276" w:lineRule="auto"/>
-              <w:cnfStyle w:val="000000000000" w:firstRow="0" w:lastRow="0" w:firstColumn="0" w:lastColumn="0" w:oddVBand="0" w:evenVBand="0" w:oddHBand="0" w:evenHBand="0" w:firstRowFirstColumn="0" w:firstRowLastColumn="0" w:lastRowFirstColumn="0" w:lastRowLastColumn="0"/>
+              <w:cnfStyle w:val="000000100000" w:firstRow="0" w:lastRow="0" w:firstColumn="0" w:lastColumn="0" w:oddVBand="0" w:evenVBand="0" w:oddHBand="1" w:evenHBand="0" w:firstRowFirstColumn="0" w:firstRowLastColumn="0" w:lastRowFirstColumn="0" w:lastRowLastColumn="0"/>
               <w:rPr>
                 <w:rFonts w:ascii="Times New Roman" w:hAnsi="Times New Roman" w:cs="Times New Roman"/>
                 <w:sz w:val="20"/>
@@ -19160,7 +19059,7 @@
           <w:p>
             <w:pPr>
               <w:spacing w:line="276" w:lineRule="auto"/>
-              <w:cnfStyle w:val="000000000000" w:firstRow="0" w:lastRow="0" w:firstColumn="0" w:lastColumn="0" w:oddVBand="0" w:evenVBand="0" w:oddHBand="0" w:evenHBand="0" w:firstRowFirstColumn="0" w:firstRowLastColumn="0" w:lastRowFirstColumn="0" w:lastRowLastColumn="0"/>
+              <w:cnfStyle w:val="000000100000" w:firstRow="0" w:lastRow="0" w:firstColumn="0" w:lastColumn="0" w:oddVBand="0" w:evenVBand="0" w:oddHBand="1" w:evenHBand="0" w:firstRowFirstColumn="0" w:firstRowLastColumn="0" w:lastRowFirstColumn="0" w:lastRowLastColumn="0"/>
               <w:rPr>
                 <w:rFonts w:ascii="Times New Roman" w:hAnsi="Times New Roman" w:cs="Times New Roman"/>
                 <w:sz w:val="20"/>
@@ -19205,18 +19104,18 @@
           <w:p>
             <w:pPr>
               <w:spacing w:line="276" w:lineRule="auto"/>
-              <w:cnfStyle w:val="000000000000" w:firstRow="0" w:lastRow="0" w:firstColumn="0" w:lastColumn="0" w:oddVBand="0" w:evenVBand="0" w:oddHBand="0" w:evenHBand="0" w:firstRowFirstColumn="0" w:firstRowLastColumn="0" w:lastRowFirstColumn="0" w:lastRowLastColumn="0"/>
-              <w:rPr>
-                <w:rFonts w:ascii="Times New Roman" w:hAnsi="Times New Roman" w:cs="Times New Roman"/>
-                <w:sz w:val="20"/>
-                <w:szCs w:val="20"/>
-              </w:rPr>
-            </w:pPr>
-          </w:p>
-          <w:p>
-            <w:pPr>
-              <w:spacing w:line="276" w:lineRule="auto"/>
-              <w:cnfStyle w:val="000000000000" w:firstRow="0" w:lastRow="0" w:firstColumn="0" w:lastColumn="0" w:oddVBand="0" w:evenVBand="0" w:oddHBand="0" w:evenHBand="0" w:firstRowFirstColumn="0" w:firstRowLastColumn="0" w:lastRowFirstColumn="0" w:lastRowLastColumn="0"/>
+              <w:cnfStyle w:val="000000100000" w:firstRow="0" w:lastRow="0" w:firstColumn="0" w:lastColumn="0" w:oddVBand="0" w:evenVBand="0" w:oddHBand="1" w:evenHBand="0" w:firstRowFirstColumn="0" w:firstRowLastColumn="0" w:lastRowFirstColumn="0" w:lastRowLastColumn="0"/>
+              <w:rPr>
+                <w:rFonts w:ascii="Times New Roman" w:hAnsi="Times New Roman" w:cs="Times New Roman"/>
+                <w:sz w:val="20"/>
+                <w:szCs w:val="20"/>
+              </w:rPr>
+            </w:pPr>
+          </w:p>
+          <w:p>
+            <w:pPr>
+              <w:spacing w:line="276" w:lineRule="auto"/>
+              <w:cnfStyle w:val="000000100000" w:firstRow="0" w:lastRow="0" w:firstColumn="0" w:lastColumn="0" w:oddVBand="0" w:evenVBand="0" w:oddHBand="1" w:evenHBand="0" w:firstRowFirstColumn="0" w:firstRowLastColumn="0" w:lastRowFirstColumn="0" w:lastRowLastColumn="0"/>
               <w:rPr>
                 <w:rFonts w:ascii="Times New Roman" w:hAnsi="Times New Roman" w:cs="Times New Roman"/>
                 <w:sz w:val="20"/>
@@ -19236,7 +19135,7 @@
           <w:p>
             <w:pPr>
               <w:spacing w:line="276" w:lineRule="auto"/>
-              <w:cnfStyle w:val="000000000000" w:firstRow="0" w:lastRow="0" w:firstColumn="0" w:lastColumn="0" w:oddVBand="0" w:evenVBand="0" w:oddHBand="0" w:evenHBand="0" w:firstRowFirstColumn="0" w:firstRowLastColumn="0" w:lastRowFirstColumn="0" w:lastRowLastColumn="0"/>
+              <w:cnfStyle w:val="000000100000" w:firstRow="0" w:lastRow="0" w:firstColumn="0" w:lastColumn="0" w:oddVBand="0" w:evenVBand="0" w:oddHBand="1" w:evenHBand="0" w:firstRowFirstColumn="0" w:firstRowLastColumn="0" w:lastRowFirstColumn="0" w:lastRowLastColumn="0"/>
               <w:rPr>
                 <w:rFonts w:ascii="Times New Roman" w:hAnsi="Times New Roman" w:cs="Times New Roman"/>
                 <w:sz w:val="20"/>
@@ -19263,7 +19162,7 @@
           <w:p>
             <w:pPr>
               <w:spacing w:line="276" w:lineRule="auto"/>
-              <w:cnfStyle w:val="000000000000" w:firstRow="0" w:lastRow="0" w:firstColumn="0" w:lastColumn="0" w:oddVBand="0" w:evenVBand="0" w:oddHBand="0" w:evenHBand="0" w:firstRowFirstColumn="0" w:firstRowLastColumn="0" w:lastRowFirstColumn="0" w:lastRowLastColumn="0"/>
+              <w:cnfStyle w:val="000000100000" w:firstRow="0" w:lastRow="0" w:firstColumn="0" w:lastColumn="0" w:oddVBand="0" w:evenVBand="0" w:oddHBand="1" w:evenHBand="0" w:firstRowFirstColumn="0" w:firstRowLastColumn="0" w:lastRowFirstColumn="0" w:lastRowLastColumn="0"/>
               <w:rPr>
                 <w:rFonts w:ascii="Times New Roman" w:hAnsi="Times New Roman" w:cs="Times New Roman"/>
                 <w:sz w:val="20"/>
@@ -19300,7 +19199,7 @@
           <w:p>
             <w:pPr>
               <w:spacing w:line="276" w:lineRule="auto"/>
-              <w:cnfStyle w:val="000000000000" w:firstRow="0" w:lastRow="0" w:firstColumn="0" w:lastColumn="0" w:oddVBand="0" w:evenVBand="0" w:oddHBand="0" w:evenHBand="0" w:firstRowFirstColumn="0" w:firstRowLastColumn="0" w:lastRowFirstColumn="0" w:lastRowLastColumn="0"/>
+              <w:cnfStyle w:val="000000100000" w:firstRow="0" w:lastRow="0" w:firstColumn="0" w:lastColumn="0" w:oddVBand="0" w:evenVBand="0" w:oddHBand="1" w:evenHBand="0" w:firstRowFirstColumn="0" w:firstRowLastColumn="0" w:lastRowFirstColumn="0" w:lastRowLastColumn="0"/>
               <w:rPr>
                 <w:rFonts w:ascii="Times New Roman" w:hAnsi="Times New Roman" w:cs="Times New Roman"/>
                 <w:sz w:val="20"/>
@@ -19353,7 +19252,7 @@
           <w:p>
             <w:pPr>
               <w:spacing w:line="276" w:lineRule="auto"/>
-              <w:cnfStyle w:val="000000000000" w:firstRow="0" w:lastRow="0" w:firstColumn="0" w:lastColumn="0" w:oddVBand="0" w:evenVBand="0" w:oddHBand="0" w:evenHBand="0" w:firstRowFirstColumn="0" w:firstRowLastColumn="0" w:lastRowFirstColumn="0" w:lastRowLastColumn="0"/>
+              <w:cnfStyle w:val="000000100000" w:firstRow="0" w:lastRow="0" w:firstColumn="0" w:lastColumn="0" w:oddVBand="0" w:evenVBand="0" w:oddHBand="1" w:evenHBand="0" w:firstRowFirstColumn="0" w:firstRowLastColumn="0" w:lastRowFirstColumn="0" w:lastRowLastColumn="0"/>
               <w:rPr>
                 <w:rFonts w:ascii="Times New Roman" w:hAnsi="Times New Roman" w:cs="Times New Roman"/>
                 <w:sz w:val="20"/>
@@ -19372,7 +19271,7 @@
           <w:p>
             <w:pPr>
               <w:spacing w:line="276" w:lineRule="auto"/>
-              <w:cnfStyle w:val="000000000000" w:firstRow="0" w:lastRow="0" w:firstColumn="0" w:lastColumn="0" w:oddVBand="0" w:evenVBand="0" w:oddHBand="0" w:evenHBand="0" w:firstRowFirstColumn="0" w:firstRowLastColumn="0" w:lastRowFirstColumn="0" w:lastRowLastColumn="0"/>
+              <w:cnfStyle w:val="000000100000" w:firstRow="0" w:lastRow="0" w:firstColumn="0" w:lastColumn="0" w:oddVBand="0" w:evenVBand="0" w:oddHBand="1" w:evenHBand="0" w:firstRowFirstColumn="0" w:firstRowLastColumn="0" w:lastRowFirstColumn="0" w:lastRowLastColumn="0"/>
               <w:rPr>
                 <w:rFonts w:ascii="Times New Roman" w:hAnsi="Times New Roman" w:cs="Times New Roman"/>
                 <w:sz w:val="20"/>
@@ -19393,6 +19292,227 @@
                 <w:sz w:val="20"/>
                 <w:szCs w:val="20"/>
               </w:rPr>
+              <w:t xml:space="preserve"> Никоненко А.Р. </w:t>
+            </w:r>
+          </w:p>
+          <w:p>
+            <w:pPr>
+              <w:spacing w:line="276" w:lineRule="auto"/>
+              <w:cnfStyle w:val="000000100000" w:firstRow="0" w:lastRow="0" w:firstColumn="0" w:lastColumn="0" w:oddVBand="0" w:evenVBand="0" w:oddHBand="1" w:evenHBand="0" w:firstRowFirstColumn="0" w:firstRowLastColumn="0" w:lastRowFirstColumn="0" w:lastRowLastColumn="0"/>
+              <w:rPr>
+                <w:rFonts w:ascii="Times New Roman" w:hAnsi="Times New Roman" w:cs="Times New Roman"/>
+                <w:sz w:val="20"/>
+                <w:szCs w:val="20"/>
+              </w:rPr>
+            </w:pPr>
+          </w:p>
+          <w:p>
+            <w:pPr>
+              <w:spacing w:line="276" w:lineRule="auto"/>
+              <w:cnfStyle w:val="000000100000" w:firstRow="0" w:lastRow="0" w:firstColumn="0" w:lastColumn="0" w:oddVBand="0" w:evenVBand="0" w:oddHBand="1" w:evenHBand="0" w:firstRowFirstColumn="0" w:firstRowLastColumn="0" w:lastRowFirstColumn="0" w:lastRowLastColumn="0"/>
+              <w:rPr>
+                <w:rFonts w:ascii="Times New Roman" w:hAnsi="Times New Roman" w:cs="Times New Roman"/>
+                <w:sz w:val="20"/>
+                <w:szCs w:val="20"/>
+              </w:rPr>
+            </w:pPr>
+            <w:r>
+              <w:rPr>
+                <w:rFonts w:ascii="Times New Roman" w:hAnsi="Times New Roman" w:cs="Times New Roman"/>
+                <w:sz w:val="20"/>
+                <w:szCs w:val="20"/>
+                <w:lang w:val="en-US"/>
+              </w:rPr>
+              <w:t>box</w:t>
+            </w:r>
+            <w:r>
+              <w:rPr>
+                <w:rFonts w:ascii="Times New Roman" w:hAnsi="Times New Roman" w:cs="Times New Roman"/>
+                <w:sz w:val="20"/>
+                <w:szCs w:val="20"/>
+              </w:rPr>
+              <w:t>_</w:t>
+            </w:r>
+            <w:r>
+              <w:rPr>
+                <w:rFonts w:ascii="Times New Roman" w:hAnsi="Times New Roman" w:cs="Times New Roman"/>
+                <w:sz w:val="20"/>
+                <w:szCs w:val="20"/>
+                <w:lang w:val="en-US"/>
+              </w:rPr>
+              <w:t>whiskers</w:t>
+            </w:r>
+          </w:p>
+          <w:p>
+            <w:pPr>
+              <w:spacing w:line="276" w:lineRule="auto"/>
+              <w:cnfStyle w:val="000000100000" w:firstRow="0" w:lastRow="0" w:firstColumn="0" w:lastColumn="0" w:oddVBand="0" w:evenVBand="0" w:oddHBand="1" w:evenHBand="0" w:firstRowFirstColumn="0" w:firstRowLastColumn="0" w:lastRowFirstColumn="0" w:lastRowLastColumn="0"/>
+              <w:rPr>
+                <w:rFonts w:ascii="Times New Roman" w:hAnsi="Times New Roman" w:cs="Times New Roman"/>
+                <w:sz w:val="20"/>
+                <w:szCs w:val="20"/>
+              </w:rPr>
+            </w:pPr>
+            <w:r>
+              <w:rPr>
+                <w:rFonts w:ascii="Times New Roman" w:hAnsi="Times New Roman" w:cs="Times New Roman"/>
+                <w:sz w:val="20"/>
+                <w:szCs w:val="20"/>
+              </w:rPr>
+              <w:t>Описание</w:t>
+            </w:r>
+            <w:r>
+              <w:rPr>
+                <w:rFonts w:ascii="Times New Roman" w:hAnsi="Times New Roman" w:cs="Times New Roman"/>
+                <w:sz w:val="20"/>
+                <w:szCs w:val="20"/>
+              </w:rPr>
+              <w:t>: построение диаграммы Бокса-</w:t>
+            </w:r>
+            <w:proofErr w:type="spellStart"/>
+            <w:r>
+              <w:rPr>
+                <w:rFonts w:ascii="Times New Roman" w:hAnsi="Times New Roman" w:cs="Times New Roman"/>
+                <w:sz w:val="20"/>
+                <w:szCs w:val="20"/>
+              </w:rPr>
+              <w:t>Вискера</w:t>
+            </w:r>
+            <w:proofErr w:type="spellEnd"/>
+          </w:p>
+          <w:p>
+            <w:pPr>
+              <w:spacing w:line="276" w:lineRule="auto"/>
+              <w:cnfStyle w:val="000000100000" w:firstRow="0" w:lastRow="0" w:firstColumn="0" w:lastColumn="0" w:oddVBand="0" w:evenVBand="0" w:oddHBand="1" w:evenHBand="0" w:firstRowFirstColumn="0" w:firstRowLastColumn="0" w:lastRowFirstColumn="0" w:lastRowLastColumn="0"/>
+              <w:rPr>
+                <w:rFonts w:ascii="Times New Roman" w:hAnsi="Times New Roman" w:cs="Times New Roman"/>
+                <w:sz w:val="20"/>
+                <w:szCs w:val="20"/>
+              </w:rPr>
+            </w:pPr>
+            <w:r>
+              <w:rPr>
+                <w:rFonts w:ascii="Times New Roman" w:hAnsi="Times New Roman" w:cs="Times New Roman"/>
+                <w:sz w:val="20"/>
+                <w:szCs w:val="20"/>
+              </w:rPr>
+              <w:t xml:space="preserve">Параметры: </w:t>
+            </w:r>
+            <w:proofErr w:type="spellStart"/>
+            <w:r>
+              <w:rPr>
+                <w:rFonts w:ascii="Times New Roman" w:hAnsi="Times New Roman" w:cs="Times New Roman"/>
+                <w:sz w:val="20"/>
+                <w:szCs w:val="20"/>
+              </w:rPr>
+              <w:t>kach_st</w:t>
+            </w:r>
+            <w:proofErr w:type="spellEnd"/>
+            <w:r>
+              <w:rPr>
+                <w:rFonts w:ascii="Times New Roman" w:hAnsi="Times New Roman" w:cs="Times New Roman"/>
+                <w:sz w:val="20"/>
+                <w:szCs w:val="20"/>
+              </w:rPr>
+              <w:t xml:space="preserve"> - качественный столбец</w:t>
+            </w:r>
+          </w:p>
+          <w:p>
+            <w:pPr>
+              <w:spacing w:line="276" w:lineRule="auto"/>
+              <w:cnfStyle w:val="000000100000" w:firstRow="0" w:lastRow="0" w:firstColumn="0" w:lastColumn="0" w:oddVBand="0" w:evenVBand="0" w:oddHBand="1" w:evenHBand="0" w:firstRowFirstColumn="0" w:firstRowLastColumn="0" w:lastRowFirstColumn="0" w:lastRowLastColumn="0"/>
+              <w:rPr>
+                <w:rFonts w:ascii="Times New Roman" w:hAnsi="Times New Roman" w:cs="Times New Roman"/>
+                <w:sz w:val="20"/>
+                <w:szCs w:val="20"/>
+              </w:rPr>
+            </w:pPr>
+            <w:r>
+              <w:rPr>
+                <w:rFonts w:ascii="Times New Roman" w:hAnsi="Times New Roman" w:cs="Times New Roman"/>
+                <w:sz w:val="20"/>
+                <w:szCs w:val="20"/>
+              </w:rPr>
+              <w:t xml:space="preserve">        </w:t>
+            </w:r>
+            <w:r>
+              <w:rPr>
+                <w:rFonts w:ascii="Times New Roman" w:hAnsi="Times New Roman" w:cs="Times New Roman"/>
+                <w:sz w:val="20"/>
+                <w:szCs w:val="20"/>
+              </w:rPr>
+              <w:t xml:space="preserve">         </w:t>
+            </w:r>
+            <w:r>
+              <w:rPr>
+                <w:rFonts w:ascii="Times New Roman" w:hAnsi="Times New Roman" w:cs="Times New Roman"/>
+                <w:sz w:val="20"/>
+                <w:szCs w:val="20"/>
+              </w:rPr>
+              <w:t xml:space="preserve">    </w:t>
+            </w:r>
+            <w:proofErr w:type="spellStart"/>
+            <w:r>
+              <w:rPr>
+                <w:rFonts w:ascii="Times New Roman" w:hAnsi="Times New Roman" w:cs="Times New Roman"/>
+                <w:sz w:val="20"/>
+                <w:szCs w:val="20"/>
+              </w:rPr>
+              <w:t>kol_st</w:t>
+            </w:r>
+            <w:proofErr w:type="spellEnd"/>
+            <w:r>
+              <w:rPr>
+                <w:rFonts w:ascii="Times New Roman" w:hAnsi="Times New Roman" w:cs="Times New Roman"/>
+                <w:sz w:val="20"/>
+                <w:szCs w:val="20"/>
+              </w:rPr>
+              <w:t xml:space="preserve"> - численный столбец</w:t>
+            </w:r>
+          </w:p>
+          <w:p>
+            <w:pPr>
+              <w:spacing w:line="276" w:lineRule="auto"/>
+              <w:cnfStyle w:val="000000100000" w:firstRow="0" w:lastRow="0" w:firstColumn="0" w:lastColumn="0" w:oddVBand="0" w:evenVBand="0" w:oddHBand="1" w:evenHBand="0" w:firstRowFirstColumn="0" w:firstRowLastColumn="0" w:lastRowFirstColumn="0" w:lastRowLastColumn="0"/>
+              <w:rPr>
+                <w:rFonts w:ascii="Times New Roman" w:hAnsi="Times New Roman" w:cs="Times New Roman"/>
+                <w:sz w:val="20"/>
+                <w:szCs w:val="20"/>
+              </w:rPr>
+            </w:pPr>
+            <w:r>
+              <w:rPr>
+                <w:rFonts w:ascii="Times New Roman" w:hAnsi="Times New Roman" w:cs="Times New Roman"/>
+                <w:sz w:val="20"/>
+                <w:szCs w:val="20"/>
+              </w:rPr>
+              <w:t>Возвращает: -</w:t>
+            </w:r>
+          </w:p>
+          <w:p>
+            <w:pPr>
+              <w:spacing w:line="276" w:lineRule="auto"/>
+              <w:cnfStyle w:val="000000100000" w:firstRow="0" w:lastRow="0" w:firstColumn="0" w:lastColumn="0" w:oddVBand="0" w:evenVBand="0" w:oddHBand="1" w:evenHBand="0" w:firstRowFirstColumn="0" w:firstRowLastColumn="0" w:lastRowFirstColumn="0" w:lastRowLastColumn="0"/>
+              <w:rPr>
+                <w:rFonts w:ascii="Times New Roman" w:hAnsi="Times New Roman" w:cs="Times New Roman"/>
+                <w:sz w:val="20"/>
+                <w:szCs w:val="20"/>
+              </w:rPr>
+            </w:pPr>
+            <w:r>
+              <w:rPr>
+                <w:rFonts w:ascii="Times New Roman" w:hAnsi="Times New Roman" w:cs="Times New Roman"/>
+                <w:sz w:val="20"/>
+                <w:szCs w:val="20"/>
+              </w:rPr>
+              <w:t>Автор:</w:t>
+            </w:r>
+            <w:r>
+              <w:rPr>
+                <w:rFonts w:ascii="Times New Roman" w:hAnsi="Times New Roman" w:cs="Times New Roman"/>
+                <w:sz w:val="20"/>
+                <w:szCs w:val="20"/>
+              </w:rPr>
               <w:t xml:space="preserve"> </w:t>
             </w:r>
             <w:proofErr w:type="spellStart"/>
@@ -19411,61 +19531,44 @@
                 <w:sz w:val="20"/>
                 <w:szCs w:val="20"/>
               </w:rPr>
-              <w:t xml:space="preserve"> А.А. </w:t>
-            </w:r>
-          </w:p>
-          <w:p>
-            <w:pPr>
-              <w:spacing w:line="276" w:lineRule="auto"/>
-              <w:cnfStyle w:val="000000000000" w:firstRow="0" w:lastRow="0" w:firstColumn="0" w:lastColumn="0" w:oddVBand="0" w:evenVBand="0" w:oddHBand="0" w:evenHBand="0" w:firstRowFirstColumn="0" w:firstRowLastColumn="0" w:lastRowFirstColumn="0" w:lastRowLastColumn="0"/>
-              <w:rPr>
-                <w:rFonts w:ascii="Times New Roman" w:hAnsi="Times New Roman" w:cs="Times New Roman"/>
-                <w:sz w:val="20"/>
-                <w:szCs w:val="20"/>
-              </w:rPr>
-            </w:pPr>
-          </w:p>
-          <w:p>
-            <w:pPr>
-              <w:spacing w:line="276" w:lineRule="auto"/>
-              <w:cnfStyle w:val="000000000000" w:firstRow="0" w:lastRow="0" w:firstColumn="0" w:lastColumn="0" w:oddVBand="0" w:evenVBand="0" w:oddHBand="0" w:evenHBand="0" w:firstRowFirstColumn="0" w:firstRowLastColumn="0" w:lastRowFirstColumn="0" w:lastRowLastColumn="0"/>
-              <w:rPr>
-                <w:rFonts w:ascii="Times New Roman" w:hAnsi="Times New Roman" w:cs="Times New Roman"/>
-                <w:sz w:val="20"/>
-                <w:szCs w:val="20"/>
-              </w:rPr>
-            </w:pPr>
-            <w:r>
-              <w:rPr>
-                <w:rFonts w:ascii="Times New Roman" w:hAnsi="Times New Roman" w:cs="Times New Roman"/>
-                <w:sz w:val="20"/>
-                <w:szCs w:val="20"/>
-                <w:lang w:val="en-US"/>
-              </w:rPr>
-              <w:t>box</w:t>
-            </w:r>
-            <w:r>
-              <w:rPr>
-                <w:rFonts w:ascii="Times New Roman" w:hAnsi="Times New Roman" w:cs="Times New Roman"/>
-                <w:sz w:val="20"/>
-                <w:szCs w:val="20"/>
-              </w:rPr>
-              <w:t>_</w:t>
-            </w:r>
-            <w:r>
-              <w:rPr>
-                <w:rFonts w:ascii="Times New Roman" w:hAnsi="Times New Roman" w:cs="Times New Roman"/>
-                <w:sz w:val="20"/>
-                <w:szCs w:val="20"/>
-                <w:lang w:val="en-US"/>
-              </w:rPr>
-              <w:t>whiskers</w:t>
-            </w:r>
-          </w:p>
-          <w:p>
-            <w:pPr>
-              <w:spacing w:line="276" w:lineRule="auto"/>
-              <w:cnfStyle w:val="000000000000" w:firstRow="0" w:lastRow="0" w:firstColumn="0" w:lastColumn="0" w:oddVBand="0" w:evenVBand="0" w:oddHBand="0" w:evenHBand="0" w:firstRowFirstColumn="0" w:firstRowLastColumn="0" w:lastRowFirstColumn="0" w:lastRowLastColumn="0"/>
+              <w:t xml:space="preserve"> А.А.</w:t>
+            </w:r>
+          </w:p>
+          <w:p>
+            <w:pPr>
+              <w:spacing w:line="276" w:lineRule="auto"/>
+              <w:cnfStyle w:val="000000100000" w:firstRow="0" w:lastRow="0" w:firstColumn="0" w:lastColumn="0" w:oddVBand="0" w:evenVBand="0" w:oddHBand="1" w:evenHBand="0" w:firstRowFirstColumn="0" w:firstRowLastColumn="0" w:lastRowFirstColumn="0" w:lastRowLastColumn="0"/>
+              <w:rPr>
+                <w:rFonts w:ascii="Times New Roman" w:hAnsi="Times New Roman" w:cs="Times New Roman"/>
+                <w:sz w:val="20"/>
+                <w:szCs w:val="20"/>
+              </w:rPr>
+            </w:pPr>
+          </w:p>
+          <w:p>
+            <w:pPr>
+              <w:spacing w:line="276" w:lineRule="auto"/>
+              <w:cnfStyle w:val="000000100000" w:firstRow="0" w:lastRow="0" w:firstColumn="0" w:lastColumn="0" w:oddVBand="0" w:evenVBand="0" w:oddHBand="1" w:evenHBand="0" w:firstRowFirstColumn="0" w:firstRowLastColumn="0" w:lastRowFirstColumn="0" w:lastRowLastColumn="0"/>
+              <w:rPr>
+                <w:rFonts w:ascii="Times New Roman" w:hAnsi="Times New Roman" w:cs="Times New Roman"/>
+                <w:sz w:val="20"/>
+                <w:szCs w:val="20"/>
+              </w:rPr>
+            </w:pPr>
+            <w:r>
+              <w:rPr>
+                <w:rFonts w:ascii="Times New Roman" w:hAnsi="Times New Roman" w:cs="Times New Roman"/>
+                <w:sz w:val="20"/>
+                <w:szCs w:val="20"/>
+                <w:lang w:val="en-US"/>
+              </w:rPr>
+              <w:t>dispersion</w:t>
+            </w:r>
+          </w:p>
+          <w:p>
+            <w:pPr>
+              <w:spacing w:line="276" w:lineRule="auto"/>
+              <w:cnfStyle w:val="000000100000" w:firstRow="0" w:lastRow="0" w:firstColumn="0" w:lastColumn="0" w:oddVBand="0" w:evenVBand="0" w:oddHBand="1" w:evenHBand="0" w:firstRowFirstColumn="0" w:firstRowLastColumn="0" w:lastRowFirstColumn="0" w:lastRowLastColumn="0"/>
               <w:rPr>
                 <w:rFonts w:ascii="Times New Roman" w:hAnsi="Times New Roman" w:cs="Times New Roman"/>
                 <w:sz w:val="20"/>
@@ -19486,7 +19589,26 @@
                 <w:sz w:val="20"/>
                 <w:szCs w:val="20"/>
               </w:rPr>
-              <w:t>: построение диаграммы Бокса-</w:t>
+              <w:t>: Построение диаграммы рассеяния</w:t>
+            </w:r>
+          </w:p>
+          <w:p>
+            <w:pPr>
+              <w:spacing w:line="276" w:lineRule="auto"/>
+              <w:cnfStyle w:val="000000100000" w:firstRow="0" w:lastRow="0" w:firstColumn="0" w:lastColumn="0" w:oddVBand="0" w:evenVBand="0" w:oddHBand="1" w:evenHBand="0" w:firstRowFirstColumn="0" w:firstRowLastColumn="0" w:lastRowFirstColumn="0" w:lastRowLastColumn="0"/>
+              <w:rPr>
+                <w:rFonts w:ascii="Times New Roman" w:hAnsi="Times New Roman" w:cs="Times New Roman"/>
+                <w:sz w:val="20"/>
+                <w:szCs w:val="20"/>
+              </w:rPr>
+            </w:pPr>
+            <w:r>
+              <w:rPr>
+                <w:rFonts w:ascii="Times New Roman" w:hAnsi="Times New Roman" w:cs="Times New Roman"/>
+                <w:sz w:val="20"/>
+                <w:szCs w:val="20"/>
+              </w:rPr>
+              <w:t xml:space="preserve">Параметры: </w:t>
             </w:r>
             <w:proofErr w:type="spellStart"/>
             <w:r>
@@ -19495,27 +19617,132 @@
                 <w:sz w:val="20"/>
                 <w:szCs w:val="20"/>
               </w:rPr>
-              <w:t>Вискера</w:t>
+              <w:t>kach_st</w:t>
             </w:r>
             <w:proofErr w:type="spellEnd"/>
-          </w:p>
-          <w:p>
-            <w:pPr>
-              <w:spacing w:line="276" w:lineRule="auto"/>
-              <w:cnfStyle w:val="000000000000" w:firstRow="0" w:lastRow="0" w:firstColumn="0" w:lastColumn="0" w:oddVBand="0" w:evenVBand="0" w:oddHBand="0" w:evenHBand="0" w:firstRowFirstColumn="0" w:firstRowLastColumn="0" w:lastRowFirstColumn="0" w:lastRowLastColumn="0"/>
-              <w:rPr>
-                <w:rFonts w:ascii="Times New Roman" w:hAnsi="Times New Roman" w:cs="Times New Roman"/>
-                <w:sz w:val="20"/>
-                <w:szCs w:val="20"/>
-              </w:rPr>
-            </w:pPr>
-            <w:r>
-              <w:rPr>
-                <w:rFonts w:ascii="Times New Roman" w:hAnsi="Times New Roman" w:cs="Times New Roman"/>
-                <w:sz w:val="20"/>
-                <w:szCs w:val="20"/>
-              </w:rPr>
-              <w:t xml:space="preserve">Параметры: </w:t>
+            <w:r>
+              <w:rPr>
+                <w:rFonts w:ascii="Times New Roman" w:hAnsi="Times New Roman" w:cs="Times New Roman"/>
+                <w:sz w:val="20"/>
+                <w:szCs w:val="20"/>
+              </w:rPr>
+              <w:t xml:space="preserve"> - качественный столбец</w:t>
+            </w:r>
+          </w:p>
+          <w:p>
+            <w:pPr>
+              <w:spacing w:line="276" w:lineRule="auto"/>
+              <w:cnfStyle w:val="000000100000" w:firstRow="0" w:lastRow="0" w:firstColumn="0" w:lastColumn="0" w:oddVBand="0" w:evenVBand="0" w:oddHBand="1" w:evenHBand="0" w:firstRowFirstColumn="0" w:firstRowLastColumn="0" w:lastRowFirstColumn="0" w:lastRowLastColumn="0"/>
+              <w:rPr>
+                <w:rFonts w:ascii="Times New Roman" w:hAnsi="Times New Roman" w:cs="Times New Roman"/>
+                <w:sz w:val="20"/>
+                <w:szCs w:val="20"/>
+              </w:rPr>
+            </w:pPr>
+            <w:r>
+              <w:rPr>
+                <w:rFonts w:ascii="Times New Roman" w:hAnsi="Times New Roman" w:cs="Times New Roman"/>
+                <w:sz w:val="20"/>
+                <w:szCs w:val="20"/>
+              </w:rPr>
+              <w:t xml:space="preserve">           </w:t>
+            </w:r>
+            <w:r>
+              <w:rPr>
+                <w:rFonts w:ascii="Times New Roman" w:hAnsi="Times New Roman" w:cs="Times New Roman"/>
+                <w:sz w:val="20"/>
+                <w:szCs w:val="20"/>
+              </w:rPr>
+              <w:t xml:space="preserve">         </w:t>
+            </w:r>
+            <w:r>
+              <w:rPr>
+                <w:rFonts w:ascii="Times New Roman" w:hAnsi="Times New Roman" w:cs="Times New Roman"/>
+                <w:sz w:val="20"/>
+                <w:szCs w:val="20"/>
+              </w:rPr>
+              <w:t xml:space="preserve"> kol_st_1 - численный столбец 1</w:t>
+            </w:r>
+          </w:p>
+          <w:p>
+            <w:pPr>
+              <w:spacing w:line="276" w:lineRule="auto"/>
+              <w:cnfStyle w:val="000000100000" w:firstRow="0" w:lastRow="0" w:firstColumn="0" w:lastColumn="0" w:oddVBand="0" w:evenVBand="0" w:oddHBand="1" w:evenHBand="0" w:firstRowFirstColumn="0" w:firstRowLastColumn="0" w:lastRowFirstColumn="0" w:lastRowLastColumn="0"/>
+              <w:rPr>
+                <w:rFonts w:ascii="Times New Roman" w:hAnsi="Times New Roman" w:cs="Times New Roman"/>
+                <w:sz w:val="20"/>
+                <w:szCs w:val="20"/>
+              </w:rPr>
+            </w:pPr>
+            <w:r>
+              <w:rPr>
+                <w:rFonts w:ascii="Times New Roman" w:hAnsi="Times New Roman" w:cs="Times New Roman"/>
+                <w:sz w:val="20"/>
+                <w:szCs w:val="20"/>
+              </w:rPr>
+              <w:t xml:space="preserve">            </w:t>
+            </w:r>
+            <w:r>
+              <w:rPr>
+                <w:rFonts w:ascii="Times New Roman" w:hAnsi="Times New Roman" w:cs="Times New Roman"/>
+                <w:sz w:val="20"/>
+                <w:szCs w:val="20"/>
+              </w:rPr>
+              <w:t xml:space="preserve">         </w:t>
+            </w:r>
+            <w:r>
+              <w:rPr>
+                <w:rFonts w:ascii="Times New Roman" w:hAnsi="Times New Roman" w:cs="Times New Roman"/>
+                <w:sz w:val="20"/>
+                <w:szCs w:val="20"/>
+              </w:rPr>
+              <w:t>kol_st_2 - численный столбец 2</w:t>
+            </w:r>
+          </w:p>
+          <w:p>
+            <w:pPr>
+              <w:spacing w:line="276" w:lineRule="auto"/>
+              <w:cnfStyle w:val="000000100000" w:firstRow="0" w:lastRow="0" w:firstColumn="0" w:lastColumn="0" w:oddVBand="0" w:evenVBand="0" w:oddHBand="1" w:evenHBand="0" w:firstRowFirstColumn="0" w:firstRowLastColumn="0" w:lastRowFirstColumn="0" w:lastRowLastColumn="0"/>
+              <w:rPr>
+                <w:rFonts w:ascii="Times New Roman" w:hAnsi="Times New Roman" w:cs="Times New Roman"/>
+                <w:sz w:val="20"/>
+                <w:szCs w:val="20"/>
+              </w:rPr>
+            </w:pPr>
+            <w:r>
+              <w:rPr>
+                <w:rFonts w:ascii="Times New Roman" w:hAnsi="Times New Roman" w:cs="Times New Roman"/>
+                <w:sz w:val="20"/>
+                <w:szCs w:val="20"/>
+              </w:rPr>
+              <w:t>Возвращает: -</w:t>
+            </w:r>
+          </w:p>
+          <w:p>
+            <w:pPr>
+              <w:spacing w:line="276" w:lineRule="auto"/>
+              <w:cnfStyle w:val="000000100000" w:firstRow="0" w:lastRow="0" w:firstColumn="0" w:lastColumn="0" w:oddVBand="0" w:evenVBand="0" w:oddHBand="1" w:evenHBand="0" w:firstRowFirstColumn="0" w:firstRowLastColumn="0" w:lastRowFirstColumn="0" w:lastRowLastColumn="0"/>
+              <w:rPr>
+                <w:rFonts w:ascii="Times New Roman" w:hAnsi="Times New Roman" w:cs="Times New Roman"/>
+                <w:sz w:val="20"/>
+                <w:szCs w:val="20"/>
+              </w:rPr>
+            </w:pPr>
+            <w:r>
+              <w:rPr>
+                <w:rFonts w:ascii="Times New Roman" w:hAnsi="Times New Roman" w:cs="Times New Roman"/>
+                <w:sz w:val="20"/>
+                <w:szCs w:val="20"/>
+              </w:rPr>
+              <w:t>Автор:</w:t>
+            </w:r>
+            <w:r>
+              <w:rPr>
+                <w:rFonts w:ascii="Times New Roman" w:hAnsi="Times New Roman" w:cs="Times New Roman"/>
+                <w:sz w:val="20"/>
+                <w:szCs w:val="20"/>
+              </w:rPr>
+              <w:t xml:space="preserve"> </w:t>
             </w:r>
             <w:proofErr w:type="spellStart"/>
             <w:r>
@@ -19524,7 +19751,7 @@
                 <w:sz w:val="20"/>
                 <w:szCs w:val="20"/>
               </w:rPr>
-              <w:t>kach_st</w:t>
+              <w:t>Чихватова</w:t>
             </w:r>
             <w:proofErr w:type="spellEnd"/>
             <w:r>
@@ -19533,852 +19760,16 @@
                 <w:sz w:val="20"/>
                 <w:szCs w:val="20"/>
               </w:rPr>
-              <w:t xml:space="preserve"> - качественный столбец</w:t>
-            </w:r>
-          </w:p>
-          <w:p>
-            <w:pPr>
-              <w:spacing w:line="276" w:lineRule="auto"/>
-              <w:cnfStyle w:val="000000000000" w:firstRow="0" w:lastRow="0" w:firstColumn="0" w:lastColumn="0" w:oddVBand="0" w:evenVBand="0" w:oddHBand="0" w:evenHBand="0" w:firstRowFirstColumn="0" w:firstRowLastColumn="0" w:lastRowFirstColumn="0" w:lastRowLastColumn="0"/>
-              <w:rPr>
-                <w:rFonts w:ascii="Times New Roman" w:hAnsi="Times New Roman" w:cs="Times New Roman"/>
-                <w:sz w:val="20"/>
-                <w:szCs w:val="20"/>
-              </w:rPr>
-            </w:pPr>
-            <w:r>
-              <w:rPr>
-                <w:rFonts w:ascii="Times New Roman" w:hAnsi="Times New Roman" w:cs="Times New Roman"/>
-                <w:sz w:val="20"/>
-                <w:szCs w:val="20"/>
-              </w:rPr>
-              <w:t xml:space="preserve">        </w:t>
-            </w:r>
-            <w:r>
-              <w:rPr>
-                <w:rFonts w:ascii="Times New Roman" w:hAnsi="Times New Roman" w:cs="Times New Roman"/>
-                <w:sz w:val="20"/>
-                <w:szCs w:val="20"/>
-              </w:rPr>
-              <w:t xml:space="preserve">         </w:t>
-            </w:r>
-            <w:r>
-              <w:rPr>
-                <w:rFonts w:ascii="Times New Roman" w:hAnsi="Times New Roman" w:cs="Times New Roman"/>
-                <w:sz w:val="20"/>
-                <w:szCs w:val="20"/>
-              </w:rPr>
-              <w:t xml:space="preserve">    </w:t>
-            </w:r>
-            <w:proofErr w:type="spellStart"/>
-            <w:r>
-              <w:rPr>
-                <w:rFonts w:ascii="Times New Roman" w:hAnsi="Times New Roman" w:cs="Times New Roman"/>
-                <w:sz w:val="20"/>
-                <w:szCs w:val="20"/>
-              </w:rPr>
-              <w:t>kol_st</w:t>
-            </w:r>
-            <w:proofErr w:type="spellEnd"/>
-            <w:r>
-              <w:rPr>
-                <w:rFonts w:ascii="Times New Roman" w:hAnsi="Times New Roman" w:cs="Times New Roman"/>
-                <w:sz w:val="20"/>
-                <w:szCs w:val="20"/>
-              </w:rPr>
-              <w:t xml:space="preserve"> - численный столбец</w:t>
-            </w:r>
-          </w:p>
-          <w:p>
-            <w:pPr>
-              <w:spacing w:line="276" w:lineRule="auto"/>
-              <w:cnfStyle w:val="000000000000" w:firstRow="0" w:lastRow="0" w:firstColumn="0" w:lastColumn="0" w:oddVBand="0" w:evenVBand="0" w:oddHBand="0" w:evenHBand="0" w:firstRowFirstColumn="0" w:firstRowLastColumn="0" w:lastRowFirstColumn="0" w:lastRowLastColumn="0"/>
-              <w:rPr>
-                <w:rFonts w:ascii="Times New Roman" w:hAnsi="Times New Roman" w:cs="Times New Roman"/>
-                <w:sz w:val="20"/>
-                <w:szCs w:val="20"/>
-              </w:rPr>
-            </w:pPr>
-            <w:r>
-              <w:rPr>
-                <w:rFonts w:ascii="Times New Roman" w:hAnsi="Times New Roman" w:cs="Times New Roman"/>
-                <w:sz w:val="20"/>
-                <w:szCs w:val="20"/>
-              </w:rPr>
-              <w:t>Возвращает: -</w:t>
-            </w:r>
-          </w:p>
-          <w:p>
-            <w:pPr>
-              <w:spacing w:line="276" w:lineRule="auto"/>
-              <w:cnfStyle w:val="000000000000" w:firstRow="0" w:lastRow="0" w:firstColumn="0" w:lastColumn="0" w:oddVBand="0" w:evenVBand="0" w:oddHBand="0" w:evenHBand="0" w:firstRowFirstColumn="0" w:firstRowLastColumn="0" w:lastRowFirstColumn="0" w:lastRowLastColumn="0"/>
-              <w:rPr>
-                <w:rFonts w:ascii="Times New Roman" w:hAnsi="Times New Roman" w:cs="Times New Roman"/>
-                <w:sz w:val="20"/>
-                <w:szCs w:val="20"/>
-              </w:rPr>
-            </w:pPr>
-            <w:r>
-              <w:rPr>
-                <w:rFonts w:ascii="Times New Roman" w:hAnsi="Times New Roman" w:cs="Times New Roman"/>
-                <w:sz w:val="20"/>
-                <w:szCs w:val="20"/>
-              </w:rPr>
-              <w:t>Автор:</w:t>
-            </w:r>
-            <w:r>
-              <w:rPr>
-                <w:rFonts w:ascii="Times New Roman" w:hAnsi="Times New Roman" w:cs="Times New Roman"/>
-                <w:sz w:val="20"/>
-                <w:szCs w:val="20"/>
-              </w:rPr>
-              <w:t xml:space="preserve"> </w:t>
-            </w:r>
-            <w:proofErr w:type="spellStart"/>
-            <w:r>
-              <w:rPr>
-                <w:rFonts w:ascii="Times New Roman" w:hAnsi="Times New Roman" w:cs="Times New Roman"/>
-                <w:sz w:val="20"/>
-                <w:szCs w:val="20"/>
-              </w:rPr>
-              <w:t>Чихватова</w:t>
-            </w:r>
-            <w:proofErr w:type="spellEnd"/>
-            <w:r>
-              <w:rPr>
-                <w:rFonts w:ascii="Times New Roman" w:hAnsi="Times New Roman" w:cs="Times New Roman"/>
-                <w:sz w:val="20"/>
-                <w:szCs w:val="20"/>
-              </w:rPr>
-              <w:t xml:space="preserve"> А.А.</w:t>
-            </w:r>
-          </w:p>
-          <w:p>
-            <w:pPr>
-              <w:spacing w:line="276" w:lineRule="auto"/>
-              <w:cnfStyle w:val="000000000000" w:firstRow="0" w:lastRow="0" w:firstColumn="0" w:lastColumn="0" w:oddVBand="0" w:evenVBand="0" w:oddHBand="0" w:evenHBand="0" w:firstRowFirstColumn="0" w:firstRowLastColumn="0" w:lastRowFirstColumn="0" w:lastRowLastColumn="0"/>
-              <w:rPr>
-                <w:rFonts w:ascii="Times New Roman" w:hAnsi="Times New Roman" w:cs="Times New Roman"/>
-                <w:sz w:val="20"/>
-                <w:szCs w:val="20"/>
-              </w:rPr>
-            </w:pPr>
-          </w:p>
-          <w:p>
-            <w:pPr>
-              <w:spacing w:line="276" w:lineRule="auto"/>
-              <w:cnfStyle w:val="000000000000" w:firstRow="0" w:lastRow="0" w:firstColumn="0" w:lastColumn="0" w:oddVBand="0" w:evenVBand="0" w:oddHBand="0" w:evenHBand="0" w:firstRowFirstColumn="0" w:firstRowLastColumn="0" w:lastRowFirstColumn="0" w:lastRowLastColumn="0"/>
-              <w:rPr>
-                <w:rFonts w:ascii="Times New Roman" w:hAnsi="Times New Roman" w:cs="Times New Roman"/>
-                <w:sz w:val="20"/>
-                <w:szCs w:val="20"/>
-              </w:rPr>
-            </w:pPr>
-            <w:r>
-              <w:rPr>
-                <w:rFonts w:ascii="Times New Roman" w:hAnsi="Times New Roman" w:cs="Times New Roman"/>
-                <w:sz w:val="20"/>
-                <w:szCs w:val="20"/>
-                <w:lang w:val="en-US"/>
-              </w:rPr>
-              <w:t>dispersion</w:t>
-            </w:r>
-          </w:p>
-          <w:p>
-            <w:pPr>
-              <w:spacing w:line="276" w:lineRule="auto"/>
-              <w:cnfStyle w:val="000000000000" w:firstRow="0" w:lastRow="0" w:firstColumn="0" w:lastColumn="0" w:oddVBand="0" w:evenVBand="0" w:oddHBand="0" w:evenHBand="0" w:firstRowFirstColumn="0" w:firstRowLastColumn="0" w:lastRowFirstColumn="0" w:lastRowLastColumn="0"/>
-              <w:rPr>
-                <w:rFonts w:ascii="Times New Roman" w:hAnsi="Times New Roman" w:cs="Times New Roman"/>
-                <w:sz w:val="20"/>
-                <w:szCs w:val="20"/>
-              </w:rPr>
-            </w:pPr>
-            <w:r>
-              <w:rPr>
-                <w:rFonts w:ascii="Times New Roman" w:hAnsi="Times New Roman" w:cs="Times New Roman"/>
-                <w:sz w:val="20"/>
-                <w:szCs w:val="20"/>
-              </w:rPr>
-              <w:t>Описание</w:t>
-            </w:r>
-            <w:r>
-              <w:rPr>
-                <w:rFonts w:ascii="Times New Roman" w:hAnsi="Times New Roman" w:cs="Times New Roman"/>
-                <w:sz w:val="20"/>
-                <w:szCs w:val="20"/>
-              </w:rPr>
-              <w:t>: Построение диаграммы рассеяния</w:t>
-            </w:r>
-          </w:p>
-          <w:p>
-            <w:pPr>
-              <w:spacing w:line="276" w:lineRule="auto"/>
-              <w:cnfStyle w:val="000000000000" w:firstRow="0" w:lastRow="0" w:firstColumn="0" w:lastColumn="0" w:oddVBand="0" w:evenVBand="0" w:oddHBand="0" w:evenHBand="0" w:firstRowFirstColumn="0" w:firstRowLastColumn="0" w:lastRowFirstColumn="0" w:lastRowLastColumn="0"/>
-              <w:rPr>
-                <w:rFonts w:ascii="Times New Roman" w:hAnsi="Times New Roman" w:cs="Times New Roman"/>
-                <w:sz w:val="20"/>
-                <w:szCs w:val="20"/>
-              </w:rPr>
-            </w:pPr>
-            <w:r>
-              <w:rPr>
-                <w:rFonts w:ascii="Times New Roman" w:hAnsi="Times New Roman" w:cs="Times New Roman"/>
-                <w:sz w:val="20"/>
-                <w:szCs w:val="20"/>
-              </w:rPr>
-              <w:t xml:space="preserve">Параметры: </w:t>
-            </w:r>
-            <w:proofErr w:type="spellStart"/>
-            <w:r>
-              <w:rPr>
-                <w:rFonts w:ascii="Times New Roman" w:hAnsi="Times New Roman" w:cs="Times New Roman"/>
-                <w:sz w:val="20"/>
-                <w:szCs w:val="20"/>
-              </w:rPr>
-              <w:t>kach_st</w:t>
-            </w:r>
-            <w:proofErr w:type="spellEnd"/>
-            <w:r>
-              <w:rPr>
-                <w:rFonts w:ascii="Times New Roman" w:hAnsi="Times New Roman" w:cs="Times New Roman"/>
-                <w:sz w:val="20"/>
-                <w:szCs w:val="20"/>
-              </w:rPr>
-              <w:t xml:space="preserve"> - качественный столбец</w:t>
-            </w:r>
-          </w:p>
-          <w:p>
-            <w:pPr>
-              <w:spacing w:line="276" w:lineRule="auto"/>
-              <w:cnfStyle w:val="000000000000" w:firstRow="0" w:lastRow="0" w:firstColumn="0" w:lastColumn="0" w:oddVBand="0" w:evenVBand="0" w:oddHBand="0" w:evenHBand="0" w:firstRowFirstColumn="0" w:firstRowLastColumn="0" w:lastRowFirstColumn="0" w:lastRowLastColumn="0"/>
-              <w:rPr>
-                <w:rFonts w:ascii="Times New Roman" w:hAnsi="Times New Roman" w:cs="Times New Roman"/>
-                <w:sz w:val="20"/>
-                <w:szCs w:val="20"/>
-              </w:rPr>
-            </w:pPr>
-            <w:r>
-              <w:rPr>
-                <w:rFonts w:ascii="Times New Roman" w:hAnsi="Times New Roman" w:cs="Times New Roman"/>
-                <w:sz w:val="20"/>
-                <w:szCs w:val="20"/>
-              </w:rPr>
-              <w:t xml:space="preserve">           </w:t>
-            </w:r>
-            <w:r>
-              <w:rPr>
-                <w:rFonts w:ascii="Times New Roman" w:hAnsi="Times New Roman" w:cs="Times New Roman"/>
-                <w:sz w:val="20"/>
-                <w:szCs w:val="20"/>
-              </w:rPr>
-              <w:t xml:space="preserve">         </w:t>
-            </w:r>
-            <w:r>
-              <w:rPr>
-                <w:rFonts w:ascii="Times New Roman" w:hAnsi="Times New Roman" w:cs="Times New Roman"/>
-                <w:sz w:val="20"/>
-                <w:szCs w:val="20"/>
-              </w:rPr>
-              <w:t xml:space="preserve"> kol_st_1 - численный столбец 1</w:t>
-            </w:r>
-          </w:p>
-          <w:p>
-            <w:pPr>
-              <w:spacing w:line="276" w:lineRule="auto"/>
-              <w:cnfStyle w:val="000000000000" w:firstRow="0" w:lastRow="0" w:firstColumn="0" w:lastColumn="0" w:oddVBand="0" w:evenVBand="0" w:oddHBand="0" w:evenHBand="0" w:firstRowFirstColumn="0" w:firstRowLastColumn="0" w:lastRowFirstColumn="0" w:lastRowLastColumn="0"/>
-              <w:rPr>
-                <w:rFonts w:ascii="Times New Roman" w:hAnsi="Times New Roman" w:cs="Times New Roman"/>
-                <w:sz w:val="20"/>
-                <w:szCs w:val="20"/>
-              </w:rPr>
-            </w:pPr>
-            <w:r>
-              <w:rPr>
-                <w:rFonts w:ascii="Times New Roman" w:hAnsi="Times New Roman" w:cs="Times New Roman"/>
-                <w:sz w:val="20"/>
-                <w:szCs w:val="20"/>
-              </w:rPr>
-              <w:t xml:space="preserve">            </w:t>
-            </w:r>
-            <w:r>
-              <w:rPr>
-                <w:rFonts w:ascii="Times New Roman" w:hAnsi="Times New Roman" w:cs="Times New Roman"/>
-                <w:sz w:val="20"/>
-                <w:szCs w:val="20"/>
-              </w:rPr>
-              <w:t xml:space="preserve">         </w:t>
-            </w:r>
-            <w:r>
-              <w:rPr>
-                <w:rFonts w:ascii="Times New Roman" w:hAnsi="Times New Roman" w:cs="Times New Roman"/>
-                <w:sz w:val="20"/>
-                <w:szCs w:val="20"/>
-              </w:rPr>
-              <w:t>kol_st_2 - численный столбец 2</w:t>
-            </w:r>
-          </w:p>
-          <w:p>
-            <w:pPr>
-              <w:spacing w:line="276" w:lineRule="auto"/>
-              <w:cnfStyle w:val="000000000000" w:firstRow="0" w:lastRow="0" w:firstColumn="0" w:lastColumn="0" w:oddVBand="0" w:evenVBand="0" w:oddHBand="0" w:evenHBand="0" w:firstRowFirstColumn="0" w:firstRowLastColumn="0" w:lastRowFirstColumn="0" w:lastRowLastColumn="0"/>
-              <w:rPr>
-                <w:rFonts w:ascii="Times New Roman" w:hAnsi="Times New Roman" w:cs="Times New Roman"/>
-                <w:sz w:val="20"/>
-                <w:szCs w:val="20"/>
-              </w:rPr>
-            </w:pPr>
-            <w:r>
-              <w:rPr>
-                <w:rFonts w:ascii="Times New Roman" w:hAnsi="Times New Roman" w:cs="Times New Roman"/>
-                <w:sz w:val="20"/>
-                <w:szCs w:val="20"/>
-              </w:rPr>
-              <w:t>Возвращает: -</w:t>
-            </w:r>
-          </w:p>
-          <w:p>
-            <w:pPr>
-              <w:spacing w:line="276" w:lineRule="auto"/>
-              <w:cnfStyle w:val="000000000000" w:firstRow="0" w:lastRow="0" w:firstColumn="0" w:lastColumn="0" w:oddVBand="0" w:evenVBand="0" w:oddHBand="0" w:evenHBand="0" w:firstRowFirstColumn="0" w:firstRowLastColumn="0" w:lastRowFirstColumn="0" w:lastRowLastColumn="0"/>
-              <w:rPr>
-                <w:rFonts w:ascii="Times New Roman" w:hAnsi="Times New Roman" w:cs="Times New Roman"/>
-                <w:sz w:val="20"/>
-                <w:szCs w:val="20"/>
-              </w:rPr>
-            </w:pPr>
-            <w:r>
-              <w:rPr>
-                <w:rFonts w:ascii="Times New Roman" w:hAnsi="Times New Roman" w:cs="Times New Roman"/>
-                <w:sz w:val="20"/>
-                <w:szCs w:val="20"/>
-              </w:rPr>
-              <w:t>Автор:</w:t>
-            </w:r>
-            <w:r>
-              <w:rPr>
-                <w:rFonts w:ascii="Times New Roman" w:hAnsi="Times New Roman" w:cs="Times New Roman"/>
-                <w:sz w:val="20"/>
-                <w:szCs w:val="20"/>
-              </w:rPr>
-              <w:t xml:space="preserve"> </w:t>
-            </w:r>
-            <w:proofErr w:type="spellStart"/>
-            <w:r>
-              <w:rPr>
-                <w:rFonts w:ascii="Times New Roman" w:hAnsi="Times New Roman" w:cs="Times New Roman"/>
-                <w:sz w:val="20"/>
-                <w:szCs w:val="20"/>
-              </w:rPr>
-              <w:t>Чихватова</w:t>
-            </w:r>
-            <w:proofErr w:type="spellEnd"/>
-            <w:r>
-              <w:rPr>
-                <w:rFonts w:ascii="Times New Roman" w:hAnsi="Times New Roman" w:cs="Times New Roman"/>
-                <w:sz w:val="20"/>
-                <w:szCs w:val="20"/>
-              </w:rPr>
-              <w:t xml:space="preserve"> А.А.</w:t>
-            </w:r>
-          </w:p>
-          <w:p>
-            <w:pPr>
-              <w:spacing w:line="276" w:lineRule="auto"/>
-              <w:cnfStyle w:val="000000000000" w:firstRow="0" w:lastRow="0" w:firstColumn="0" w:lastColumn="0" w:oddVBand="0" w:evenVBand="0" w:oddHBand="0" w:evenHBand="0" w:firstRowFirstColumn="0" w:firstRowLastColumn="0" w:lastRowFirstColumn="0" w:lastRowLastColumn="0"/>
-              <w:rPr>
-                <w:rFonts w:ascii="Times New Roman" w:hAnsi="Times New Roman" w:cs="Times New Roman"/>
-                <w:sz w:val="20"/>
-                <w:szCs w:val="20"/>
-              </w:rPr>
-            </w:pPr>
-          </w:p>
-          <w:p>
-            <w:pPr>
-              <w:spacing w:line="276" w:lineRule="auto"/>
-              <w:cnfStyle w:val="000000000000" w:firstRow="0" w:lastRow="0" w:firstColumn="0" w:lastColumn="0" w:oddVBand="0" w:evenVBand="0" w:oddHBand="0" w:evenHBand="0" w:firstRowFirstColumn="0" w:firstRowLastColumn="0" w:lastRowFirstColumn="0" w:lastRowLastColumn="0"/>
-              <w:rPr>
-                <w:rFonts w:ascii="Times New Roman" w:hAnsi="Times New Roman" w:cs="Times New Roman"/>
-                <w:sz w:val="20"/>
-                <w:szCs w:val="20"/>
-              </w:rPr>
-            </w:pPr>
-            <w:r>
-              <w:rPr>
-                <w:rFonts w:ascii="Times New Roman" w:hAnsi="Times New Roman" w:cs="Times New Roman"/>
-                <w:sz w:val="20"/>
-                <w:szCs w:val="20"/>
-                <w:lang w:val="en-US"/>
-              </w:rPr>
-              <w:t>good</w:t>
-            </w:r>
-            <w:r>
-              <w:rPr>
-                <w:rFonts w:ascii="Times New Roman" w:hAnsi="Times New Roman" w:cs="Times New Roman"/>
-                <w:sz w:val="20"/>
-                <w:szCs w:val="20"/>
-              </w:rPr>
-              <w:t>_</w:t>
-            </w:r>
-            <w:r>
-              <w:rPr>
-                <w:rFonts w:ascii="Times New Roman" w:hAnsi="Times New Roman" w:cs="Times New Roman"/>
-                <w:sz w:val="20"/>
-                <w:szCs w:val="20"/>
-                <w:lang w:val="en-US"/>
-              </w:rPr>
-              <w:t>looking</w:t>
-            </w:r>
-            <w:r>
-              <w:rPr>
-                <w:rFonts w:ascii="Times New Roman" w:hAnsi="Times New Roman" w:cs="Times New Roman"/>
-                <w:sz w:val="20"/>
-                <w:szCs w:val="20"/>
-              </w:rPr>
-              <w:t>_</w:t>
-            </w:r>
-            <w:proofErr w:type="spellStart"/>
-            <w:r>
-              <w:rPr>
-                <w:rFonts w:ascii="Times New Roman" w:hAnsi="Times New Roman" w:cs="Times New Roman"/>
-                <w:sz w:val="20"/>
-                <w:szCs w:val="20"/>
-                <w:lang w:val="en-US"/>
-              </w:rPr>
-              <w:t>colums</w:t>
-            </w:r>
-            <w:proofErr w:type="spellEnd"/>
-          </w:p>
-          <w:p>
-            <w:pPr>
-              <w:spacing w:line="276" w:lineRule="auto"/>
-              <w:cnfStyle w:val="000000000000" w:firstRow="0" w:lastRow="0" w:firstColumn="0" w:lastColumn="0" w:oddVBand="0" w:evenVBand="0" w:oddHBand="0" w:evenHBand="0" w:firstRowFirstColumn="0" w:firstRowLastColumn="0" w:lastRowFirstColumn="0" w:lastRowLastColumn="0"/>
-              <w:rPr>
-                <w:rFonts w:ascii="Times New Roman" w:hAnsi="Times New Roman" w:cs="Times New Roman"/>
-                <w:sz w:val="20"/>
-                <w:szCs w:val="20"/>
-              </w:rPr>
-            </w:pPr>
-            <w:r>
-              <w:rPr>
-                <w:rFonts w:ascii="Times New Roman" w:hAnsi="Times New Roman" w:cs="Times New Roman"/>
-                <w:sz w:val="20"/>
-                <w:szCs w:val="20"/>
-              </w:rPr>
-              <w:t>Описание</w:t>
-            </w:r>
-            <w:r>
-              <w:rPr>
-                <w:rFonts w:ascii="Times New Roman" w:hAnsi="Times New Roman" w:cs="Times New Roman"/>
-                <w:sz w:val="20"/>
-                <w:szCs w:val="20"/>
-              </w:rPr>
-              <w:t>: Выбор оптимальный ширины столбца</w:t>
-            </w:r>
-          </w:p>
-          <w:p>
-            <w:pPr>
-              <w:spacing w:line="276" w:lineRule="auto"/>
-              <w:cnfStyle w:val="000000000000" w:firstRow="0" w:lastRow="0" w:firstColumn="0" w:lastColumn="0" w:oddVBand="0" w:evenVBand="0" w:oddHBand="0" w:evenHBand="0" w:firstRowFirstColumn="0" w:firstRowLastColumn="0" w:lastRowFirstColumn="0" w:lastRowLastColumn="0"/>
-              <w:rPr>
-                <w:rFonts w:ascii="Times New Roman" w:hAnsi="Times New Roman" w:cs="Times New Roman"/>
-                <w:sz w:val="20"/>
-                <w:szCs w:val="20"/>
-              </w:rPr>
-            </w:pPr>
-            <w:r>
-              <w:rPr>
-                <w:rFonts w:ascii="Times New Roman" w:hAnsi="Times New Roman" w:cs="Times New Roman"/>
-                <w:sz w:val="20"/>
-                <w:szCs w:val="20"/>
-              </w:rPr>
-              <w:t>Параметры</w:t>
-            </w:r>
-            <w:r>
-              <w:rPr>
-                <w:rFonts w:ascii="Times New Roman" w:hAnsi="Times New Roman" w:cs="Times New Roman"/>
-                <w:sz w:val="20"/>
-                <w:szCs w:val="20"/>
-              </w:rPr>
-              <w:t xml:space="preserve">: </w:t>
-            </w:r>
-            <w:r>
-              <w:rPr>
-                <w:rFonts w:ascii="Times New Roman" w:hAnsi="Times New Roman" w:cs="Times New Roman"/>
-                <w:sz w:val="20"/>
-                <w:szCs w:val="20"/>
-                <w:lang w:val="en-US"/>
-              </w:rPr>
-              <w:t>number</w:t>
-            </w:r>
-            <w:r>
-              <w:rPr>
-                <w:rFonts w:ascii="Times New Roman" w:hAnsi="Times New Roman" w:cs="Times New Roman"/>
-                <w:sz w:val="20"/>
-                <w:szCs w:val="20"/>
-              </w:rPr>
-              <w:t>_</w:t>
-            </w:r>
-            <w:r>
-              <w:rPr>
-                <w:rFonts w:ascii="Times New Roman" w:hAnsi="Times New Roman" w:cs="Times New Roman"/>
-                <w:sz w:val="20"/>
-                <w:szCs w:val="20"/>
-                <w:lang w:val="en-US"/>
-              </w:rPr>
-              <w:t>of</w:t>
-            </w:r>
-            <w:r>
-              <w:rPr>
-                <w:rFonts w:ascii="Times New Roman" w:hAnsi="Times New Roman" w:cs="Times New Roman"/>
-                <w:sz w:val="20"/>
-                <w:szCs w:val="20"/>
-              </w:rPr>
-              <w:t>_</w:t>
-            </w:r>
-            <w:r>
-              <w:rPr>
-                <w:rFonts w:ascii="Times New Roman" w:hAnsi="Times New Roman" w:cs="Times New Roman"/>
-                <w:sz w:val="20"/>
-                <w:szCs w:val="20"/>
-                <w:lang w:val="en-US"/>
-              </w:rPr>
-              <w:t>columns</w:t>
-            </w:r>
-            <w:r>
-              <w:rPr>
-                <w:rFonts w:ascii="Times New Roman" w:hAnsi="Times New Roman" w:cs="Times New Roman"/>
-                <w:sz w:val="20"/>
-                <w:szCs w:val="20"/>
-              </w:rPr>
-              <w:t xml:space="preserve"> – </w:t>
-            </w:r>
-            <w:r>
-              <w:rPr>
-                <w:rFonts w:ascii="Times New Roman" w:hAnsi="Times New Roman" w:cs="Times New Roman"/>
-                <w:sz w:val="20"/>
-                <w:szCs w:val="20"/>
-              </w:rPr>
-              <w:t>количество столбцов</w:t>
-            </w:r>
-          </w:p>
-          <w:p>
-            <w:pPr>
-              <w:spacing w:line="276" w:lineRule="auto"/>
-              <w:cnfStyle w:val="000000000000" w:firstRow="0" w:lastRow="0" w:firstColumn="0" w:lastColumn="0" w:oddVBand="0" w:evenVBand="0" w:oddHBand="0" w:evenHBand="0" w:firstRowFirstColumn="0" w:firstRowLastColumn="0" w:lastRowFirstColumn="0" w:lastRowLastColumn="0"/>
-              <w:rPr>
-                <w:rFonts w:ascii="Times New Roman" w:hAnsi="Times New Roman" w:cs="Times New Roman"/>
-                <w:sz w:val="20"/>
-                <w:szCs w:val="20"/>
-              </w:rPr>
-            </w:pPr>
-            <w:r>
-              <w:rPr>
-                <w:rFonts w:ascii="Times New Roman" w:hAnsi="Times New Roman" w:cs="Times New Roman"/>
-                <w:sz w:val="20"/>
-                <w:szCs w:val="20"/>
-              </w:rPr>
-              <w:t>Возвращает</w:t>
-            </w:r>
-            <w:r>
-              <w:rPr>
-                <w:rFonts w:ascii="Times New Roman" w:hAnsi="Times New Roman" w:cs="Times New Roman"/>
-                <w:sz w:val="20"/>
-                <w:szCs w:val="20"/>
-              </w:rPr>
-              <w:t xml:space="preserve">: </w:t>
-            </w:r>
-            <w:r>
-              <w:rPr>
-                <w:rFonts w:ascii="Times New Roman" w:hAnsi="Times New Roman" w:cs="Times New Roman"/>
-                <w:sz w:val="20"/>
-                <w:szCs w:val="20"/>
-              </w:rPr>
-              <w:t>Оптимальная ширина столбца</w:t>
-            </w:r>
-          </w:p>
-          <w:p>
-            <w:pPr>
-              <w:spacing w:line="276" w:lineRule="auto"/>
-              <w:cnfStyle w:val="000000000000" w:firstRow="0" w:lastRow="0" w:firstColumn="0" w:lastColumn="0" w:oddVBand="0" w:evenVBand="0" w:oddHBand="0" w:evenHBand="0" w:firstRowFirstColumn="0" w:firstRowLastColumn="0" w:lastRowFirstColumn="0" w:lastRowLastColumn="0"/>
-              <w:rPr>
-                <w:rFonts w:ascii="Times New Roman" w:hAnsi="Times New Roman" w:cs="Times New Roman"/>
-                <w:sz w:val="20"/>
-                <w:szCs w:val="20"/>
-              </w:rPr>
-            </w:pPr>
-            <w:r>
-              <w:rPr>
-                <w:rFonts w:ascii="Times New Roman" w:hAnsi="Times New Roman" w:cs="Times New Roman"/>
-                <w:sz w:val="20"/>
-                <w:szCs w:val="20"/>
-              </w:rPr>
-              <w:t>Автор:</w:t>
-            </w:r>
-            <w:r>
-              <w:rPr>
-                <w:rFonts w:ascii="Times New Roman" w:hAnsi="Times New Roman" w:cs="Times New Roman"/>
-                <w:sz w:val="20"/>
-                <w:szCs w:val="20"/>
-              </w:rPr>
-              <w:t xml:space="preserve"> Литвинов </w:t>
-            </w:r>
-            <w:proofErr w:type="gramStart"/>
-            <w:r>
-              <w:rPr>
-                <w:rFonts w:ascii="Times New Roman" w:hAnsi="Times New Roman" w:cs="Times New Roman"/>
-                <w:sz w:val="20"/>
-                <w:szCs w:val="20"/>
-              </w:rPr>
-              <w:t>В.С.</w:t>
-            </w:r>
-            <w:proofErr w:type="gramEnd"/>
-          </w:p>
-          <w:p>
-            <w:pPr>
-              <w:spacing w:line="276" w:lineRule="auto"/>
-              <w:cnfStyle w:val="000000000000" w:firstRow="0" w:lastRow="0" w:firstColumn="0" w:lastColumn="0" w:oddVBand="0" w:evenVBand="0" w:oddHBand="0" w:evenHBand="0" w:firstRowFirstColumn="0" w:firstRowLastColumn="0" w:lastRowFirstColumn="0" w:lastRowLastColumn="0"/>
-              <w:rPr>
-                <w:rFonts w:ascii="Times New Roman" w:hAnsi="Times New Roman" w:cs="Times New Roman"/>
-                <w:sz w:val="20"/>
-                <w:szCs w:val="20"/>
-              </w:rPr>
-            </w:pPr>
-          </w:p>
-          <w:p>
-            <w:pPr>
-              <w:spacing w:line="276" w:lineRule="auto"/>
-              <w:cnfStyle w:val="000000000000" w:firstRow="0" w:lastRow="0" w:firstColumn="0" w:lastColumn="0" w:oddVBand="0" w:evenVBand="0" w:oddHBand="0" w:evenHBand="0" w:firstRowFirstColumn="0" w:firstRowLastColumn="0" w:lastRowFirstColumn="0" w:lastRowLastColumn="0"/>
-              <w:rPr>
-                <w:rFonts w:ascii="Times New Roman" w:hAnsi="Times New Roman" w:cs="Times New Roman"/>
-                <w:sz w:val="20"/>
-                <w:szCs w:val="20"/>
-              </w:rPr>
-            </w:pPr>
-            <w:r>
-              <w:rPr>
-                <w:rFonts w:ascii="Times New Roman" w:hAnsi="Times New Roman" w:cs="Times New Roman"/>
-                <w:sz w:val="20"/>
-                <w:szCs w:val="20"/>
-                <w:lang w:val="en-US"/>
-              </w:rPr>
-              <w:t>translate</w:t>
-            </w:r>
-            <w:r>
-              <w:rPr>
-                <w:rFonts w:ascii="Times New Roman" w:hAnsi="Times New Roman" w:cs="Times New Roman"/>
-                <w:sz w:val="20"/>
-                <w:szCs w:val="20"/>
-              </w:rPr>
-              <w:t>_</w:t>
-            </w:r>
-            <w:r>
-              <w:rPr>
-                <w:rFonts w:ascii="Times New Roman" w:hAnsi="Times New Roman" w:cs="Times New Roman"/>
-                <w:sz w:val="20"/>
-                <w:szCs w:val="20"/>
-                <w:lang w:val="en-US"/>
-              </w:rPr>
-              <w:t>to</w:t>
-            </w:r>
-            <w:r>
-              <w:rPr>
-                <w:rFonts w:ascii="Times New Roman" w:hAnsi="Times New Roman" w:cs="Times New Roman"/>
-                <w:sz w:val="20"/>
-                <w:szCs w:val="20"/>
-              </w:rPr>
-              <w:t>_</w:t>
-            </w:r>
-            <w:proofErr w:type="spellStart"/>
-            <w:r>
-              <w:rPr>
-                <w:rFonts w:ascii="Times New Roman" w:hAnsi="Times New Roman" w:cs="Times New Roman"/>
-                <w:sz w:val="20"/>
-                <w:szCs w:val="20"/>
-                <w:lang w:val="en-US"/>
-              </w:rPr>
-              <w:t>eng</w:t>
-            </w:r>
-            <w:proofErr w:type="spellEnd"/>
-          </w:p>
-          <w:p>
-            <w:pPr>
-              <w:spacing w:line="276" w:lineRule="auto"/>
-              <w:cnfStyle w:val="000000000000" w:firstRow="0" w:lastRow="0" w:firstColumn="0" w:lastColumn="0" w:oddVBand="0" w:evenVBand="0" w:oddHBand="0" w:evenHBand="0" w:firstRowFirstColumn="0" w:firstRowLastColumn="0" w:lastRowFirstColumn="0" w:lastRowLastColumn="0"/>
-              <w:rPr>
-                <w:rFonts w:ascii="Times New Roman" w:hAnsi="Times New Roman" w:cs="Times New Roman"/>
-                <w:sz w:val="20"/>
-                <w:szCs w:val="20"/>
-              </w:rPr>
-            </w:pPr>
-            <w:r>
-              <w:rPr>
-                <w:rFonts w:ascii="Times New Roman" w:hAnsi="Times New Roman" w:cs="Times New Roman"/>
-                <w:sz w:val="20"/>
-                <w:szCs w:val="20"/>
-              </w:rPr>
-              <w:t>Описание</w:t>
-            </w:r>
-            <w:r>
-              <w:rPr>
-                <w:rFonts w:ascii="Times New Roman" w:hAnsi="Times New Roman" w:cs="Times New Roman"/>
-                <w:sz w:val="20"/>
-                <w:szCs w:val="20"/>
-              </w:rPr>
-              <w:t>: Перевод столбцов</w:t>
-            </w:r>
-          </w:p>
-          <w:p>
-            <w:pPr>
-              <w:spacing w:line="276" w:lineRule="auto"/>
-              <w:cnfStyle w:val="000000000000" w:firstRow="0" w:lastRow="0" w:firstColumn="0" w:lastColumn="0" w:oddVBand="0" w:evenVBand="0" w:oddHBand="0" w:evenHBand="0" w:firstRowFirstColumn="0" w:firstRowLastColumn="0" w:lastRowFirstColumn="0" w:lastRowLastColumn="0"/>
-              <w:rPr>
-                <w:rFonts w:ascii="Times New Roman" w:hAnsi="Times New Roman" w:cs="Times New Roman"/>
-                <w:sz w:val="20"/>
-                <w:szCs w:val="20"/>
-              </w:rPr>
-            </w:pPr>
-            <w:r>
-              <w:rPr>
-                <w:rFonts w:ascii="Times New Roman" w:hAnsi="Times New Roman" w:cs="Times New Roman"/>
-                <w:sz w:val="20"/>
-                <w:szCs w:val="20"/>
-              </w:rPr>
-              <w:t xml:space="preserve">Параметры: </w:t>
-            </w:r>
-            <w:r>
-              <w:rPr>
-                <w:rFonts w:ascii="Times New Roman" w:hAnsi="Times New Roman" w:cs="Times New Roman"/>
-                <w:sz w:val="20"/>
-                <w:szCs w:val="20"/>
-                <w:lang w:val="en-US"/>
-              </w:rPr>
-              <w:t>input</w:t>
-            </w:r>
-            <w:r>
-              <w:rPr>
-                <w:rFonts w:ascii="Times New Roman" w:hAnsi="Times New Roman" w:cs="Times New Roman"/>
-                <w:sz w:val="20"/>
-                <w:szCs w:val="20"/>
-              </w:rPr>
-              <w:t>_</w:t>
-            </w:r>
-            <w:r>
-              <w:rPr>
-                <w:rFonts w:ascii="Times New Roman" w:hAnsi="Times New Roman" w:cs="Times New Roman"/>
-                <w:sz w:val="20"/>
-                <w:szCs w:val="20"/>
-                <w:lang w:val="en-US"/>
-              </w:rPr>
-              <w:t>column</w:t>
-            </w:r>
-            <w:r>
-              <w:rPr>
-                <w:rFonts w:ascii="Times New Roman" w:hAnsi="Times New Roman" w:cs="Times New Roman"/>
-                <w:sz w:val="20"/>
-                <w:szCs w:val="20"/>
-              </w:rPr>
-              <w:t xml:space="preserve"> </w:t>
-            </w:r>
-            <w:r>
-              <w:rPr>
-                <w:rFonts w:ascii="Times New Roman" w:hAnsi="Times New Roman" w:cs="Times New Roman"/>
-                <w:sz w:val="20"/>
-                <w:szCs w:val="20"/>
-              </w:rPr>
-              <w:t>–</w:t>
-            </w:r>
-            <w:r>
-              <w:rPr>
-                <w:rFonts w:ascii="Times New Roman" w:hAnsi="Times New Roman" w:cs="Times New Roman"/>
-                <w:sz w:val="20"/>
-                <w:szCs w:val="20"/>
-              </w:rPr>
-              <w:t xml:space="preserve"> </w:t>
-            </w:r>
-            <w:r>
-              <w:rPr>
-                <w:rFonts w:ascii="Times New Roman" w:hAnsi="Times New Roman" w:cs="Times New Roman"/>
-                <w:sz w:val="20"/>
-                <w:szCs w:val="20"/>
-              </w:rPr>
-              <w:t>название столбца на русском</w:t>
-            </w:r>
-          </w:p>
-          <w:p>
-            <w:pPr>
-              <w:spacing w:line="276" w:lineRule="auto"/>
-              <w:cnfStyle w:val="000000000000" w:firstRow="0" w:lastRow="0" w:firstColumn="0" w:lastColumn="0" w:oddVBand="0" w:evenVBand="0" w:oddHBand="0" w:evenHBand="0" w:firstRowFirstColumn="0" w:firstRowLastColumn="0" w:lastRowFirstColumn="0" w:lastRowLastColumn="0"/>
-              <w:rPr>
-                <w:rFonts w:ascii="Times New Roman" w:hAnsi="Times New Roman" w:cs="Times New Roman"/>
-                <w:sz w:val="20"/>
-                <w:szCs w:val="20"/>
-              </w:rPr>
-            </w:pPr>
-            <w:r>
-              <w:rPr>
-                <w:rFonts w:ascii="Times New Roman" w:hAnsi="Times New Roman" w:cs="Times New Roman"/>
-                <w:sz w:val="20"/>
-                <w:szCs w:val="20"/>
-              </w:rPr>
-              <w:t xml:space="preserve">Возвращает: </w:t>
-            </w:r>
-            <w:r>
-              <w:rPr>
-                <w:rFonts w:ascii="Times New Roman" w:hAnsi="Times New Roman" w:cs="Times New Roman"/>
-                <w:sz w:val="20"/>
-                <w:szCs w:val="20"/>
-              </w:rPr>
-              <w:t>название столбца на английском</w:t>
-            </w:r>
-          </w:p>
-          <w:p>
-            <w:pPr>
-              <w:spacing w:line="276" w:lineRule="auto"/>
-              <w:cnfStyle w:val="000000000000" w:firstRow="0" w:lastRow="0" w:firstColumn="0" w:lastColumn="0" w:oddVBand="0" w:evenVBand="0" w:oddHBand="0" w:evenHBand="0" w:firstRowFirstColumn="0" w:firstRowLastColumn="0" w:lastRowFirstColumn="0" w:lastRowLastColumn="0"/>
-              <w:rPr>
-                <w:rFonts w:ascii="Times New Roman" w:hAnsi="Times New Roman" w:cs="Times New Roman"/>
-                <w:sz w:val="20"/>
-                <w:szCs w:val="20"/>
-              </w:rPr>
-            </w:pPr>
-            <w:r>
-              <w:rPr>
-                <w:rFonts w:ascii="Times New Roman" w:hAnsi="Times New Roman" w:cs="Times New Roman"/>
-                <w:sz w:val="20"/>
-                <w:szCs w:val="20"/>
-              </w:rPr>
-              <w:t>Автор:</w:t>
-            </w:r>
-            <w:r>
-              <w:rPr>
-                <w:rFonts w:ascii="Times New Roman" w:hAnsi="Times New Roman" w:cs="Times New Roman"/>
-                <w:sz w:val="20"/>
-                <w:szCs w:val="20"/>
-              </w:rPr>
-              <w:t xml:space="preserve"> Литвинов </w:t>
-            </w:r>
-            <w:proofErr w:type="gramStart"/>
-            <w:r>
-              <w:rPr>
-                <w:rFonts w:ascii="Times New Roman" w:hAnsi="Times New Roman" w:cs="Times New Roman"/>
-                <w:sz w:val="20"/>
-                <w:szCs w:val="20"/>
-              </w:rPr>
-              <w:t>В.С.</w:t>
-            </w:r>
-            <w:proofErr w:type="gramEnd"/>
-          </w:p>
-          <w:p>
-            <w:pPr>
-              <w:spacing w:line="276" w:lineRule="auto"/>
-              <w:cnfStyle w:val="000000000000" w:firstRow="0" w:lastRow="0" w:firstColumn="0" w:lastColumn="0" w:oddVBand="0" w:evenVBand="0" w:oddHBand="0" w:evenHBand="0" w:firstRowFirstColumn="0" w:firstRowLastColumn="0" w:lastRowFirstColumn="0" w:lastRowLastColumn="0"/>
-              <w:rPr>
-                <w:rFonts w:ascii="Times New Roman" w:hAnsi="Times New Roman" w:cs="Times New Roman"/>
-                <w:sz w:val="20"/>
-                <w:szCs w:val="20"/>
-              </w:rPr>
-            </w:pPr>
+              <w:t xml:space="preserve"> А.А</w:t>
+            </w:r>
+            <w:r>
+              <w:rPr>
+                <w:rFonts w:ascii="Times New Roman" w:hAnsi="Times New Roman" w:cs="Times New Roman"/>
+                <w:sz w:val="20"/>
+                <w:szCs w:val="20"/>
+              </w:rPr>
+              <w:t>.</w:t>
+            </w:r>
           </w:p>
         </w:tc>
       </w:tr>
